--- a/public/docs/Searching.docx
+++ b/public/docs/Searching.docx
@@ -4,81 +4,189 @@
   <w:body>
     <w:p>
       <w:pPr>
+        <w:shd w:val="clear" w:color="auto" w:fill="FFFFFF"/>
+        <w:tabs>
+          <w:tab w:val="left" w:pos="916"/>
+          <w:tab w:val="left" w:pos="1832"/>
+          <w:tab w:val="left" w:pos="2748"/>
+          <w:tab w:val="left" w:pos="3664"/>
+          <w:tab w:val="left" w:pos="4580"/>
+          <w:tab w:val="left" w:pos="5496"/>
+          <w:tab w:val="left" w:pos="6412"/>
+          <w:tab w:val="left" w:pos="7328"/>
+          <w:tab w:val="left" w:pos="8244"/>
+          <w:tab w:val="left" w:pos="9160"/>
+          <w:tab w:val="left" w:pos="10076"/>
+          <w:tab w:val="left" w:pos="10992"/>
+          <w:tab w:val="left" w:pos="11908"/>
+          <w:tab w:val="left" w:pos="12824"/>
+          <w:tab w:val="left" w:pos="13740"/>
+          <w:tab w:val="left" w:pos="14656"/>
+        </w:tabs>
         <w:jc w:val="center"/>
+        <w:rPr>
+          <w:color w:val="212121"/>
+          <w:lang w:val="tr-TR"/>
+        </w:rPr>
       </w:pPr>
       <w:r>
-        <w:t xml:space="preserve">All the </w:t>
-      </w:r>
-      <w:r>
         <w:rPr>
           <w:b/>
-        </w:rPr>
-        <w:t>Region</w:t>
+          <w:color w:val="212121"/>
+          <w:lang w:val="tr-TR"/>
+        </w:rPr>
+        <w:t>Bölgeler’in</w:t>
+      </w:r>
+      <w:r>
+        <w:rPr>
+          <w:color w:val="212121"/>
+          <w:lang w:val="tr-TR"/>
+        </w:rPr>
+        <w:t xml:space="preserve"> </w:t>
+      </w:r>
+      <w:r>
+        <w:rPr>
+          <w:color w:val="212121"/>
+          <w:lang w:val="tr-TR"/>
+        </w:rPr>
+        <w:t>b</w:t>
+      </w:r>
+      <w:r>
+        <w:rPr>
+          <w:color w:val="212121"/>
+          <w:lang w:val="tr-TR"/>
+        </w:rPr>
+        <w:t>ü</w:t>
+      </w:r>
+      <w:r>
+        <w:rPr>
+          <w:color w:val="212121"/>
+          <w:lang w:val="tr-TR"/>
+        </w:rPr>
+        <w:t>t</w:t>
+      </w:r>
+      <w:r>
+        <w:rPr>
+          <w:color w:val="212121"/>
+          <w:lang w:val="tr-TR"/>
+        </w:rPr>
+        <w:t>ü</w:t>
+      </w:r>
+      <w:r>
+        <w:rPr>
+          <w:color w:val="212121"/>
+          <w:lang w:val="tr-TR"/>
+        </w:rPr>
+        <w:t xml:space="preserve">n </w:t>
+      </w:r>
+      <w:r>
+        <w:rPr>
+          <w:color w:val="212121"/>
+          <w:lang w:val="tr-TR"/>
+        </w:rPr>
+        <w:t xml:space="preserve">özellikleri </w:t>
       </w:r>
       <w:r>
         <w:rPr>
           <w:b/>
-        </w:rPr>
-        <w:t>s’</w:t>
-      </w:r>
-      <w:r>
-        <w:t xml:space="preserve"> </w:t>
+          <w:color w:val="212121"/>
+          <w:lang w:val="tr-TR"/>
+        </w:rPr>
+        <w:t>Dünya</w:t>
+      </w:r>
+      <w:r>
+        <w:rPr>
+          <w:color w:val="212121"/>
+          <w:lang w:val="tr-TR"/>
+        </w:rPr>
+        <w:t xml:space="preserve"> </w:t>
+      </w:r>
+      <w:r>
+        <w:rPr>
+          <w:color w:val="212121"/>
+          <w:lang w:val="tr-TR"/>
+        </w:rPr>
+        <w:t>Haritas</w:t>
+      </w:r>
+      <w:r>
+        <w:rPr>
+          <w:color w:val="212121"/>
+          <w:lang w:val="tr-TR"/>
+        </w:rPr>
+        <w:t>ı</w:t>
+      </w:r>
+      <w:r>
+        <w:rPr>
+          <w:color w:val="212121"/>
+          <w:lang w:val="tr-TR"/>
+        </w:rPr>
+        <w:t xml:space="preserve">nda </w:t>
+      </w:r>
+      <w:r>
+        <w:rPr>
+          <w:color w:val="212121"/>
+          <w:lang w:val="tr-TR"/>
+        </w:rPr>
+        <w:t xml:space="preserve">da </w:t>
       </w:r>
       <w:r>
         <w:rPr>
           <w:b/>
-        </w:rPr>
-        <w:t>features</w:t>
-      </w:r>
-      <w:r>
-        <w:t xml:space="preserve"> are also</w:t>
-      </w:r>
-      <w:r>
-        <w:t xml:space="preserve"> </w:t>
+          <w:color w:val="212121"/>
+          <w:lang w:val="tr-TR"/>
+        </w:rPr>
+        <w:t>ge</w:t>
       </w:r>
       <w:r>
         <w:rPr>
           <w:b/>
-        </w:rPr>
-        <w:t>available</w:t>
-      </w:r>
-      <w:r>
-        <w:t xml:space="preserve"> in the </w:t>
-      </w:r>
-      <w:r>
-        <w:t>World</w:t>
-      </w:r>
-      <w:r>
-        <w:t xml:space="preserve"> Module</w:t>
-      </w:r>
-      <w:r>
-        <w:t xml:space="preserve"> with </w:t>
-      </w:r>
-      <w:r>
-        <w:t xml:space="preserve">one </w:t>
-      </w:r>
-      <w:r>
-        <w:t xml:space="preserve">view: </w:t>
-      </w:r>
-      <w:r>
-        <w:t>The</w:t>
-      </w:r>
-      <w:r>
-        <w:t xml:space="preserve"> </w:t>
-      </w:r>
-      <w:r>
-        <w:t xml:space="preserve">World </w:t>
-      </w:r>
-      <w:r>
-        <w:t xml:space="preserve">view </w:t>
+          <w:color w:val="212121"/>
+          <w:lang w:val="tr-TR"/>
+        </w:rPr>
+        <w:t>ç</w:t>
+      </w:r>
+      <w:r>
+        <w:rPr>
+          <w:b/>
+          <w:color w:val="212121"/>
+          <w:lang w:val="tr-TR"/>
+        </w:rPr>
+        <w:t>erlidir</w:t>
+      </w:r>
+      <w:r>
+        <w:rPr>
+          <w:color w:val="212121"/>
+          <w:lang w:val="tr-TR"/>
+        </w:rPr>
+        <w:t xml:space="preserve"> </w:t>
       </w:r>
     </w:p>
     <w:p>
       <w:pPr>
+        <w:shd w:val="clear" w:color="auto" w:fill="FFFFFF"/>
+        <w:tabs>
+          <w:tab w:val="left" w:pos="916"/>
+          <w:tab w:val="left" w:pos="1832"/>
+          <w:tab w:val="left" w:pos="2748"/>
+          <w:tab w:val="left" w:pos="3664"/>
+          <w:tab w:val="left" w:pos="4580"/>
+          <w:tab w:val="left" w:pos="5496"/>
+          <w:tab w:val="left" w:pos="6412"/>
+          <w:tab w:val="left" w:pos="7328"/>
+          <w:tab w:val="left" w:pos="8244"/>
+          <w:tab w:val="left" w:pos="9160"/>
+          <w:tab w:val="left" w:pos="10076"/>
+          <w:tab w:val="left" w:pos="10992"/>
+          <w:tab w:val="left" w:pos="11908"/>
+          <w:tab w:val="left" w:pos="12824"/>
+          <w:tab w:val="left" w:pos="13740"/>
+          <w:tab w:val="left" w:pos="14656"/>
+        </w:tabs>
         <w:jc w:val="center"/>
+        <w:rPr>
+          <w:noProof/>
+        </w:rPr>
       </w:pPr>
-      <w:bookmarkStart w:id="0" w:name="_Hlk532108880"/>
-      <w:bookmarkEnd w:id="0"/>
       <w:r>
         <w:rPr>
           <w:noProof/>
@@ -88,18 +196,18 @@
         <mc:AlternateContent>
           <mc:Choice Requires="wps">
             <w:drawing>
-              <wp:anchor distT="0" distB="0" distL="114300" distR="114300" simplePos="0" relativeHeight="251677696" behindDoc="0" locked="0" layoutInCell="1" allowOverlap="1" wp14:anchorId="226A63C8" wp14:editId="000B952C">
+              <wp:anchor distT="0" distB="0" distL="114300" distR="114300" simplePos="0" relativeHeight="251659264" behindDoc="0" locked="0" layoutInCell="1" allowOverlap="1" wp14:anchorId="27F04C63" wp14:editId="30641C08">
                 <wp:simplePos x="0" y="0"/>
                 <wp:positionH relativeFrom="column">
-                  <wp:posOffset>4814887</wp:posOffset>
+                  <wp:posOffset>1666875</wp:posOffset>
                 </wp:positionH>
                 <wp:positionV relativeFrom="paragraph">
-                  <wp:posOffset>153353</wp:posOffset>
+                  <wp:posOffset>177165</wp:posOffset>
                 </wp:positionV>
-                <wp:extent cx="1328737" cy="1809750"/>
-                <wp:effectExtent l="0" t="0" r="81280" b="57150"/>
+                <wp:extent cx="4300538" cy="1643063"/>
+                <wp:effectExtent l="0" t="0" r="62230" b="71755"/>
                 <wp:wrapNone/>
-                <wp:docPr id="5" name="Straight Arrow Connector 5"/>
+                <wp:docPr id="2" name="Straight Arrow Connector 2"/>
                 <wp:cNvGraphicFramePr/>
                 <a:graphic xmlns:a="http://schemas.openxmlformats.org/drawingml/2006/main">
                   <a:graphicData uri="http://schemas.microsoft.com/office/word/2010/wordprocessingShape">
@@ -108,180 +216,7 @@
                       <wps:spPr>
                         <a:xfrm>
                           <a:off x="0" y="0"/>
-                          <a:ext cx="1328737" cy="1809750"/>
-                        </a:xfrm>
-                        <a:prstGeom prst="straightConnector1">
-                          <a:avLst/>
-                        </a:prstGeom>
-                        <a:noFill/>
-                        <a:ln w="6350" cap="flat" cmpd="sng" algn="ctr">
-                          <a:solidFill>
-                            <a:srgbClr val="ED7D31"/>
-                          </a:solidFill>
-                          <a:prstDash val="solid"/>
-                          <a:miter lim="800000"/>
-                          <a:tailEnd type="triangle"/>
-                        </a:ln>
-                        <a:effectLst/>
-                      </wps:spPr>
-                      <wps:bodyPr/>
-                    </wps:wsp>
-                  </a:graphicData>
-                </a:graphic>
-                <wp14:sizeRelH relativeFrom="margin">
-                  <wp14:pctWidth>0</wp14:pctWidth>
-                </wp14:sizeRelH>
-                <wp14:sizeRelV relativeFrom="margin">
-                  <wp14:pctHeight>0</wp14:pctHeight>
-                </wp14:sizeRelV>
-              </wp:anchor>
-            </w:drawing>
-          </mc:Choice>
-          <mc:Fallback>
-            <w:pict>
-              <v:shapetype w14:anchorId="7B36A5D9" id="_x0000_t32" coordsize="21600,21600" o:spt="32" o:oned="t" path="m,l21600,21600e" filled="f">
-                <v:path arrowok="t" fillok="f" o:connecttype="none"/>
-                <o:lock v:ext="edit" shapetype="t"/>
-              </v:shapetype>
-              <v:shape id="Straight Arrow Connector 5" o:spid="_x0000_s1026" type="#_x0000_t32" style="position:absolute;margin-left:379.1pt;margin-top:12.1pt;width:104.6pt;height:142.5pt;z-index:251677696;visibility:visible;mso-wrap-style:square;mso-width-percent:0;mso-height-percent:0;mso-wrap-distance-left:9pt;mso-wrap-distance-top:0;mso-wrap-distance-right:9pt;mso-wrap-distance-bottom:0;mso-position-horizontal:absolute;mso-position-horizontal-relative:text;mso-position-vertical:absolute;mso-position-vertical-relative:text;mso-width-percent:0;mso-height-percent:0;mso-width-relative:margin;mso-height-relative:margin" o:gfxdata="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" strokecolor="#ed7d31" strokeweight=".5pt">
-                <v:stroke endarrow="block" joinstyle="miter"/>
-              </v:shape>
-            </w:pict>
-          </mc:Fallback>
-        </mc:AlternateContent>
-      </w:r>
-      <w:r>
-        <w:t xml:space="preserve">has the </w:t>
-      </w:r>
-      <w:r>
-        <w:rPr>
-          <w:b/>
-        </w:rPr>
-        <w:t>Categories</w:t>
-      </w:r>
-      <w:r>
-        <w:t xml:space="preserve"> and </w:t>
-      </w:r>
-      <w:r>
-        <w:rPr>
-          <w:b/>
-        </w:rPr>
-        <w:t>Combination</w:t>
-      </w:r>
-      <w:r>
-        <w:t xml:space="preserve"> Flags “</w:t>
-      </w:r>
-      <w:r>
-        <w:rPr>
-          <w:b/>
-        </w:rPr>
-        <w:t>None</w:t>
-      </w:r>
-      <w:r>
-        <w:t xml:space="preserve">: </w:t>
-      </w:r>
-      <w:r>
-        <w:rPr>
-          <w:b/>
-          <w:color w:val="FF0000"/>
-        </w:rPr>
-        <w:t>X</w:t>
-      </w:r>
-      <w:r>
-        <w:t>”, “</w:t>
-      </w:r>
-      <w:r>
-        <w:rPr>
-          <w:b/>
-        </w:rPr>
-        <w:t>And</w:t>
-      </w:r>
-      <w:r>
-        <w:t xml:space="preserve">: </w:t>
-      </w:r>
-      <w:r>
-        <w:rPr>
-          <w:b/>
-          <w:color w:val="FF0000"/>
-        </w:rPr>
-        <w:t>&amp;</w:t>
-      </w:r>
-      <w:r>
-        <w:t>” and “</w:t>
-      </w:r>
-      <w:r>
-        <w:rPr>
-          <w:b/>
-        </w:rPr>
-        <w:t>Or</w:t>
-      </w:r>
-      <w:r>
-        <w:t xml:space="preserve">: </w:t>
-      </w:r>
-      <w:r>
-        <w:rPr>
-          <w:b/>
-          <w:color w:val="FF0000"/>
-        </w:rPr>
-        <w:t>|</w:t>
-      </w:r>
-      <w:r>
-        <w:t xml:space="preserve">”, plus the </w:t>
-      </w:r>
-      <w:r>
-        <w:rPr>
-          <w:b/>
-        </w:rPr>
-        <w:t>Reverse</w:t>
-      </w:r>
-      <w:r>
-        <w:t xml:space="preserve"> Image: “</w:t>
-      </w:r>
-      <w:r>
-        <w:rPr>
-          <w:b/>
-          <w:color w:val="FF0000"/>
-        </w:rPr>
-        <w:t>!</w:t>
-      </w:r>
-      <w:r>
-        <w:t xml:space="preserve">” </w:t>
-      </w:r>
-    </w:p>
-    <w:p>
-      <w:pPr>
-        <w:jc w:val="center"/>
-      </w:pPr>
-      <w:r>
-        <w:rPr>
-          <w:noProof/>
-          <w:sz w:val="32"/>
-          <w:szCs w:val="32"/>
-        </w:rPr>
-        <mc:AlternateContent>
-          <mc:Choice Requires="wps">
-            <w:drawing>
-              <wp:anchor distT="0" distB="0" distL="114300" distR="114300" simplePos="0" relativeHeight="251663360" behindDoc="0" locked="0" layoutInCell="1" allowOverlap="1" wp14:anchorId="2231B777" wp14:editId="50ED8EE2">
-                <wp:simplePos x="0" y="0"/>
-                <wp:positionH relativeFrom="column">
-                  <wp:posOffset>6278881</wp:posOffset>
-                </wp:positionH>
-                <wp:positionV relativeFrom="paragraph">
-                  <wp:posOffset>6668</wp:posOffset>
-                </wp:positionV>
-                <wp:extent cx="45719" cy="1747837"/>
-                <wp:effectExtent l="38100" t="0" r="69215" b="62230"/>
-                <wp:wrapNone/>
-                <wp:docPr id="7" name="Straight Arrow Connector 7"/>
-                <wp:cNvGraphicFramePr/>
-                <a:graphic xmlns:a="http://schemas.openxmlformats.org/drawingml/2006/main">
-                  <a:graphicData uri="http://schemas.microsoft.com/office/word/2010/wordprocessingShape">
-                    <wps:wsp>
-                      <wps:cNvCnPr/>
-                      <wps:spPr>
-                        <a:xfrm>
-                          <a:off x="0" y="0"/>
-                          <a:ext cx="45719" cy="1747837"/>
+                          <a:ext cx="4300538" cy="1643063"/>
                         </a:xfrm>
                         <a:prstGeom prst="straightConnector1">
                           <a:avLst/>
@@ -319,7 +254,11 @@
           </mc:Choice>
           <mc:Fallback>
             <w:pict>
-              <v:shape w14:anchorId="677A9660" id="Straight Arrow Connector 7" o:spid="_x0000_s1026" type="#_x0000_t32" style="position:absolute;margin-left:494.4pt;margin-top:.55pt;width:3.6pt;height:137.6pt;z-index:251663360;visibility:visible;mso-wrap-style:square;mso-width-percent:0;mso-height-percent:0;mso-wrap-distance-left:9pt;mso-wrap-distance-top:0;mso-wrap-distance-right:9pt;mso-wrap-distance-bottom:0;mso-position-horizontal:absolute;mso-position-horizontal-relative:text;mso-position-vertical:absolute;mso-position-vertical-relative:text;mso-width-percent:0;mso-height-percent:0;mso-width-relative:margin;mso-height-relative:margin" o:gfxdata="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" strokecolor="#ed7d31 [3205]" strokeweight=".5pt">
+              <v:shapetype w14:anchorId="1B5CD112" id="_x0000_t32" coordsize="21600,21600" o:spt="32" o:oned="t" path="m,l21600,21600e" filled="f">
+                <v:path arrowok="t" fillok="f" o:connecttype="none"/>
+                <o:lock v:ext="edit" shapetype="t"/>
+              </v:shapetype>
+              <v:shape id="Straight Arrow Connector 2" o:spid="_x0000_s1026" type="#_x0000_t32" style="position:absolute;margin-left:131.25pt;margin-top:13.95pt;width:338.65pt;height:129.4pt;z-index:251659264;visibility:visible;mso-wrap-style:square;mso-width-percent:0;mso-height-percent:0;mso-wrap-distance-left:9pt;mso-wrap-distance-top:0;mso-wrap-distance-right:9pt;mso-wrap-distance-bottom:0;mso-position-horizontal:absolute;mso-position-horizontal-relative:text;mso-position-vertical:absolute;mso-position-vertical-relative:text;mso-width-percent:0;mso-height-percent:0;mso-width-relative:margin;mso-height-relative:margin" o:gfxdata="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" strokecolor="#ed7d31 [3205]" strokeweight=".5pt">
                 <v:stroke endarrow="block" joinstyle="miter"/>
               </v:shape>
             </w:pict>
@@ -335,18 +274,18 @@
         <mc:AlternateContent>
           <mc:Choice Requires="wps">
             <w:drawing>
-              <wp:anchor distT="0" distB="0" distL="114300" distR="114300" simplePos="0" relativeHeight="251659264" behindDoc="0" locked="0" layoutInCell="1" allowOverlap="1" wp14:anchorId="27F04C63" wp14:editId="12722D4B">
+              <wp:anchor distT="0" distB="0" distL="114300" distR="114300" simplePos="0" relativeHeight="251677696" behindDoc="0" locked="0" layoutInCell="1" allowOverlap="1" wp14:anchorId="226A63C8" wp14:editId="510E0E6F">
                 <wp:simplePos x="0" y="0"/>
                 <wp:positionH relativeFrom="column">
-                  <wp:posOffset>1366838</wp:posOffset>
+                  <wp:posOffset>3052762</wp:posOffset>
                 </wp:positionH>
                 <wp:positionV relativeFrom="paragraph">
-                  <wp:posOffset>6669</wp:posOffset>
+                  <wp:posOffset>162878</wp:posOffset>
                 </wp:positionV>
-                <wp:extent cx="285750" cy="652462"/>
-                <wp:effectExtent l="0" t="0" r="57150" b="52705"/>
+                <wp:extent cx="3133725" cy="1619250"/>
+                <wp:effectExtent l="0" t="0" r="66675" b="57150"/>
                 <wp:wrapNone/>
-                <wp:docPr id="2" name="Straight Arrow Connector 2"/>
+                <wp:docPr id="5" name="Straight Arrow Connector 5"/>
                 <wp:cNvGraphicFramePr/>
                 <a:graphic xmlns:a="http://schemas.openxmlformats.org/drawingml/2006/main">
                   <a:graphicData uri="http://schemas.microsoft.com/office/word/2010/wordprocessingShape">
@@ -355,7 +294,312 @@
                       <wps:spPr>
                         <a:xfrm>
                           <a:off x="0" y="0"/>
-                          <a:ext cx="285750" cy="652462"/>
+                          <a:ext cx="3133725" cy="1619250"/>
+                        </a:xfrm>
+                        <a:prstGeom prst="straightConnector1">
+                          <a:avLst/>
+                        </a:prstGeom>
+                        <a:noFill/>
+                        <a:ln w="6350" cap="flat" cmpd="sng" algn="ctr">
+                          <a:solidFill>
+                            <a:srgbClr val="ED7D31"/>
+                          </a:solidFill>
+                          <a:prstDash val="solid"/>
+                          <a:miter lim="800000"/>
+                          <a:tailEnd type="triangle"/>
+                        </a:ln>
+                        <a:effectLst/>
+                      </wps:spPr>
+                      <wps:bodyPr/>
+                    </wps:wsp>
+                  </a:graphicData>
+                </a:graphic>
+                <wp14:sizeRelH relativeFrom="margin">
+                  <wp14:pctWidth>0</wp14:pctWidth>
+                </wp14:sizeRelH>
+                <wp14:sizeRelV relativeFrom="margin">
+                  <wp14:pctHeight>0</wp14:pctHeight>
+                </wp14:sizeRelV>
+              </wp:anchor>
+            </w:drawing>
+          </mc:Choice>
+          <mc:Fallback>
+            <w:pict>
+              <v:shape w14:anchorId="670BCBC7" id="Straight Arrow Connector 5" o:spid="_x0000_s1026" type="#_x0000_t32" style="position:absolute;margin-left:240.35pt;margin-top:12.85pt;width:246.75pt;height:127.5pt;z-index:251677696;visibility:visible;mso-wrap-style:square;mso-width-percent:0;mso-height-percent:0;mso-wrap-distance-left:9pt;mso-wrap-distance-top:0;mso-wrap-distance-right:9pt;mso-wrap-distance-bottom:0;mso-position-horizontal:absolute;mso-position-horizontal-relative:text;mso-position-vertical:absolute;mso-position-vertical-relative:text;mso-width-percent:0;mso-height-percent:0;mso-width-relative:margin;mso-height-relative:margin" o:gfxdata="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" strokecolor="#ed7d31" strokeweight=".5pt">
+                <v:stroke endarrow="block" joinstyle="miter"/>
+              </v:shape>
+            </w:pict>
+          </mc:Fallback>
+        </mc:AlternateContent>
+      </w:r>
+      <w:r>
+        <w:rPr>
+          <w:b/>
+          <w:color w:val="212121"/>
+          <w:lang w:val="tr-TR"/>
+        </w:rPr>
+        <w:t>Kategoriler</w:t>
+      </w:r>
+      <w:r>
+        <w:rPr>
+          <w:color w:val="212121"/>
+          <w:lang w:val="tr-TR"/>
+        </w:rPr>
+        <w:t>: “</w:t>
+      </w:r>
+      <w:r>
+        <w:rPr>
+          <w:b/>
+          <w:color w:val="212121"/>
+          <w:lang w:val="tr-TR"/>
+        </w:rPr>
+        <w:t>Hiçbiri</w:t>
+      </w:r>
+      <w:r>
+        <w:rPr>
+          <w:color w:val="212121"/>
+          <w:lang w:val="tr-TR"/>
+        </w:rPr>
+        <w:t xml:space="preserve">: </w:t>
+      </w:r>
+      <w:r>
+        <w:rPr>
+          <w:b/>
+          <w:color w:val="FF0000"/>
+          <w:lang w:val="tr-TR"/>
+        </w:rPr>
+        <w:t>X</w:t>
+      </w:r>
+      <w:r>
+        <w:rPr>
+          <w:color w:val="212121"/>
+          <w:lang w:val="tr-TR"/>
+        </w:rPr>
+        <w:t>”, “</w:t>
+      </w:r>
+      <w:r>
+        <w:rPr>
+          <w:b/>
+          <w:color w:val="212121"/>
+          <w:lang w:val="tr-TR"/>
+        </w:rPr>
+        <w:t>Ve</w:t>
+      </w:r>
+      <w:r>
+        <w:rPr>
+          <w:color w:val="212121"/>
+          <w:lang w:val="tr-TR"/>
+        </w:rPr>
+        <w:t xml:space="preserve">: </w:t>
+      </w:r>
+      <w:r>
+        <w:rPr>
+          <w:b/>
+          <w:color w:val="FF0000"/>
+          <w:lang w:val="tr-TR"/>
+        </w:rPr>
+        <w:t>&amp;</w:t>
+      </w:r>
+      <w:r>
+        <w:rPr>
+          <w:color w:val="212121"/>
+          <w:lang w:val="tr-TR"/>
+        </w:rPr>
+        <w:t>” ve “</w:t>
+      </w:r>
+      <w:r>
+        <w:rPr>
+          <w:b/>
+          <w:color w:val="212121"/>
+          <w:lang w:val="tr-TR"/>
+        </w:rPr>
+        <w:t>Veya</w:t>
+      </w:r>
+      <w:r>
+        <w:rPr>
+          <w:color w:val="212121"/>
+          <w:lang w:val="tr-TR"/>
+        </w:rPr>
+        <w:t xml:space="preserve">: </w:t>
+      </w:r>
+      <w:r>
+        <w:rPr>
+          <w:b/>
+          <w:color w:val="FF0000"/>
+          <w:lang w:val="tr-TR"/>
+        </w:rPr>
+        <w:t>|</w:t>
+      </w:r>
+      <w:r>
+        <w:rPr>
+          <w:color w:val="212121"/>
+          <w:lang w:val="tr-TR"/>
+        </w:rPr>
+        <w:t xml:space="preserve">” işaretlerinin yanı sıra </w:t>
+      </w:r>
+      <w:r>
+        <w:rPr>
+          <w:b/>
+          <w:color w:val="212121"/>
+          <w:lang w:val="tr-TR"/>
+        </w:rPr>
+        <w:t>Ters</w:t>
+      </w:r>
+      <w:r>
+        <w:rPr>
+          <w:color w:val="212121"/>
+          <w:lang w:val="tr-TR"/>
+        </w:rPr>
+        <w:t>’ten Bilgi:</w:t>
+      </w:r>
+      <w:r>
+        <w:rPr>
+          <w:color w:val="212121"/>
+          <w:lang w:val="tr-TR"/>
+        </w:rPr>
+        <w:t xml:space="preserve"> “</w:t>
+      </w:r>
+      <w:r>
+        <w:rPr>
+          <w:b/>
+          <w:color w:val="FF0000"/>
+          <w:lang w:val="tr-TR"/>
+        </w:rPr>
+        <w:t>!</w:t>
+      </w:r>
+      <w:r>
+        <w:rPr>
+          <w:color w:val="212121"/>
+          <w:lang w:val="tr-TR"/>
+        </w:rPr>
+        <w:t>”</w:t>
+      </w:r>
+      <w:r>
+        <w:rPr>
+          <w:color w:val="212121"/>
+          <w:lang w:val="tr-TR"/>
+        </w:rPr>
+        <w:t xml:space="preserve"> i</w:t>
+      </w:r>
+      <w:r>
+        <w:rPr>
+          <w:color w:val="212121"/>
+          <w:lang w:val="tr-TR"/>
+        </w:rPr>
+        <w:t xml:space="preserve">le </w:t>
+      </w:r>
+      <w:r>
+        <w:rPr>
+          <w:color w:val="212121"/>
+          <w:lang w:val="tr-TR"/>
+        </w:rPr>
+        <w:t xml:space="preserve">arama sonuçlarını </w:t>
+      </w:r>
+      <w:r>
+        <w:rPr>
+          <w:color w:val="212121"/>
+          <w:lang w:val="tr-TR"/>
+        </w:rPr>
+        <w:t>g</w:t>
+      </w:r>
+      <w:r>
+        <w:rPr>
+          <w:color w:val="212121"/>
+          <w:lang w:val="tr-TR"/>
+        </w:rPr>
+        <w:t>ö</w:t>
+      </w:r>
+      <w:r>
+        <w:rPr>
+          <w:color w:val="212121"/>
+          <w:lang w:val="tr-TR"/>
+        </w:rPr>
+        <w:t>r</w:t>
+      </w:r>
+      <w:r>
+        <w:rPr>
+          <w:color w:val="212121"/>
+          <w:lang w:val="tr-TR"/>
+        </w:rPr>
+        <w:t>ü</w:t>
+      </w:r>
+      <w:r>
+        <w:rPr>
+          <w:color w:val="212121"/>
+          <w:lang w:val="tr-TR"/>
+        </w:rPr>
+        <w:t>r</w:t>
+      </w:r>
+      <w:r>
+        <w:rPr>
+          <w:color w:val="212121"/>
+          <w:lang w:val="tr-TR"/>
+        </w:rPr>
+        <w:t>ü</w:t>
+      </w:r>
+      <w:r>
+        <w:rPr>
+          <w:color w:val="212121"/>
+          <w:lang w:val="tr-TR"/>
+        </w:rPr>
+        <w:t xml:space="preserve">z - </w:t>
+      </w:r>
+      <w:r>
+        <w:rPr>
+          <w:color w:val="212121"/>
+          <w:lang w:val="tr-TR"/>
+        </w:rPr>
+        <w:t>listeler</w:t>
+      </w:r>
+      <w:r>
+        <w:rPr>
+          <w:color w:val="212121"/>
+          <w:lang w:val="tr-TR"/>
+        </w:rPr>
+        <w:t>iz</w:t>
+      </w:r>
+      <w:r>
+        <w:rPr>
+          <w:color w:val="212121"/>
+          <w:lang w:val="tr-TR"/>
+        </w:rPr>
+        <w:t>.</w:t>
+      </w:r>
+    </w:p>
+    <w:p>
+      <w:pPr>
+        <w:jc w:val="center"/>
+      </w:pPr>
+      <w:r>
+        <w:rPr>
+          <w:noProof/>
+          <w:sz w:val="32"/>
+          <w:szCs w:val="32"/>
+        </w:rPr>
+        <mc:AlternateContent>
+          <mc:Choice Requires="wps">
+            <w:drawing>
+              <wp:anchor distT="0" distB="0" distL="114300" distR="114300" simplePos="0" relativeHeight="251661312" behindDoc="0" locked="0" layoutInCell="1" allowOverlap="1" wp14:anchorId="6A7F08C8" wp14:editId="00F89897">
+                <wp:simplePos x="0" y="0"/>
+                <wp:positionH relativeFrom="margin">
+                  <wp:posOffset>2252663</wp:posOffset>
+                </wp:positionH>
+                <wp:positionV relativeFrom="paragraph">
+                  <wp:posOffset>6668</wp:posOffset>
+                </wp:positionV>
+                <wp:extent cx="3814762" cy="1619250"/>
+                <wp:effectExtent l="0" t="0" r="71755" b="57150"/>
+                <wp:wrapNone/>
+                <wp:docPr id="4" name="Straight Arrow Connector 4"/>
+                <wp:cNvGraphicFramePr/>
+                <a:graphic xmlns:a="http://schemas.openxmlformats.org/drawingml/2006/main">
+                  <a:graphicData uri="http://schemas.microsoft.com/office/word/2010/wordprocessingShape">
+                    <wps:wsp>
+                      <wps:cNvCnPr/>
+                      <wps:spPr>
+                        <a:xfrm>
+                          <a:off x="0" y="0"/>
+                          <a:ext cx="3814762" cy="1619250"/>
                         </a:xfrm>
                         <a:prstGeom prst="straightConnector1">
                           <a:avLst/>
@@ -393,8 +637,9 @@
           </mc:Choice>
           <mc:Fallback>
             <w:pict>
-              <v:shape w14:anchorId="2F3DF5B4" id="Straight Arrow Connector 2" o:spid="_x0000_s1026" type="#_x0000_t32" style="position:absolute;margin-left:107.65pt;margin-top:.55pt;width:22.5pt;height:51.35pt;z-index:251659264;visibility:visible;mso-wrap-style:square;mso-width-percent:0;mso-height-percent:0;mso-wrap-distance-left:9pt;mso-wrap-distance-top:0;mso-wrap-distance-right:9pt;mso-wrap-distance-bottom:0;mso-position-horizontal:absolute;mso-position-horizontal-relative:text;mso-position-vertical:absolute;mso-position-vertical-relative:text;mso-width-percent:0;mso-height-percent:0;mso-width-relative:margin;mso-height-relative:margin" o:gfxdata="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" strokecolor="#ed7d31 [3205]" strokeweight=".5pt">
+              <v:shape w14:anchorId="43A5F638" id="Straight Arrow Connector 4" o:spid="_x0000_s1026" type="#_x0000_t32" style="position:absolute;margin-left:177.4pt;margin-top:.55pt;width:300.35pt;height:127.5pt;z-index:251661312;visibility:visible;mso-wrap-style:square;mso-width-percent:0;mso-height-percent:0;mso-wrap-distance-left:9pt;mso-wrap-distance-top:0;mso-wrap-distance-right:9pt;mso-wrap-distance-bottom:0;mso-position-horizontal:absolute;mso-position-horizontal-relative:margin;mso-position-vertical:absolute;mso-position-vertical-relative:text;mso-width-percent:0;mso-height-percent:0;mso-width-relative:margin;mso-height-relative:margin" o:gfxdata="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" strokecolor="#ed7d31 [3205]" strokeweight=".5pt">
                 <v:stroke endarrow="block" joinstyle="miter"/>
+                <w10:wrap anchorx="margin"/>
               </v:shape>
             </w:pict>
           </mc:Fallback>
@@ -409,18 +654,18 @@
         <mc:AlternateContent>
           <mc:Choice Requires="wps">
             <w:drawing>
-              <wp:anchor distT="0" distB="0" distL="114300" distR="114300" simplePos="0" relativeHeight="251661312" behindDoc="0" locked="0" layoutInCell="1" allowOverlap="1" wp14:anchorId="6A7F08C8" wp14:editId="7A0C193E">
+              <wp:anchor distT="0" distB="0" distL="114300" distR="114300" simplePos="0" relativeHeight="251663360" behindDoc="0" locked="0" layoutInCell="1" allowOverlap="1" wp14:anchorId="2231B777" wp14:editId="52026E8B">
                 <wp:simplePos x="0" y="0"/>
                 <wp:positionH relativeFrom="column">
-                  <wp:posOffset>2424113</wp:posOffset>
+                  <wp:posOffset>5543551</wp:posOffset>
                 </wp:positionH>
                 <wp:positionV relativeFrom="paragraph">
-                  <wp:posOffset>6668</wp:posOffset>
+                  <wp:posOffset>6667</wp:posOffset>
                 </wp:positionV>
-                <wp:extent cx="590550" cy="628332"/>
-                <wp:effectExtent l="0" t="0" r="76200" b="57785"/>
+                <wp:extent cx="742950" cy="1609725"/>
+                <wp:effectExtent l="0" t="0" r="57150" b="47625"/>
                 <wp:wrapNone/>
-                <wp:docPr id="4" name="Straight Arrow Connector 4"/>
+                <wp:docPr id="7" name="Straight Arrow Connector 7"/>
                 <wp:cNvGraphicFramePr/>
                 <a:graphic xmlns:a="http://schemas.openxmlformats.org/drawingml/2006/main">
                   <a:graphicData uri="http://schemas.microsoft.com/office/word/2010/wordprocessingShape">
@@ -429,7 +674,7 @@
                       <wps:spPr>
                         <a:xfrm>
                           <a:off x="0" y="0"/>
-                          <a:ext cx="590550" cy="628332"/>
+                          <a:ext cx="742950" cy="1609725"/>
                         </a:xfrm>
                         <a:prstGeom prst="straightConnector1">
                           <a:avLst/>
@@ -467,7 +712,7 @@
           </mc:Choice>
           <mc:Fallback>
             <w:pict>
-              <v:shape w14:anchorId="7D8E9015" id="Straight Arrow Connector 4" o:spid="_x0000_s1026" type="#_x0000_t32" style="position:absolute;margin-left:190.9pt;margin-top:.55pt;width:46.5pt;height:49.45pt;z-index:251661312;visibility:visible;mso-wrap-style:square;mso-width-percent:0;mso-height-percent:0;mso-wrap-distance-left:9pt;mso-wrap-distance-top:0;mso-wrap-distance-right:9pt;mso-wrap-distance-bottom:0;mso-position-horizontal:absolute;mso-position-horizontal-relative:text;mso-position-vertical:absolute;mso-position-vertical-relative:text;mso-width-percent:0;mso-height-percent:0;mso-width-relative:margin;mso-height-relative:margin" o:gfxdata="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" strokecolor="#ed7d31 [3205]" strokeweight=".5pt">
+              <v:shape w14:anchorId="3CFF2137" id="Straight Arrow Connector 7" o:spid="_x0000_s1026" type="#_x0000_t32" style="position:absolute;margin-left:436.5pt;margin-top:.5pt;width:58.5pt;height:126.75pt;z-index:251663360;visibility:visible;mso-wrap-style:square;mso-width-percent:0;mso-height-percent:0;mso-wrap-distance-left:9pt;mso-wrap-distance-top:0;mso-wrap-distance-right:9pt;mso-wrap-distance-bottom:0;mso-position-horizontal:absolute;mso-position-horizontal-relative:text;mso-position-vertical:absolute;mso-position-vertical-relative:text;mso-width-percent:0;mso-height-percent:0;mso-width-relative:margin;mso-height-relative:margin" o:gfxdata="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" strokecolor="#ed7d31 [3205]" strokeweight=".5pt">
                 <v:stroke endarrow="block" joinstyle="miter"/>
               </v:shape>
             </w:pict>
@@ -475,41 +720,11 @@
         </mc:AlternateContent>
       </w:r>
       <w:r>
-        <w:t>The</w:t>
-      </w:r>
-      <w:r>
-        <w:t xml:space="preserve"> </w:t>
-      </w:r>
-      <w:r>
-        <w:rPr>
-          <w:b/>
-        </w:rPr>
-        <w:t>Report</w:t>
-      </w:r>
-      <w:r>
-        <w:t xml:space="preserve"> option </w:t>
-      </w:r>
-      <w:r>
-        <w:t xml:space="preserve">will </w:t>
-      </w:r>
-      <w:r>
-        <w:t>list the</w:t>
-      </w:r>
-      <w:r>
-        <w:t xml:space="preserve"> search and combination results</w:t>
-      </w:r>
-      <w:r>
         <w:rPr>
           <w:noProof/>
         </w:rPr>
-        <w:t xml:space="preserve"> </w:t>
-      </w:r>
-      <w:r>
-        <w:rPr>
-          <w:noProof/>
-        </w:rPr>
         <w:drawing>
-          <wp:inline distT="0" distB="0" distL="0" distR="0" wp14:anchorId="347E4CA9" wp14:editId="15885F15">
+          <wp:inline distT="0" distB="0" distL="0" distR="0" wp14:anchorId="1C398C5A" wp14:editId="5ACDF39F">
             <wp:extent cx="8229600" cy="4629150"/>
             <wp:effectExtent l="0" t="0" r="0" b="0"/>
             <wp:docPr id="1" name="Picture 1"/>
@@ -545,46 +760,270 @@
         </w:drawing>
       </w:r>
       <w:r>
-        <w:t xml:space="preserve"> “</w:t>
-      </w:r>
-      <w:r>
-        <w:t>Country</w:t>
-      </w:r>
-      <w:r>
-        <w:t>”</w:t>
-      </w:r>
-      <w:r>
-        <w:t xml:space="preserve"> select button will display all the world countr</w:t>
-      </w:r>
-      <w:r>
-        <w:t>y names</w:t>
-      </w:r>
-      <w:r>
-        <w:t>: Selecting one will display the country</w:t>
+        <w:t xml:space="preserve"> </w:t>
+      </w:r>
+    </w:p>
+    <w:p>
+      <w:pPr>
+        <w:jc w:val="center"/>
+        <w:rPr>
+          <w:color w:val="212121"/>
+          <w:shd w:val="clear" w:color="auto" w:fill="FFFFFF"/>
+        </w:rPr>
+      </w:pPr>
+    </w:p>
+    <w:p>
+      <w:pPr>
+        <w:jc w:val="center"/>
+        <w:rPr>
+          <w:color w:val="212121"/>
+          <w:shd w:val="clear" w:color="auto" w:fill="FFFFFF"/>
+        </w:rPr>
+      </w:pPr>
+      <w:r>
+        <w:rPr>
+          <w:color w:val="212121"/>
+          <w:shd w:val="clear" w:color="auto" w:fill="FFFFFF"/>
+        </w:rPr>
+        <w:t>“</w:t>
+      </w:r>
+      <w:proofErr w:type="spellStart"/>
+      <w:r>
+        <w:rPr>
+          <w:color w:val="212121"/>
+          <w:shd w:val="clear" w:color="auto" w:fill="FFFFFF"/>
+        </w:rPr>
+        <w:t>Ülke</w:t>
+      </w:r>
+      <w:proofErr w:type="spellEnd"/>
+      <w:r>
+        <w:rPr>
+          <w:color w:val="212121"/>
+          <w:shd w:val="clear" w:color="auto" w:fill="FFFFFF"/>
+        </w:rPr>
+        <w:t xml:space="preserve">” </w:t>
+      </w:r>
+      <w:proofErr w:type="spellStart"/>
+      <w:r>
+        <w:rPr>
+          <w:color w:val="212121"/>
+          <w:shd w:val="clear" w:color="auto" w:fill="FFFFFF"/>
+        </w:rPr>
+        <w:t>seç</w:t>
+      </w:r>
+      <w:r>
+        <w:rPr>
+          <w:color w:val="212121"/>
+          <w:shd w:val="clear" w:color="auto" w:fill="FFFFFF"/>
+        </w:rPr>
+        <w:t>i</w:t>
+      </w:r>
+      <w:r>
+        <w:rPr>
+          <w:color w:val="212121"/>
+          <w:shd w:val="clear" w:color="auto" w:fill="FFFFFF"/>
+        </w:rPr>
+        <w:t>m</w:t>
+      </w:r>
+      <w:r>
+        <w:rPr>
+          <w:color w:val="212121"/>
+          <w:shd w:val="clear" w:color="auto" w:fill="FFFFFF"/>
+        </w:rPr>
+        <w:t>i</w:t>
+      </w:r>
+      <w:proofErr w:type="spellEnd"/>
+      <w:r>
+        <w:rPr>
+          <w:color w:val="212121"/>
+          <w:shd w:val="clear" w:color="auto" w:fill="FFFFFF"/>
+        </w:rPr>
+        <w:t xml:space="preserve"> </w:t>
+      </w:r>
+      <w:proofErr w:type="spellStart"/>
+      <w:r>
+        <w:rPr>
+          <w:color w:val="212121"/>
+          <w:shd w:val="clear" w:color="auto" w:fill="FFFFFF"/>
+        </w:rPr>
+        <w:t>tüm</w:t>
+      </w:r>
+      <w:proofErr w:type="spellEnd"/>
+      <w:r>
+        <w:rPr>
+          <w:color w:val="212121"/>
+          <w:shd w:val="clear" w:color="auto" w:fill="FFFFFF"/>
+        </w:rPr>
+        <w:t xml:space="preserve"> </w:t>
+      </w:r>
+      <w:proofErr w:type="spellStart"/>
+      <w:r>
+        <w:rPr>
+          <w:color w:val="212121"/>
+          <w:shd w:val="clear" w:color="auto" w:fill="FFFFFF"/>
+        </w:rPr>
+        <w:t>dünya</w:t>
+      </w:r>
+      <w:proofErr w:type="spellEnd"/>
+      <w:r>
+        <w:rPr>
+          <w:color w:val="212121"/>
+          <w:shd w:val="clear" w:color="auto" w:fill="FFFFFF"/>
+        </w:rPr>
+        <w:t xml:space="preserve"> </w:t>
+      </w:r>
+      <w:proofErr w:type="spellStart"/>
+      <w:r>
+        <w:rPr>
+          <w:color w:val="212121"/>
+          <w:shd w:val="clear" w:color="auto" w:fill="FFFFFF"/>
+        </w:rPr>
+        <w:t>ülkelerinin</w:t>
+      </w:r>
+      <w:proofErr w:type="spellEnd"/>
+      <w:r>
+        <w:rPr>
+          <w:color w:val="212121"/>
+          <w:shd w:val="clear" w:color="auto" w:fill="FFFFFF"/>
+        </w:rPr>
+        <w:t xml:space="preserve"> </w:t>
+      </w:r>
+      <w:proofErr w:type="spellStart"/>
+      <w:r>
+        <w:rPr>
+          <w:color w:val="212121"/>
+          <w:shd w:val="clear" w:color="auto" w:fill="FFFFFF"/>
+        </w:rPr>
+        <w:t>isimlerini</w:t>
+      </w:r>
+      <w:proofErr w:type="spellEnd"/>
+      <w:r>
+        <w:rPr>
+          <w:color w:val="212121"/>
+          <w:shd w:val="clear" w:color="auto" w:fill="FFFFFF"/>
+        </w:rPr>
+        <w:t xml:space="preserve"> </w:t>
+      </w:r>
+      <w:proofErr w:type="spellStart"/>
+      <w:r>
+        <w:rPr>
+          <w:color w:val="212121"/>
+          <w:shd w:val="clear" w:color="auto" w:fill="FFFFFF"/>
+        </w:rPr>
+        <w:t>göster</w:t>
+      </w:r>
+      <w:r>
+        <w:rPr>
+          <w:color w:val="212121"/>
+          <w:shd w:val="clear" w:color="auto" w:fill="FFFFFF"/>
+        </w:rPr>
+        <w:t>ir</w:t>
+      </w:r>
+      <w:proofErr w:type="spellEnd"/>
+      <w:r>
+        <w:rPr>
+          <w:color w:val="212121"/>
+          <w:shd w:val="clear" w:color="auto" w:fill="FFFFFF"/>
+        </w:rPr>
+        <w:t xml:space="preserve">: </w:t>
       </w:r>
     </w:p>
     <w:p>
       <w:pPr>
         <w:jc w:val="center"/>
       </w:pPr>
+      <w:proofErr w:type="spellStart"/>
+      <w:r>
+        <w:rPr>
+          <w:color w:val="212121"/>
+          <w:shd w:val="clear" w:color="auto" w:fill="FFFFFF"/>
+        </w:rPr>
+        <w:lastRenderedPageBreak/>
+        <w:t>Birinin</w:t>
+      </w:r>
+      <w:proofErr w:type="spellEnd"/>
+      <w:r>
+        <w:rPr>
+          <w:color w:val="212121"/>
+          <w:shd w:val="clear" w:color="auto" w:fill="FFFFFF"/>
+        </w:rPr>
+        <w:t xml:space="preserve"> </w:t>
+      </w:r>
+      <w:proofErr w:type="spellStart"/>
+      <w:r>
+        <w:rPr>
+          <w:color w:val="212121"/>
+          <w:shd w:val="clear" w:color="auto" w:fill="FFFFFF"/>
+        </w:rPr>
+        <w:t>seçilmesi</w:t>
+      </w:r>
+      <w:proofErr w:type="spellEnd"/>
+      <w:r>
+        <w:rPr>
+          <w:color w:val="212121"/>
+          <w:shd w:val="clear" w:color="auto" w:fill="FFFFFF"/>
+        </w:rPr>
+        <w:t xml:space="preserve"> </w:t>
+      </w:r>
+      <w:r>
+        <w:rPr>
+          <w:color w:val="212121"/>
+          <w:shd w:val="clear" w:color="auto" w:fill="FFFFFF"/>
+        </w:rPr>
+        <w:t xml:space="preserve">de </w:t>
+      </w:r>
+      <w:proofErr w:type="spellStart"/>
+      <w:r>
+        <w:rPr>
+          <w:color w:val="FFC000"/>
+          <w:highlight w:val="black"/>
+          <w:shd w:val="clear" w:color="auto" w:fill="FFFFFF"/>
+        </w:rPr>
+        <w:t>ülke</w:t>
+      </w:r>
+      <w:r>
+        <w:rPr>
+          <w:color w:val="000000" w:themeColor="text1"/>
+          <w:shd w:val="clear" w:color="auto" w:fill="FFFFFF"/>
+        </w:rPr>
+        <w:t>yi</w:t>
+      </w:r>
+      <w:proofErr w:type="spellEnd"/>
+      <w:r>
+        <w:rPr>
+          <w:color w:val="212121"/>
+          <w:shd w:val="clear" w:color="auto" w:fill="FFFFFF"/>
+        </w:rPr>
+        <w:t xml:space="preserve"> </w:t>
+      </w:r>
+      <w:proofErr w:type="spellStart"/>
+      <w:r>
+        <w:rPr>
+          <w:color w:val="212121"/>
+          <w:shd w:val="clear" w:color="auto" w:fill="FFFFFF"/>
+        </w:rPr>
+        <w:t>gösterir</w:t>
+      </w:r>
+      <w:proofErr w:type="spellEnd"/>
+    </w:p>
+    <w:p>
       <w:r>
         <w:rPr>
           <w:noProof/>
         </w:rPr>
-        <w:lastRenderedPageBreak/>
         <mc:AlternateContent>
           <mc:Choice Requires="wps">
             <w:drawing>
-              <wp:anchor distT="0" distB="0" distL="114300" distR="114300" simplePos="0" relativeHeight="251664384" behindDoc="0" locked="0" layoutInCell="1" allowOverlap="1" wp14:anchorId="30DC74EB" wp14:editId="3CB8ECBC">
+              <wp:anchor distT="0" distB="0" distL="114300" distR="114300" simplePos="0" relativeHeight="251664384" behindDoc="0" locked="0" layoutInCell="1" allowOverlap="1" wp14:anchorId="30DC74EB" wp14:editId="441A0647">
                 <wp:simplePos x="0" y="0"/>
                 <wp:positionH relativeFrom="column">
-                  <wp:posOffset>1890712</wp:posOffset>
+                  <wp:posOffset>1949557</wp:posOffset>
                 </wp:positionH>
                 <wp:positionV relativeFrom="paragraph">
-                  <wp:posOffset>176213</wp:posOffset>
+                  <wp:posOffset>25701</wp:posOffset>
                 </wp:positionV>
-                <wp:extent cx="3095307" cy="547687"/>
-                <wp:effectExtent l="38100" t="0" r="29210" b="81280"/>
+                <wp:extent cx="2348639" cy="541860"/>
+                <wp:effectExtent l="38100" t="0" r="13970" b="67945"/>
                 <wp:wrapNone/>
                 <wp:docPr id="8" name="Straight Arrow Connector 8"/>
                 <wp:cNvGraphicFramePr/>
@@ -595,7 +1034,7 @@
                       <wps:spPr>
                         <a:xfrm flipH="1">
                           <a:off x="0" y="0"/>
-                          <a:ext cx="3095307" cy="547687"/>
+                          <a:ext cx="2348639" cy="541860"/>
                         </a:xfrm>
                         <a:prstGeom prst="straightConnector1">
                           <a:avLst/>
@@ -633,7 +1072,7 @@
           </mc:Choice>
           <mc:Fallback>
             <w:pict>
-              <v:shape w14:anchorId="7BAF4AEB" id="Straight Arrow Connector 8" o:spid="_x0000_s1026" type="#_x0000_t32" style="position:absolute;margin-left:148.85pt;margin-top:13.9pt;width:243.7pt;height:43.1pt;flip:x;z-index:251664384;visibility:visible;mso-wrap-style:square;mso-width-percent:0;mso-height-percent:0;mso-wrap-distance-left:9pt;mso-wrap-distance-top:0;mso-wrap-distance-right:9pt;mso-wrap-distance-bottom:0;mso-position-horizontal:absolute;mso-position-horizontal-relative:text;mso-position-vertical:absolute;mso-position-vertical-relative:text;mso-width-percent:0;mso-height-percent:0;mso-width-relative:margin;mso-height-relative:margin" o:gfxdata="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" strokecolor="#ed7d31 [3205]" strokeweight=".5pt">
+              <v:shape w14:anchorId="11028863" id="Straight Arrow Connector 8" o:spid="_x0000_s1026" type="#_x0000_t32" style="position:absolute;margin-left:153.5pt;margin-top:2pt;width:184.95pt;height:42.65pt;flip:x;z-index:251664384;visibility:visible;mso-wrap-style:square;mso-width-percent:0;mso-height-percent:0;mso-wrap-distance-left:9pt;mso-wrap-distance-top:0;mso-wrap-distance-right:9pt;mso-wrap-distance-bottom:0;mso-position-horizontal:absolute;mso-position-horizontal-relative:text;mso-position-vertical:absolute;mso-position-vertical-relative:text;mso-width-percent:0;mso-height-percent:0;mso-width-relative:margin;mso-height-relative:margin" o:gfxdata="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" strokecolor="#ed7d31 [3205]" strokeweight=".5pt">
                 <v:stroke endarrow="block" joinstyle="miter"/>
               </v:shape>
             </w:pict>
@@ -641,33 +1080,14 @@
         </mc:AlternateContent>
       </w:r>
       <w:r>
-        <w:t>Selecting (finding) a Country from the “</w:t>
-      </w:r>
-      <w:r>
-        <w:rPr>
-          <w:b/>
-          <w:color w:val="FFC000" w:themeColor="accent4"/>
-          <w:highlight w:val="black"/>
-        </w:rPr>
-        <w:t>Country</w:t>
-      </w:r>
-      <w:r>
-        <w:t>”</w:t>
-      </w:r>
-      <w:r>
-        <w:t xml:space="preserve"> button</w:t>
-      </w:r>
-    </w:p>
-    <w:p>
-      <w:r>
         <w:rPr>
           <w:noProof/>
         </w:rPr>
         <w:drawing>
-          <wp:inline distT="0" distB="0" distL="0" distR="0" wp14:anchorId="39A3D61B" wp14:editId="2BFFE3BB">
+          <wp:inline distT="0" distB="0" distL="0" distR="0" wp14:anchorId="21554156" wp14:editId="5F381B9B">
             <wp:extent cx="8229600" cy="4629150"/>
             <wp:effectExtent l="0" t="0" r="0" b="0"/>
-            <wp:docPr id="23" name="Picture 23"/>
+            <wp:docPr id="3" name="Picture 3"/>
             <wp:cNvGraphicFramePr>
               <a:graphicFrameLocks xmlns:a="http://schemas.openxmlformats.org/drawingml/2006/main" noChangeAspect="1"/>
             </wp:cNvGraphicFramePr>
@@ -700,28 +1120,40 @@
         </w:drawing>
       </w:r>
     </w:p>
+    <w:p/>
     <w:p>
       <w:pPr>
         <w:jc w:val="center"/>
       </w:pPr>
       <w:r>
-        <w:t>Australia is selected</w:t>
-      </w:r>
-    </w:p>
-    <w:p>
-      <w:pPr>
-        <w:jc w:val="center"/>
-      </w:pPr>
-      <w:r>
         <w:lastRenderedPageBreak/>
-        <w:t>Australia</w:t>
-      </w:r>
-      <w:r>
-        <w:t xml:space="preserve"> is </w:t>
-      </w:r>
-      <w:r>
-        <w:t>displayed</w:t>
-      </w:r>
+        <w:br/>
+      </w:r>
+      <w:proofErr w:type="spellStart"/>
+      <w:r>
+        <w:rPr>
+          <w:color w:val="212121"/>
+          <w:shd w:val="clear" w:color="auto" w:fill="FFFFFF"/>
+        </w:rPr>
+        <w:t>Avustralya</w:t>
+      </w:r>
+      <w:proofErr w:type="spellEnd"/>
+      <w:r>
+        <w:rPr>
+          <w:color w:val="212121"/>
+          <w:shd w:val="clear" w:color="auto" w:fill="FFFFFF"/>
+        </w:rPr>
+        <w:t xml:space="preserve"> </w:t>
+      </w:r>
+      <w:proofErr w:type="spellStart"/>
+      <w:r>
+        <w:rPr>
+          <w:color w:val="212121"/>
+          <w:shd w:val="clear" w:color="auto" w:fill="FFFFFF"/>
+        </w:rPr>
+        <w:t>seçildi</w:t>
+      </w:r>
+      <w:proofErr w:type="spellEnd"/>
       <w:r>
         <w:rPr>
           <w:noProof/>
@@ -733,10 +1165,10 @@
           <w:noProof/>
         </w:rPr>
         <w:drawing>
-          <wp:inline distT="0" distB="0" distL="0" distR="0" wp14:anchorId="5781DFA0" wp14:editId="6EB78979">
+          <wp:inline distT="0" distB="0" distL="0" distR="0" wp14:anchorId="64335944" wp14:editId="3B99BC84">
             <wp:extent cx="8229600" cy="4629150"/>
             <wp:effectExtent l="0" t="0" r="0" b="0"/>
-            <wp:docPr id="29" name="Picture 29"/>
+            <wp:docPr id="6" name="Picture 6"/>
             <wp:cNvGraphicFramePr>
               <a:graphicFrameLocks xmlns:a="http://schemas.openxmlformats.org/drawingml/2006/main" noChangeAspect="1"/>
             </wp:cNvGraphicFramePr>
@@ -777,70 +1209,196 @@
           <w:szCs w:val="20"/>
         </w:rPr>
       </w:pPr>
-      <w:r>
-        <w:rPr>
-          <w:sz w:val="20"/>
-          <w:szCs w:val="20"/>
-        </w:rPr>
-        <w:t>T</w:t>
-      </w:r>
-      <w:r>
-        <w:rPr>
-          <w:sz w:val="20"/>
-          <w:szCs w:val="20"/>
-        </w:rPr>
-        <w:t xml:space="preserve">he Greeting and the Anthem </w:t>
-      </w:r>
-      <w:r>
-        <w:rPr>
-          <w:sz w:val="20"/>
-          <w:szCs w:val="20"/>
-        </w:rPr>
-        <w:t xml:space="preserve">will be heard </w:t>
-      </w:r>
-      <w:r>
-        <w:rPr>
-          <w:sz w:val="20"/>
-          <w:szCs w:val="20"/>
-        </w:rPr>
-        <w:t xml:space="preserve">and the country facts </w:t>
-      </w:r>
-      <w:r>
-        <w:rPr>
-          <w:sz w:val="20"/>
-          <w:szCs w:val="20"/>
-        </w:rPr>
-        <w:t xml:space="preserve">will be </w:t>
-      </w:r>
-      <w:r>
-        <w:rPr>
-          <w:sz w:val="20"/>
-          <w:szCs w:val="20"/>
-        </w:rPr>
-        <w:t>displayed</w:t>
-      </w:r>
-      <w:r>
-        <w:rPr>
-          <w:sz w:val="20"/>
-          <w:szCs w:val="20"/>
-        </w:rPr>
-        <w:t xml:space="preserve"> </w:t>
-      </w:r>
-      <w:r>
-        <w:rPr>
-          <w:sz w:val="20"/>
-          <w:szCs w:val="20"/>
-        </w:rPr>
-        <w:t>on the right and left</w:t>
-      </w:r>
-    </w:p>
-    <w:p>
-      <w:pPr>
-        <w:rPr>
-          <w:sz w:val="20"/>
-          <w:szCs w:val="20"/>
-        </w:rPr>
-      </w:pPr>
+      <w:proofErr w:type="spellStart"/>
+      <w:r>
+        <w:rPr>
+          <w:sz w:val="20"/>
+          <w:szCs w:val="20"/>
+        </w:rPr>
+        <w:t>Selamlama</w:t>
+      </w:r>
+      <w:proofErr w:type="spellEnd"/>
+      <w:r>
+        <w:rPr>
+          <w:sz w:val="20"/>
+          <w:szCs w:val="20"/>
+        </w:rPr>
+        <w:t xml:space="preserve"> </w:t>
+      </w:r>
+      <w:proofErr w:type="spellStart"/>
+      <w:r>
+        <w:rPr>
+          <w:sz w:val="20"/>
+          <w:szCs w:val="20"/>
+        </w:rPr>
+        <w:t>ve</w:t>
+      </w:r>
+      <w:proofErr w:type="spellEnd"/>
+      <w:r>
+        <w:rPr>
+          <w:sz w:val="20"/>
+          <w:szCs w:val="20"/>
+        </w:rPr>
+        <w:t xml:space="preserve"> </w:t>
+      </w:r>
+      <w:r>
+        <w:rPr>
+          <w:sz w:val="20"/>
+          <w:szCs w:val="20"/>
+        </w:rPr>
+        <w:t xml:space="preserve">Milli </w:t>
+      </w:r>
+      <w:proofErr w:type="spellStart"/>
+      <w:r>
+        <w:rPr>
+          <w:sz w:val="20"/>
+          <w:szCs w:val="20"/>
+        </w:rPr>
+        <w:t>Marş</w:t>
+      </w:r>
+      <w:proofErr w:type="spellEnd"/>
+      <w:r>
+        <w:rPr>
+          <w:sz w:val="20"/>
+          <w:szCs w:val="20"/>
+        </w:rPr>
+        <w:t xml:space="preserve"> </w:t>
+      </w:r>
+      <w:proofErr w:type="spellStart"/>
+      <w:r>
+        <w:rPr>
+          <w:sz w:val="20"/>
+          <w:szCs w:val="20"/>
+        </w:rPr>
+        <w:t>duyul</w:t>
+      </w:r>
+      <w:r>
+        <w:rPr>
+          <w:sz w:val="20"/>
+          <w:szCs w:val="20"/>
+        </w:rPr>
+        <w:t>ur</w:t>
+      </w:r>
+      <w:proofErr w:type="spellEnd"/>
+      <w:r>
+        <w:rPr>
+          <w:sz w:val="20"/>
+          <w:szCs w:val="20"/>
+        </w:rPr>
+        <w:t xml:space="preserve"> </w:t>
+      </w:r>
+      <w:proofErr w:type="spellStart"/>
+      <w:r>
+        <w:rPr>
+          <w:sz w:val="20"/>
+          <w:szCs w:val="20"/>
+        </w:rPr>
+        <w:t>ve</w:t>
+      </w:r>
+      <w:proofErr w:type="spellEnd"/>
+      <w:r>
+        <w:rPr>
+          <w:sz w:val="20"/>
+          <w:szCs w:val="20"/>
+        </w:rPr>
+        <w:t xml:space="preserve"> </w:t>
+      </w:r>
+      <w:proofErr w:type="spellStart"/>
+      <w:r>
+        <w:rPr>
+          <w:sz w:val="20"/>
+          <w:szCs w:val="20"/>
+        </w:rPr>
+        <w:t>ülke</w:t>
+      </w:r>
+      <w:proofErr w:type="spellEnd"/>
+      <w:r>
+        <w:rPr>
+          <w:sz w:val="20"/>
+          <w:szCs w:val="20"/>
+        </w:rPr>
+        <w:t xml:space="preserve"> </w:t>
+      </w:r>
+      <w:proofErr w:type="spellStart"/>
+      <w:r>
+        <w:rPr>
+          <w:sz w:val="20"/>
+          <w:szCs w:val="20"/>
+        </w:rPr>
+        <w:t>bilgileri</w:t>
+      </w:r>
+      <w:proofErr w:type="spellEnd"/>
+      <w:r>
+        <w:rPr>
+          <w:sz w:val="20"/>
+          <w:szCs w:val="20"/>
+        </w:rPr>
+        <w:t xml:space="preserve"> </w:t>
+      </w:r>
+      <w:proofErr w:type="spellStart"/>
+      <w:r>
+        <w:rPr>
+          <w:sz w:val="20"/>
+          <w:szCs w:val="20"/>
+        </w:rPr>
+        <w:t>sağda</w:t>
+      </w:r>
+      <w:proofErr w:type="spellEnd"/>
+      <w:r>
+        <w:rPr>
+          <w:sz w:val="20"/>
+          <w:szCs w:val="20"/>
+        </w:rPr>
+        <w:t xml:space="preserve"> </w:t>
+      </w:r>
+      <w:proofErr w:type="spellStart"/>
+      <w:r>
+        <w:rPr>
+          <w:sz w:val="20"/>
+          <w:szCs w:val="20"/>
+        </w:rPr>
+        <w:t>ve</w:t>
+      </w:r>
+      <w:proofErr w:type="spellEnd"/>
+      <w:r>
+        <w:rPr>
+          <w:sz w:val="20"/>
+          <w:szCs w:val="20"/>
+        </w:rPr>
+        <w:t xml:space="preserve"> </w:t>
+      </w:r>
+      <w:proofErr w:type="spellStart"/>
+      <w:r>
+        <w:rPr>
+          <w:sz w:val="20"/>
+          <w:szCs w:val="20"/>
+        </w:rPr>
+        <w:t>solda</w:t>
+      </w:r>
+      <w:proofErr w:type="spellEnd"/>
+      <w:r>
+        <w:rPr>
+          <w:sz w:val="20"/>
+          <w:szCs w:val="20"/>
+        </w:rPr>
+        <w:t xml:space="preserve"> </w:t>
+      </w:r>
+      <w:proofErr w:type="spellStart"/>
+      <w:r>
+        <w:rPr>
+          <w:sz w:val="20"/>
+          <w:szCs w:val="20"/>
+        </w:rPr>
+        <w:t>gösteril</w:t>
+      </w:r>
+      <w:r>
+        <w:rPr>
+          <w:sz w:val="20"/>
+          <w:szCs w:val="20"/>
+        </w:rPr>
+        <w:t>ir</w:t>
+      </w:r>
+      <w:proofErr w:type="spellEnd"/>
     </w:p>
     <w:p>
       <w:pPr>
@@ -866,13 +1424,265 @@
           <w:szCs w:val="20"/>
         </w:rPr>
       </w:pPr>
+      <w:proofErr w:type="spellStart"/>
       <w:r>
         <w:rPr>
           <w:sz w:val="20"/>
           <w:szCs w:val="20"/>
         </w:rPr>
         <w:lastRenderedPageBreak/>
-        <w:t>Selecting a category value will retrieve the matching countries and the World Map will only show their flags</w:t>
+        <w:t>Herhangi</w:t>
+      </w:r>
+      <w:proofErr w:type="spellEnd"/>
+      <w:r>
+        <w:rPr>
+          <w:sz w:val="20"/>
+          <w:szCs w:val="20"/>
+        </w:rPr>
+        <w:t xml:space="preserve"> </w:t>
+      </w:r>
+      <w:proofErr w:type="spellStart"/>
+      <w:r>
+        <w:rPr>
+          <w:sz w:val="20"/>
+          <w:szCs w:val="20"/>
+        </w:rPr>
+        <w:t>b</w:t>
+      </w:r>
+      <w:r>
+        <w:rPr>
+          <w:sz w:val="20"/>
+          <w:szCs w:val="20"/>
+        </w:rPr>
+        <w:t>ir</w:t>
+      </w:r>
+      <w:proofErr w:type="spellEnd"/>
+      <w:r>
+        <w:rPr>
+          <w:sz w:val="20"/>
+          <w:szCs w:val="20"/>
+        </w:rPr>
+        <w:t xml:space="preserve"> </w:t>
+      </w:r>
+      <w:proofErr w:type="spellStart"/>
+      <w:r>
+        <w:rPr>
+          <w:sz w:val="20"/>
+          <w:szCs w:val="20"/>
+        </w:rPr>
+        <w:t>kategori</w:t>
+      </w:r>
+      <w:proofErr w:type="spellEnd"/>
+      <w:r>
+        <w:rPr>
+          <w:sz w:val="20"/>
+          <w:szCs w:val="20"/>
+        </w:rPr>
+        <w:t xml:space="preserve"> </w:t>
+      </w:r>
+      <w:proofErr w:type="spellStart"/>
+      <w:r>
+        <w:rPr>
+          <w:sz w:val="20"/>
+          <w:szCs w:val="20"/>
+        </w:rPr>
+        <w:t>değeri</w:t>
+      </w:r>
+      <w:proofErr w:type="spellEnd"/>
+      <w:r>
+        <w:rPr>
+          <w:sz w:val="20"/>
+          <w:szCs w:val="20"/>
+        </w:rPr>
+        <w:t xml:space="preserve"> </w:t>
+      </w:r>
+      <w:proofErr w:type="spellStart"/>
+      <w:r>
+        <w:rPr>
+          <w:sz w:val="20"/>
+          <w:szCs w:val="20"/>
+        </w:rPr>
+        <w:t>seç</w:t>
+      </w:r>
+      <w:r>
+        <w:rPr>
+          <w:sz w:val="20"/>
+          <w:szCs w:val="20"/>
+        </w:rPr>
+        <w:t>ildi</w:t>
+      </w:r>
+      <w:proofErr w:type="spellEnd"/>
+      <w:r>
+        <w:rPr>
+          <w:color w:val="212121"/>
+          <w:sz w:val="20"/>
+          <w:szCs w:val="20"/>
+          <w:lang w:val="tr-TR"/>
+        </w:rPr>
+        <w:t>ğ</w:t>
+      </w:r>
+      <w:proofErr w:type="spellStart"/>
+      <w:r>
+        <w:rPr>
+          <w:sz w:val="20"/>
+          <w:szCs w:val="20"/>
+        </w:rPr>
+        <w:t>inde</w:t>
+      </w:r>
+      <w:proofErr w:type="spellEnd"/>
+      <w:r>
+        <w:rPr>
+          <w:sz w:val="20"/>
+          <w:szCs w:val="20"/>
+        </w:rPr>
+        <w:t xml:space="preserve"> </w:t>
+      </w:r>
+      <w:proofErr w:type="spellStart"/>
+      <w:r>
+        <w:rPr>
+          <w:sz w:val="20"/>
+          <w:szCs w:val="20"/>
+        </w:rPr>
+        <w:t>sadece</w:t>
+      </w:r>
+      <w:proofErr w:type="spellEnd"/>
+      <w:r>
+        <w:rPr>
+          <w:sz w:val="20"/>
+          <w:szCs w:val="20"/>
+        </w:rPr>
+        <w:t xml:space="preserve"> </w:t>
+      </w:r>
+      <w:proofErr w:type="spellStart"/>
+      <w:r>
+        <w:rPr>
+          <w:sz w:val="20"/>
+          <w:szCs w:val="20"/>
+        </w:rPr>
+        <w:t>ilgili</w:t>
+      </w:r>
+      <w:proofErr w:type="spellEnd"/>
+      <w:r>
+        <w:rPr>
+          <w:sz w:val="20"/>
+          <w:szCs w:val="20"/>
+        </w:rPr>
+        <w:t xml:space="preserve"> </w:t>
+      </w:r>
+      <w:proofErr w:type="spellStart"/>
+      <w:r>
+        <w:rPr>
+          <w:sz w:val="20"/>
+          <w:szCs w:val="20"/>
+        </w:rPr>
+        <w:t>ülkeleri</w:t>
+      </w:r>
+      <w:r>
+        <w:rPr>
+          <w:sz w:val="20"/>
+          <w:szCs w:val="20"/>
+        </w:rPr>
+        <w:t>n</w:t>
+      </w:r>
+      <w:proofErr w:type="spellEnd"/>
+      <w:r>
+        <w:rPr>
+          <w:sz w:val="20"/>
+          <w:szCs w:val="20"/>
+        </w:rPr>
+        <w:t xml:space="preserve"> </w:t>
+      </w:r>
+      <w:proofErr w:type="spellStart"/>
+      <w:r>
+        <w:rPr>
+          <w:sz w:val="20"/>
+          <w:szCs w:val="20"/>
+        </w:rPr>
+        <w:t>B</w:t>
+      </w:r>
+      <w:r>
+        <w:rPr>
+          <w:sz w:val="20"/>
+          <w:szCs w:val="20"/>
+        </w:rPr>
+        <w:t>ayrakları</w:t>
+      </w:r>
+      <w:proofErr w:type="spellEnd"/>
+      <w:r>
+        <w:rPr>
+          <w:sz w:val="20"/>
+          <w:szCs w:val="20"/>
+        </w:rPr>
+        <w:t xml:space="preserve"> </w:t>
+      </w:r>
+      <w:proofErr w:type="spellStart"/>
+      <w:r>
+        <w:rPr>
+          <w:sz w:val="20"/>
+          <w:szCs w:val="20"/>
+        </w:rPr>
+        <w:t>Dünya</w:t>
+      </w:r>
+      <w:proofErr w:type="spellEnd"/>
+      <w:r>
+        <w:rPr>
+          <w:sz w:val="20"/>
+          <w:szCs w:val="20"/>
+        </w:rPr>
+        <w:t xml:space="preserve"> </w:t>
+      </w:r>
+      <w:proofErr w:type="spellStart"/>
+      <w:r>
+        <w:rPr>
+          <w:sz w:val="20"/>
+          <w:szCs w:val="20"/>
+        </w:rPr>
+        <w:t>Haritası</w:t>
+      </w:r>
+      <w:r>
+        <w:rPr>
+          <w:sz w:val="20"/>
+          <w:szCs w:val="20"/>
+        </w:rPr>
+        <w:t>nda</w:t>
+      </w:r>
+      <w:proofErr w:type="spellEnd"/>
+      <w:r>
+        <w:rPr>
+          <w:sz w:val="20"/>
+          <w:szCs w:val="20"/>
+        </w:rPr>
+        <w:t xml:space="preserve"> </w:t>
+      </w:r>
+      <w:proofErr w:type="spellStart"/>
+      <w:r>
+        <w:rPr>
+          <w:sz w:val="20"/>
+          <w:szCs w:val="20"/>
+        </w:rPr>
+        <w:t>gösteri</w:t>
+      </w:r>
+      <w:r>
+        <w:rPr>
+          <w:sz w:val="20"/>
+          <w:szCs w:val="20"/>
+        </w:rPr>
+        <w:t>li</w:t>
+      </w:r>
+      <w:r>
+        <w:rPr>
+          <w:sz w:val="20"/>
+          <w:szCs w:val="20"/>
+        </w:rPr>
+        <w:t>r</w:t>
+      </w:r>
+      <w:proofErr w:type="spellEnd"/>
+      <w:r>
+        <w:rPr>
+          <w:sz w:val="20"/>
+          <w:szCs w:val="20"/>
+        </w:rPr>
+        <w:t>.</w:t>
       </w:r>
     </w:p>
     <w:p>
@@ -892,16 +1702,16 @@
         <mc:AlternateContent>
           <mc:Choice Requires="wps">
             <w:drawing>
-              <wp:anchor distT="0" distB="0" distL="114300" distR="114300" simplePos="0" relativeHeight="251665408" behindDoc="0" locked="0" layoutInCell="1" allowOverlap="1" wp14:anchorId="03622CC4" wp14:editId="3CA8F353">
+              <wp:anchor distT="0" distB="0" distL="114300" distR="114300" simplePos="0" relativeHeight="251665408" behindDoc="0" locked="0" layoutInCell="1" allowOverlap="1" wp14:anchorId="03622CC4" wp14:editId="14D76241">
                 <wp:simplePos x="0" y="0"/>
                 <wp:positionH relativeFrom="column">
-                  <wp:posOffset>3224213</wp:posOffset>
+                  <wp:posOffset>3571875</wp:posOffset>
                 </wp:positionH>
                 <wp:positionV relativeFrom="paragraph">
-                  <wp:posOffset>139701</wp:posOffset>
+                  <wp:posOffset>147638</wp:posOffset>
                 </wp:positionV>
-                <wp:extent cx="533400" cy="1219200"/>
-                <wp:effectExtent l="0" t="0" r="57150" b="57150"/>
+                <wp:extent cx="190500" cy="1243012"/>
+                <wp:effectExtent l="0" t="0" r="76200" b="52705"/>
                 <wp:wrapNone/>
                 <wp:docPr id="9" name="Straight Arrow Connector 9"/>
                 <wp:cNvGraphicFramePr/>
@@ -912,7 +1722,7 @@
                       <wps:spPr>
                         <a:xfrm>
                           <a:off x="0" y="0"/>
-                          <a:ext cx="533400" cy="1219200"/>
+                          <a:ext cx="190500" cy="1243012"/>
                         </a:xfrm>
                         <a:prstGeom prst="straightConnector1">
                           <a:avLst/>
@@ -950,7 +1760,7 @@
           </mc:Choice>
           <mc:Fallback>
             <w:pict>
-              <v:shape w14:anchorId="421F2FF7" id="Straight Arrow Connector 9" o:spid="_x0000_s1026" type="#_x0000_t32" style="position:absolute;margin-left:253.9pt;margin-top:11pt;width:42pt;height:96pt;z-index:251665408;visibility:visible;mso-wrap-style:square;mso-width-percent:0;mso-height-percent:0;mso-wrap-distance-left:9pt;mso-wrap-distance-top:0;mso-wrap-distance-right:9pt;mso-wrap-distance-bottom:0;mso-position-horizontal:absolute;mso-position-horizontal-relative:text;mso-position-vertical:absolute;mso-position-vertical-relative:text;mso-width-percent:0;mso-height-percent:0;mso-width-relative:margin;mso-height-relative:margin" o:gfxdata="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" strokecolor="#ed7d31 [3205]" strokeweight=".5pt">
+              <v:shape w14:anchorId="392F2438" id="Straight Arrow Connector 9" o:spid="_x0000_s1026" type="#_x0000_t32" style="position:absolute;margin-left:281.25pt;margin-top:11.65pt;width:15pt;height:97.85pt;z-index:251665408;visibility:visible;mso-wrap-style:square;mso-width-percent:0;mso-height-percent:0;mso-wrap-distance-left:9pt;mso-wrap-distance-top:0;mso-wrap-distance-right:9pt;mso-wrap-distance-bottom:0;mso-position-horizontal:absolute;mso-position-horizontal-relative:text;mso-position-vertical:absolute;mso-position-vertical-relative:text;mso-width-percent:0;mso-height-percent:0;mso-width-relative:margin;mso-height-relative:margin" o:gfxdata="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" strokecolor="#ed7d31 [3205]" strokeweight=".5pt">
                 <v:stroke endarrow="block" joinstyle="miter"/>
               </v:shape>
             </w:pict>
@@ -962,31 +1772,75 @@
           <w:sz w:val="20"/>
           <w:szCs w:val="20"/>
         </w:rPr>
-        <w:t>Here is “</w:t>
-      </w:r>
-      <w:r>
-        <w:rPr>
-          <w:color w:val="FFFFFF" w:themeColor="background1"/>
-          <w:sz w:val="20"/>
-          <w:szCs w:val="20"/>
-          <w:highlight w:val="cyan"/>
-        </w:rPr>
-        <w:t>Arabic</w:t>
-      </w:r>
-      <w:r>
-        <w:rPr>
-          <w:sz w:val="20"/>
-          <w:szCs w:val="20"/>
-        </w:rPr>
-        <w:t xml:space="preserve">” selected from Language </w:t>
-      </w:r>
-      <w:r>
-        <w:rPr>
-          <w:sz w:val="20"/>
-          <w:szCs w:val="20"/>
-        </w:rPr>
-        <w:t>drop down button</w:t>
-      </w:r>
+        <w:t>“</w:t>
+      </w:r>
+      <w:proofErr w:type="spellStart"/>
+      <w:r>
+        <w:rPr>
+          <w:sz w:val="20"/>
+          <w:szCs w:val="20"/>
+        </w:rPr>
+        <w:t>Arapça</w:t>
+      </w:r>
+      <w:proofErr w:type="spellEnd"/>
+      <w:r>
+        <w:rPr>
+          <w:sz w:val="20"/>
+          <w:szCs w:val="20"/>
+        </w:rPr>
+        <w:t>”</w:t>
+      </w:r>
+      <w:r>
+        <w:rPr>
+          <w:sz w:val="20"/>
+          <w:szCs w:val="20"/>
+        </w:rPr>
+        <w:t xml:space="preserve"> </w:t>
+      </w:r>
+      <w:r>
+        <w:rPr>
+          <w:sz w:val="20"/>
+          <w:szCs w:val="20"/>
+        </w:rPr>
+        <w:t>Dil</w:t>
+      </w:r>
+      <w:r>
+        <w:rPr>
+          <w:sz w:val="20"/>
+          <w:szCs w:val="20"/>
+        </w:rPr>
+        <w:t>i</w:t>
+      </w:r>
+      <w:r>
+        <w:rPr>
+          <w:sz w:val="20"/>
+          <w:szCs w:val="20"/>
+        </w:rPr>
+        <w:t xml:space="preserve"> </w:t>
+      </w:r>
+      <w:proofErr w:type="spellStart"/>
+      <w:r>
+        <w:rPr>
+          <w:sz w:val="20"/>
+          <w:szCs w:val="20"/>
+        </w:rPr>
+        <w:t>se</w:t>
+      </w:r>
+      <w:r>
+        <w:rPr>
+          <w:sz w:val="20"/>
+          <w:szCs w:val="20"/>
+        </w:rPr>
+        <w:t>ç</w:t>
+      </w:r>
+      <w:r>
+        <w:rPr>
+          <w:sz w:val="20"/>
+          <w:szCs w:val="20"/>
+        </w:rPr>
+        <w:t>ildiginde</w:t>
+      </w:r>
+      <w:proofErr w:type="spellEnd"/>
     </w:p>
     <w:p>
       <w:r>
@@ -994,10 +1848,10 @@
           <w:noProof/>
         </w:rPr>
         <w:drawing>
-          <wp:inline distT="0" distB="0" distL="0" distR="0" wp14:anchorId="20C781A5" wp14:editId="70B4CA66">
+          <wp:inline distT="0" distB="0" distL="0" distR="0" wp14:anchorId="0E59EE54" wp14:editId="4259CD9E">
             <wp:extent cx="8229600" cy="4629150"/>
             <wp:effectExtent l="0" t="0" r="0" b="0"/>
-            <wp:docPr id="31" name="Picture 31"/>
+            <wp:docPr id="10" name="Picture 10"/>
             <wp:cNvGraphicFramePr>
               <a:graphicFrameLocks xmlns:a="http://schemas.openxmlformats.org/drawingml/2006/main" noChangeAspect="1"/>
             </wp:cNvGraphicFramePr>
@@ -1034,18 +1888,6 @@
       <w:pPr>
         <w:jc w:val="center"/>
       </w:pPr>
-      <w:r>
-        <w:t>2</w:t>
-      </w:r>
-      <w:r>
-        <w:t>9</w:t>
-      </w:r>
-      <w:r>
-        <w:t xml:space="preserve"> Countries </w:t>
-      </w:r>
-      <w:r>
-        <w:t>displayed</w:t>
-      </w:r>
     </w:p>
     <w:p>
       <w:pPr>
@@ -1061,13 +1903,128 @@
       <w:pPr>
         <w:jc w:val="center"/>
       </w:pPr>
+      <w:proofErr w:type="spellStart"/>
       <w:r>
         <w:lastRenderedPageBreak/>
-        <w:t>Only</w:t>
-      </w:r>
-      <w:r>
-        <w:t xml:space="preserve"> the filtered Country Flags are displayed</w:t>
-      </w:r>
+        <w:t>Sadece</w:t>
+      </w:r>
+      <w:proofErr w:type="spellEnd"/>
+      <w:r>
+        <w:t xml:space="preserve"> </w:t>
+      </w:r>
+      <w:r>
+        <w:t>2</w:t>
+      </w:r>
+      <w:r>
+        <w:t>9</w:t>
+      </w:r>
+      <w:r>
+        <w:t xml:space="preserve"> </w:t>
+      </w:r>
+      <w:proofErr w:type="spellStart"/>
+      <w:r>
+        <w:rPr>
+          <w:sz w:val="20"/>
+          <w:szCs w:val="20"/>
+        </w:rPr>
+        <w:t>ülke</w:t>
+      </w:r>
+      <w:r>
+        <w:rPr>
+          <w:sz w:val="20"/>
+          <w:szCs w:val="20"/>
+        </w:rPr>
+        <w:t>nin</w:t>
+      </w:r>
+      <w:proofErr w:type="spellEnd"/>
+      <w:r>
+        <w:rPr>
+          <w:sz w:val="20"/>
+          <w:szCs w:val="20"/>
+        </w:rPr>
+        <w:t xml:space="preserve"> </w:t>
+      </w:r>
+      <w:proofErr w:type="spellStart"/>
+      <w:r>
+        <w:rPr>
+          <w:sz w:val="20"/>
+          <w:szCs w:val="20"/>
+        </w:rPr>
+        <w:t>B</w:t>
+      </w:r>
+      <w:r>
+        <w:rPr>
+          <w:sz w:val="20"/>
+          <w:szCs w:val="20"/>
+        </w:rPr>
+        <w:t>ayrağı</w:t>
+      </w:r>
+      <w:r>
+        <w:rPr>
+          <w:sz w:val="20"/>
+          <w:szCs w:val="20"/>
+        </w:rPr>
+        <w:t>n</w:t>
+      </w:r>
+      <w:r>
+        <w:rPr>
+          <w:sz w:val="20"/>
+          <w:szCs w:val="20"/>
+        </w:rPr>
+        <w:t>ı</w:t>
+      </w:r>
+      <w:proofErr w:type="spellEnd"/>
+      <w:r>
+        <w:rPr>
+          <w:sz w:val="20"/>
+          <w:szCs w:val="20"/>
+        </w:rPr>
+        <w:t xml:space="preserve"> </w:t>
+      </w:r>
+      <w:proofErr w:type="spellStart"/>
+      <w:r>
+        <w:rPr>
+          <w:sz w:val="20"/>
+          <w:szCs w:val="20"/>
+        </w:rPr>
+        <w:t>gö</w:t>
+      </w:r>
+      <w:r>
+        <w:rPr>
+          <w:sz w:val="20"/>
+          <w:szCs w:val="20"/>
+        </w:rPr>
+        <w:t>r</w:t>
+      </w:r>
+      <w:r>
+        <w:rPr>
+          <w:sz w:val="20"/>
+          <w:szCs w:val="20"/>
+        </w:rPr>
+        <w:t>ü</w:t>
+      </w:r>
+      <w:r>
+        <w:rPr>
+          <w:sz w:val="20"/>
+          <w:szCs w:val="20"/>
+        </w:rPr>
+        <w:t>r</w:t>
+      </w:r>
+      <w:r>
+        <w:rPr>
+          <w:sz w:val="20"/>
+          <w:szCs w:val="20"/>
+        </w:rPr>
+        <w:t>ü</w:t>
+      </w:r>
+      <w:r>
+        <w:rPr>
+          <w:sz w:val="20"/>
+          <w:szCs w:val="20"/>
+        </w:rPr>
+        <w:t>z</w:t>
+      </w:r>
+      <w:proofErr w:type="spellEnd"/>
     </w:p>
     <w:p>
       <w:r>
@@ -1075,10 +2032,10 @@
           <w:noProof/>
         </w:rPr>
         <w:drawing>
-          <wp:inline distT="0" distB="0" distL="0" distR="0" wp14:anchorId="088B6A6D" wp14:editId="01E2E67E">
+          <wp:inline distT="0" distB="0" distL="0" distR="0" wp14:anchorId="477AFED6" wp14:editId="23C2963F">
             <wp:extent cx="8229600" cy="4629150"/>
             <wp:effectExtent l="0" t="0" r="0" b="0"/>
-            <wp:docPr id="33" name="Picture 33"/>
+            <wp:docPr id="12" name="Picture 12"/>
             <wp:cNvGraphicFramePr>
               <a:graphicFrameLocks xmlns:a="http://schemas.openxmlformats.org/drawingml/2006/main" noChangeAspect="1"/>
             </wp:cNvGraphicFramePr>
@@ -1114,25 +2071,331 @@
     <w:p>
       <w:pPr>
         <w:jc w:val="center"/>
+        <w:rPr>
+          <w:rFonts w:ascii="Arial" w:hAnsi="Arial" w:cs="Arial"/>
+          <w:color w:val="212121"/>
+          <w:shd w:val="clear" w:color="auto" w:fill="FFFFFF"/>
+        </w:rPr>
       </w:pPr>
-      <w:r>
-        <w:t>Select</w:t>
-      </w:r>
-      <w:r>
-        <w:t>ing the</w:t>
-      </w:r>
-      <w:r>
-        <w:t xml:space="preserve"> “Basics” option from </w:t>
-      </w:r>
-      <w:r>
-        <w:t xml:space="preserve">the </w:t>
-      </w:r>
-      <w:r>
-        <w:t>“Reports”</w:t>
-      </w:r>
-      <w:r>
-        <w:t xml:space="preserve"> button will display the selection result</w:t>
-      </w:r>
+    </w:p>
+    <w:p>
+      <w:pPr>
+        <w:jc w:val="center"/>
+        <w:rPr>
+          <w:sz w:val="20"/>
+          <w:szCs w:val="20"/>
+        </w:rPr>
+      </w:pPr>
+      <w:r>
+        <w:rPr>
+          <w:rFonts w:ascii="Arial" w:hAnsi="Arial" w:cs="Arial"/>
+          <w:color w:val="212121"/>
+          <w:sz w:val="20"/>
+          <w:szCs w:val="20"/>
+          <w:shd w:val="clear" w:color="auto" w:fill="FFFFFF"/>
+        </w:rPr>
+        <w:t>“</w:t>
+      </w:r>
+      <w:proofErr w:type="spellStart"/>
+      <w:r>
+        <w:rPr>
+          <w:rFonts w:ascii="Arial" w:hAnsi="Arial" w:cs="Arial"/>
+          <w:color w:val="212121"/>
+          <w:sz w:val="20"/>
+          <w:szCs w:val="20"/>
+          <w:shd w:val="clear" w:color="auto" w:fill="FFFFFF"/>
+        </w:rPr>
+        <w:t>Raporlar</w:t>
+      </w:r>
+      <w:proofErr w:type="spellEnd"/>
+      <w:r>
+        <w:rPr>
+          <w:rFonts w:ascii="Arial" w:hAnsi="Arial" w:cs="Arial"/>
+          <w:color w:val="212121"/>
+          <w:sz w:val="20"/>
+          <w:szCs w:val="20"/>
+          <w:shd w:val="clear" w:color="auto" w:fill="FFFFFF"/>
+        </w:rPr>
+        <w:t xml:space="preserve">” </w:t>
+      </w:r>
+      <w:proofErr w:type="spellStart"/>
+      <w:r>
+        <w:rPr>
+          <w:rFonts w:ascii="Arial" w:hAnsi="Arial" w:cs="Arial"/>
+          <w:color w:val="212121"/>
+          <w:sz w:val="20"/>
+          <w:szCs w:val="20"/>
+          <w:shd w:val="clear" w:color="auto" w:fill="FFFFFF"/>
+        </w:rPr>
+        <w:t>düğmesinden</w:t>
+      </w:r>
+      <w:proofErr w:type="spellEnd"/>
+      <w:r>
+        <w:rPr>
+          <w:rFonts w:ascii="Arial" w:hAnsi="Arial" w:cs="Arial"/>
+          <w:color w:val="212121"/>
+          <w:sz w:val="20"/>
+          <w:szCs w:val="20"/>
+          <w:shd w:val="clear" w:color="auto" w:fill="FFFFFF"/>
+        </w:rPr>
+        <w:t xml:space="preserve"> “</w:t>
+      </w:r>
+      <w:proofErr w:type="spellStart"/>
+      <w:r>
+        <w:rPr>
+          <w:rFonts w:ascii="Arial" w:hAnsi="Arial" w:cs="Arial"/>
+          <w:color w:val="212121"/>
+          <w:sz w:val="20"/>
+          <w:szCs w:val="20"/>
+          <w:shd w:val="clear" w:color="auto" w:fill="FFFFFF"/>
+        </w:rPr>
+        <w:t>Temeller</w:t>
+      </w:r>
+      <w:proofErr w:type="spellEnd"/>
+      <w:r>
+        <w:rPr>
+          <w:rFonts w:ascii="Arial" w:hAnsi="Arial" w:cs="Arial"/>
+          <w:color w:val="212121"/>
+          <w:sz w:val="20"/>
+          <w:szCs w:val="20"/>
+          <w:shd w:val="clear" w:color="auto" w:fill="FFFFFF"/>
+        </w:rPr>
+        <w:t xml:space="preserve">” </w:t>
+      </w:r>
+      <w:proofErr w:type="spellStart"/>
+      <w:r>
+        <w:rPr>
+          <w:rFonts w:ascii="Arial" w:hAnsi="Arial" w:cs="Arial"/>
+          <w:color w:val="212121"/>
+          <w:sz w:val="20"/>
+          <w:szCs w:val="20"/>
+          <w:shd w:val="clear" w:color="auto" w:fill="FFFFFF"/>
+        </w:rPr>
+        <w:t>seçil</w:t>
+      </w:r>
+      <w:r>
+        <w:rPr>
+          <w:rFonts w:ascii="Arial" w:hAnsi="Arial" w:cs="Arial"/>
+          <w:color w:val="212121"/>
+          <w:sz w:val="20"/>
+          <w:szCs w:val="20"/>
+          <w:shd w:val="clear" w:color="auto" w:fill="FFFFFF"/>
+        </w:rPr>
+        <w:t>di</w:t>
+      </w:r>
+      <w:r>
+        <w:rPr>
+          <w:rFonts w:ascii="Arial" w:hAnsi="Arial" w:cs="Arial"/>
+          <w:color w:val="212121"/>
+          <w:sz w:val="20"/>
+          <w:szCs w:val="20"/>
+          <w:shd w:val="clear" w:color="auto" w:fill="FFFFFF"/>
+        </w:rPr>
+        <w:t>ğ</w:t>
+      </w:r>
+      <w:r>
+        <w:rPr>
+          <w:rFonts w:ascii="Arial" w:hAnsi="Arial" w:cs="Arial"/>
+          <w:color w:val="212121"/>
+          <w:sz w:val="20"/>
+          <w:szCs w:val="20"/>
+          <w:shd w:val="clear" w:color="auto" w:fill="FFFFFF"/>
+        </w:rPr>
+        <w:t>inde</w:t>
+      </w:r>
+      <w:proofErr w:type="spellEnd"/>
+      <w:r>
+        <w:rPr>
+          <w:rFonts w:ascii="Arial" w:hAnsi="Arial" w:cs="Arial"/>
+          <w:color w:val="212121"/>
+          <w:sz w:val="20"/>
+          <w:szCs w:val="20"/>
+          <w:shd w:val="clear" w:color="auto" w:fill="FFFFFF"/>
+        </w:rPr>
+        <w:t xml:space="preserve"> </w:t>
+      </w:r>
+      <w:proofErr w:type="spellStart"/>
+      <w:r>
+        <w:rPr>
+          <w:rFonts w:ascii="Arial" w:hAnsi="Arial" w:cs="Arial"/>
+          <w:color w:val="212121"/>
+          <w:sz w:val="20"/>
+          <w:szCs w:val="20"/>
+          <w:shd w:val="clear" w:color="auto" w:fill="FFFFFF"/>
+        </w:rPr>
+        <w:t>Arap</w:t>
+      </w:r>
+      <w:r>
+        <w:rPr>
+          <w:rFonts w:ascii="Arial" w:hAnsi="Arial" w:cs="Arial"/>
+          <w:sz w:val="20"/>
+          <w:szCs w:val="20"/>
+        </w:rPr>
+        <w:t>ç</w:t>
+      </w:r>
+      <w:r>
+        <w:rPr>
+          <w:rFonts w:ascii="Arial" w:hAnsi="Arial" w:cs="Arial"/>
+          <w:color w:val="212121"/>
+          <w:sz w:val="20"/>
+          <w:szCs w:val="20"/>
+          <w:shd w:val="clear" w:color="auto" w:fill="FFFFFF"/>
+        </w:rPr>
+        <w:t>a</w:t>
+      </w:r>
+      <w:proofErr w:type="spellEnd"/>
+      <w:r>
+        <w:rPr>
+          <w:rFonts w:ascii="Arial" w:hAnsi="Arial" w:cs="Arial"/>
+          <w:color w:val="212121"/>
+          <w:sz w:val="20"/>
+          <w:szCs w:val="20"/>
+          <w:shd w:val="clear" w:color="auto" w:fill="FFFFFF"/>
+        </w:rPr>
+        <w:t xml:space="preserve"> </w:t>
+      </w:r>
+      <w:proofErr w:type="spellStart"/>
+      <w:r>
+        <w:rPr>
+          <w:rFonts w:ascii="Arial" w:hAnsi="Arial" w:cs="Arial"/>
+          <w:color w:val="212121"/>
+          <w:sz w:val="20"/>
+          <w:szCs w:val="20"/>
+          <w:shd w:val="clear" w:color="auto" w:fill="FFFFFF"/>
+        </w:rPr>
+        <w:t>konu</w:t>
+      </w:r>
+      <w:proofErr w:type="spellEnd"/>
+      <w:r>
+        <w:rPr>
+          <w:color w:val="212121"/>
+          <w:lang w:val="tr-TR"/>
+        </w:rPr>
+        <w:t>ş</w:t>
+      </w:r>
+      <w:r>
+        <w:rPr>
+          <w:rFonts w:ascii="Arial" w:hAnsi="Arial" w:cs="Arial"/>
+          <w:color w:val="212121"/>
+          <w:sz w:val="20"/>
+          <w:szCs w:val="20"/>
+          <w:shd w:val="clear" w:color="auto" w:fill="FFFFFF"/>
+        </w:rPr>
+        <w:t xml:space="preserve">an </w:t>
+      </w:r>
+      <w:proofErr w:type="spellStart"/>
+      <w:r>
+        <w:rPr>
+          <w:rFonts w:ascii="Arial" w:hAnsi="Arial" w:cs="Arial"/>
+          <w:color w:val="212121"/>
+          <w:sz w:val="20"/>
+          <w:szCs w:val="20"/>
+          <w:shd w:val="clear" w:color="auto" w:fill="FFFFFF"/>
+        </w:rPr>
+        <w:t>ü</w:t>
+      </w:r>
+      <w:r>
+        <w:rPr>
+          <w:rFonts w:ascii="Arial" w:hAnsi="Arial" w:cs="Arial"/>
+          <w:color w:val="212121"/>
+          <w:sz w:val="20"/>
+          <w:szCs w:val="20"/>
+          <w:shd w:val="clear" w:color="auto" w:fill="FFFFFF"/>
+        </w:rPr>
+        <w:t>lkeler</w:t>
+      </w:r>
+      <w:proofErr w:type="spellEnd"/>
+      <w:r>
+        <w:rPr>
+          <w:rFonts w:ascii="Arial" w:hAnsi="Arial" w:cs="Arial"/>
+          <w:color w:val="212121"/>
+          <w:sz w:val="20"/>
+          <w:szCs w:val="20"/>
+          <w:shd w:val="clear" w:color="auto" w:fill="FFFFFF"/>
+        </w:rPr>
+        <w:t xml:space="preserve"> </w:t>
+      </w:r>
+      <w:proofErr w:type="spellStart"/>
+      <w:r>
+        <w:rPr>
+          <w:rFonts w:ascii="Arial" w:hAnsi="Arial" w:cs="Arial"/>
+          <w:color w:val="212121"/>
+          <w:sz w:val="20"/>
+          <w:szCs w:val="20"/>
+          <w:shd w:val="clear" w:color="auto" w:fill="FFFFFF"/>
+        </w:rPr>
+        <w:t>listesini</w:t>
+      </w:r>
+      <w:proofErr w:type="spellEnd"/>
+      <w:r>
+        <w:rPr>
+          <w:rFonts w:ascii="Arial" w:hAnsi="Arial" w:cs="Arial"/>
+          <w:color w:val="212121"/>
+          <w:sz w:val="20"/>
+          <w:szCs w:val="20"/>
+          <w:shd w:val="clear" w:color="auto" w:fill="FFFFFF"/>
+        </w:rPr>
+        <w:t xml:space="preserve"> g</w:t>
+      </w:r>
+      <w:r>
+        <w:rPr>
+          <w:color w:val="212121"/>
+          <w:lang w:val="tr-TR"/>
+        </w:rPr>
+        <w:t>ö</w:t>
+      </w:r>
+      <w:proofErr w:type="spellStart"/>
+      <w:r>
+        <w:rPr>
+          <w:rFonts w:ascii="Arial" w:hAnsi="Arial" w:cs="Arial"/>
+          <w:color w:val="212121"/>
+          <w:sz w:val="20"/>
+          <w:szCs w:val="20"/>
+          <w:shd w:val="clear" w:color="auto" w:fill="FFFFFF"/>
+        </w:rPr>
+        <w:t>r</w:t>
+      </w:r>
+      <w:r>
+        <w:rPr>
+          <w:rFonts w:ascii="Arial" w:hAnsi="Arial" w:cs="Arial"/>
+          <w:color w:val="212121"/>
+          <w:sz w:val="20"/>
+          <w:szCs w:val="20"/>
+          <w:shd w:val="clear" w:color="auto" w:fill="FFFFFF"/>
+        </w:rPr>
+        <w:t>ü</w:t>
+      </w:r>
+      <w:r>
+        <w:rPr>
+          <w:rFonts w:ascii="Arial" w:hAnsi="Arial" w:cs="Arial"/>
+          <w:color w:val="212121"/>
+          <w:sz w:val="20"/>
+          <w:szCs w:val="20"/>
+          <w:shd w:val="clear" w:color="auto" w:fill="FFFFFF"/>
+        </w:rPr>
+        <w:t>r</w:t>
+      </w:r>
+      <w:r>
+        <w:rPr>
+          <w:rFonts w:ascii="Arial" w:hAnsi="Arial" w:cs="Arial"/>
+          <w:color w:val="212121"/>
+          <w:sz w:val="20"/>
+          <w:szCs w:val="20"/>
+          <w:shd w:val="clear" w:color="auto" w:fill="FFFFFF"/>
+        </w:rPr>
+        <w:t>ü</w:t>
+      </w:r>
+      <w:r>
+        <w:rPr>
+          <w:rFonts w:ascii="Arial" w:hAnsi="Arial" w:cs="Arial"/>
+          <w:color w:val="212121"/>
+          <w:sz w:val="20"/>
+          <w:szCs w:val="20"/>
+          <w:shd w:val="clear" w:color="auto" w:fill="FFFFFF"/>
+        </w:rPr>
+        <w:t>z</w:t>
+      </w:r>
+      <w:proofErr w:type="spellEnd"/>
     </w:p>
     <w:p>
       <w:pPr>
@@ -1143,29 +2406,281 @@
       <w:pPr>
         <w:jc w:val="center"/>
       </w:pPr>
+      <w:proofErr w:type="spellStart"/>
+      <w:r>
+        <w:lastRenderedPageBreak/>
+        <w:t>Birden</w:t>
+      </w:r>
+      <w:proofErr w:type="spellEnd"/>
+      <w:r>
+        <w:t xml:space="preserve"> </w:t>
+      </w:r>
+      <w:proofErr w:type="spellStart"/>
+      <w:r>
+        <w:t>fazla</w:t>
+      </w:r>
+      <w:proofErr w:type="spellEnd"/>
+      <w:r>
+        <w:t xml:space="preserve"> </w:t>
+      </w:r>
+      <w:proofErr w:type="spellStart"/>
+      <w:r>
+        <w:t>kategori</w:t>
+      </w:r>
+      <w:proofErr w:type="spellEnd"/>
+      <w:r>
+        <w:t xml:space="preserve"> </w:t>
+      </w:r>
+      <w:proofErr w:type="spellStart"/>
+      <w:r>
+        <w:t>değeri</w:t>
+      </w:r>
+      <w:proofErr w:type="spellEnd"/>
+      <w:r>
+        <w:t xml:space="preserve"> </w:t>
+      </w:r>
+      <w:proofErr w:type="spellStart"/>
+      <w:r>
+        <w:t>kullanmak</w:t>
+      </w:r>
+      <w:proofErr w:type="spellEnd"/>
+      <w:r>
+        <w:t xml:space="preserve"> </w:t>
+      </w:r>
+      <w:proofErr w:type="spellStart"/>
+      <w:r>
+        <w:t>için</w:t>
+      </w:r>
+      <w:proofErr w:type="spellEnd"/>
+      <w:r>
+        <w:t xml:space="preserve"> “</w:t>
+      </w:r>
+      <w:proofErr w:type="spellStart"/>
+      <w:r>
+        <w:t>Ve</w:t>
+      </w:r>
+      <w:proofErr w:type="spellEnd"/>
+      <w:r>
+        <w:t xml:space="preserve">: </w:t>
+      </w:r>
+      <w:r>
+        <w:rPr>
+          <w:color w:val="FF0000"/>
+        </w:rPr>
+        <w:t>&amp;</w:t>
+      </w:r>
+      <w:r>
+        <w:t xml:space="preserve">” </w:t>
+      </w:r>
+      <w:proofErr w:type="spellStart"/>
+      <w:r>
+        <w:t>veya</w:t>
+      </w:r>
+      <w:proofErr w:type="spellEnd"/>
+      <w:r>
+        <w:t xml:space="preserve"> “</w:t>
+      </w:r>
+      <w:proofErr w:type="spellStart"/>
+      <w:r>
+        <w:t>Veya</w:t>
+      </w:r>
+      <w:proofErr w:type="spellEnd"/>
+      <w:r>
+        <w:t xml:space="preserve">: </w:t>
+      </w:r>
+      <w:r>
+        <w:rPr>
+          <w:b/>
+          <w:color w:val="FF0000"/>
+        </w:rPr>
+        <w:t>|</w:t>
+      </w:r>
+      <w:r>
+        <w:t xml:space="preserve">” </w:t>
+      </w:r>
+      <w:proofErr w:type="spellStart"/>
+      <w:r>
+        <w:t>işaretleri</w:t>
+      </w:r>
+      <w:proofErr w:type="spellEnd"/>
+      <w:r>
+        <w:t xml:space="preserve"> </w:t>
+      </w:r>
+      <w:proofErr w:type="spellStart"/>
+      <w:r>
+        <w:t>kullanılabilir</w:t>
+      </w:r>
+      <w:proofErr w:type="spellEnd"/>
     </w:p>
     <w:p>
       <w:pPr>
         <w:jc w:val="center"/>
       </w:pPr>
+      <w:proofErr w:type="spellStart"/>
+      <w:r>
+        <w:t>Dil</w:t>
+      </w:r>
+      <w:proofErr w:type="spellEnd"/>
+      <w:r>
+        <w:t xml:space="preserve">: </w:t>
+      </w:r>
+      <w:proofErr w:type="spellStart"/>
+      <w:r>
+        <w:t>Arapça</w:t>
+      </w:r>
+      <w:proofErr w:type="spellEnd"/>
+      <w:r>
+        <w:t xml:space="preserve"> </w:t>
+      </w:r>
+      <w:proofErr w:type="spellStart"/>
+      <w:r>
+        <w:t>ve</w:t>
+      </w:r>
+      <w:proofErr w:type="spellEnd"/>
+      <w:r>
+        <w:t xml:space="preserve"> (</w:t>
+      </w:r>
+      <w:r>
+        <w:rPr>
+          <w:color w:val="FF0000"/>
+        </w:rPr>
+        <w:t>&amp;</w:t>
+      </w:r>
+      <w:r>
+        <w:t xml:space="preserve">) </w:t>
+      </w:r>
+      <w:proofErr w:type="spellStart"/>
+      <w:r>
+        <w:t>Yüzey</w:t>
+      </w:r>
+      <w:proofErr w:type="spellEnd"/>
+      <w:r>
+        <w:t xml:space="preserve"> </w:t>
+      </w:r>
+      <w:proofErr w:type="spellStart"/>
+      <w:r>
+        <w:t>Alanı</w:t>
+      </w:r>
+      <w:proofErr w:type="spellEnd"/>
+      <w:r>
+        <w:t xml:space="preserve">: 1 </w:t>
+      </w:r>
+      <w:proofErr w:type="spellStart"/>
+      <w:r>
+        <w:t>ila</w:t>
+      </w:r>
+      <w:proofErr w:type="spellEnd"/>
+      <w:r>
+        <w:t xml:space="preserve"> 2 </w:t>
+      </w:r>
+      <w:proofErr w:type="spellStart"/>
+      <w:r>
+        <w:t>Milyon</w:t>
+      </w:r>
+      <w:proofErr w:type="spellEnd"/>
+      <w:r>
+        <w:t xml:space="preserve"> km </w:t>
+      </w:r>
+      <w:proofErr w:type="spellStart"/>
+      <w:r>
+        <w:t>kare</w:t>
+      </w:r>
+      <w:proofErr w:type="spellEnd"/>
+      <w:r>
+        <w:t xml:space="preserve"> </w:t>
+      </w:r>
+      <w:proofErr w:type="spellStart"/>
+      <w:r>
+        <w:t>seçildiğinde</w:t>
+      </w:r>
+      <w:proofErr w:type="spellEnd"/>
+    </w:p>
+    <w:p>
+      <w:pPr>
+        <w:jc w:val="center"/>
+      </w:pPr>
       <w:r>
         <w:rPr>
           <w:noProof/>
         </w:rPr>
-        <w:lastRenderedPageBreak/>
         <mc:AlternateContent>
           <mc:Choice Requires="wps">
             <w:drawing>
-              <wp:anchor distT="0" distB="0" distL="114300" distR="114300" simplePos="0" relativeHeight="251668480" behindDoc="0" locked="0" layoutInCell="1" allowOverlap="1" wp14:anchorId="2D964007" wp14:editId="4ABB80DD">
+              <wp:anchor distT="0" distB="0" distL="114300" distR="114300" simplePos="0" relativeHeight="251681792" behindDoc="0" locked="0" layoutInCell="1" allowOverlap="1" wp14:anchorId="4F992157" wp14:editId="768D353B">
                 <wp:simplePos x="0" y="0"/>
                 <wp:positionH relativeFrom="column">
-                  <wp:posOffset>4633913</wp:posOffset>
+                  <wp:posOffset>2847975</wp:posOffset>
                 </wp:positionH>
                 <wp:positionV relativeFrom="paragraph">
-                  <wp:posOffset>142875</wp:posOffset>
+                  <wp:posOffset>6668</wp:posOffset>
                 </wp:positionV>
-                <wp:extent cx="1619250" cy="1023938"/>
-                <wp:effectExtent l="0" t="0" r="76200" b="62230"/>
+                <wp:extent cx="914400" cy="504825"/>
+                <wp:effectExtent l="0" t="0" r="76200" b="47625"/>
+                <wp:wrapNone/>
+                <wp:docPr id="13" name="Straight Arrow Connector 13"/>
+                <wp:cNvGraphicFramePr/>
+                <a:graphic xmlns:a="http://schemas.openxmlformats.org/drawingml/2006/main">
+                  <a:graphicData uri="http://schemas.microsoft.com/office/word/2010/wordprocessingShape">
+                    <wps:wsp>
+                      <wps:cNvCnPr/>
+                      <wps:spPr>
+                        <a:xfrm>
+                          <a:off x="0" y="0"/>
+                          <a:ext cx="914400" cy="504825"/>
+                        </a:xfrm>
+                        <a:prstGeom prst="straightConnector1">
+                          <a:avLst/>
+                        </a:prstGeom>
+                        <a:noFill/>
+                        <a:ln w="6350" cap="flat" cmpd="sng" algn="ctr">
+                          <a:solidFill>
+                            <a:srgbClr val="ED7D31"/>
+                          </a:solidFill>
+                          <a:prstDash val="solid"/>
+                          <a:miter lim="800000"/>
+                          <a:tailEnd type="triangle"/>
+                        </a:ln>
+                        <a:effectLst/>
+                      </wps:spPr>
+                      <wps:bodyPr/>
+                    </wps:wsp>
+                  </a:graphicData>
+                </a:graphic>
+                <wp14:sizeRelH relativeFrom="margin">
+                  <wp14:pctWidth>0</wp14:pctWidth>
+                </wp14:sizeRelH>
+                <wp14:sizeRelV relativeFrom="margin">
+                  <wp14:pctHeight>0</wp14:pctHeight>
+                </wp14:sizeRelV>
+              </wp:anchor>
+            </w:drawing>
+          </mc:Choice>
+          <mc:Fallback>
+            <w:pict>
+              <v:shape w14:anchorId="2531EB18" id="Straight Arrow Connector 13" o:spid="_x0000_s1026" type="#_x0000_t32" style="position:absolute;margin-left:224.25pt;margin-top:.55pt;width:1in;height:39.75pt;z-index:251681792;visibility:visible;mso-wrap-style:square;mso-width-percent:0;mso-height-percent:0;mso-wrap-distance-left:9pt;mso-wrap-distance-top:0;mso-wrap-distance-right:9pt;mso-wrap-distance-bottom:0;mso-position-horizontal:absolute;mso-position-horizontal-relative:text;mso-position-vertical:absolute;mso-position-vertical-relative:text;mso-width-percent:0;mso-height-percent:0;mso-width-relative:margin;mso-height-relative:margin" o:gfxdata="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" strokecolor="#ed7d31" strokeweight=".5pt">
+                <v:stroke endarrow="block" joinstyle="miter"/>
+              </v:shape>
+            </w:pict>
+          </mc:Fallback>
+        </mc:AlternateContent>
+      </w:r>
+      <w:r>
+        <w:rPr>
+          <w:noProof/>
+        </w:rPr>
+        <mc:AlternateContent>
+          <mc:Choice Requires="wps">
+            <w:drawing>
+              <wp:anchor distT="0" distB="0" distL="114300" distR="114300" simplePos="0" relativeHeight="251668480" behindDoc="0" locked="0" layoutInCell="1" allowOverlap="1" wp14:anchorId="2D964007" wp14:editId="21ED7D44">
+                <wp:simplePos x="0" y="0"/>
+                <wp:positionH relativeFrom="column">
+                  <wp:posOffset>3643313</wp:posOffset>
+                </wp:positionH>
+                <wp:positionV relativeFrom="paragraph">
+                  <wp:posOffset>6668</wp:posOffset>
+                </wp:positionV>
+                <wp:extent cx="571500" cy="1709737"/>
+                <wp:effectExtent l="38100" t="0" r="19050" b="62230"/>
                 <wp:wrapNone/>
                 <wp:docPr id="16" name="Straight Arrow Connector 16"/>
                 <wp:cNvGraphicFramePr/>
@@ -1174,248 +2689,9 @@
                     <wps:wsp>
                       <wps:cNvCnPr/>
                       <wps:spPr>
-                        <a:xfrm>
+                        <a:xfrm flipH="1">
                           <a:off x="0" y="0"/>
-                          <a:ext cx="1619250" cy="1023938"/>
-                        </a:xfrm>
-                        <a:prstGeom prst="straightConnector1">
-                          <a:avLst/>
-                        </a:prstGeom>
-                        <a:ln>
-                          <a:tailEnd type="triangle"/>
-                        </a:ln>
-                      </wps:spPr>
-                      <wps:style>
-                        <a:lnRef idx="1">
-                          <a:schemeClr val="accent2"/>
-                        </a:lnRef>
-                        <a:fillRef idx="0">
-                          <a:schemeClr val="accent2"/>
-                        </a:fillRef>
-                        <a:effectRef idx="0">
-                          <a:schemeClr val="accent2"/>
-                        </a:effectRef>
-                        <a:fontRef idx="minor">
-                          <a:schemeClr val="tx1"/>
-                        </a:fontRef>
-                      </wps:style>
-                      <wps:bodyPr/>
-                    </wps:wsp>
-                  </a:graphicData>
-                </a:graphic>
-              </wp:anchor>
-            </w:drawing>
-          </mc:Choice>
-          <mc:Fallback>
-            <w:pict>
-              <v:shape w14:anchorId="770A988A" id="Straight Arrow Connector 16" o:spid="_x0000_s1026" type="#_x0000_t32" style="position:absolute;margin-left:364.9pt;margin-top:11.25pt;width:127.5pt;height:80.65pt;z-index:251668480;visibility:visible;mso-wrap-style:square;mso-wrap-distance-left:9pt;mso-wrap-distance-top:0;mso-wrap-distance-right:9pt;mso-wrap-distance-bottom:0;mso-position-horizontal:absolute;mso-position-horizontal-relative:text;mso-position-vertical:absolute;mso-position-vertical-relative:text" o:gfxdata="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" strokecolor="#ed7d31 [3205]" strokeweight=".5pt">
-                <v:stroke endarrow="block" joinstyle="miter"/>
-              </v:shape>
-            </w:pict>
-          </mc:Fallback>
-        </mc:AlternateContent>
-      </w:r>
-      <w:r>
-        <w:t xml:space="preserve">To use more than one category value, “And: </w:t>
-      </w:r>
-      <w:r>
-        <w:rPr>
-          <w:color w:val="FF0000"/>
-        </w:rPr>
-        <w:t>&amp;</w:t>
-      </w:r>
-      <w:r>
-        <w:t xml:space="preserve">” or “Or: </w:t>
-      </w:r>
-      <w:r>
-        <w:rPr>
-          <w:b/>
-          <w:color w:val="FF0000"/>
-        </w:rPr>
-        <w:t>|</w:t>
-      </w:r>
-      <w:r>
-        <w:t xml:space="preserve">” flag </w:t>
-      </w:r>
-      <w:r>
-        <w:t>can</w:t>
-      </w:r>
-      <w:r>
-        <w:t xml:space="preserve"> be used </w:t>
-      </w:r>
-    </w:p>
-    <w:p>
-      <w:pPr>
-        <w:jc w:val="center"/>
-      </w:pPr>
-      <w:r>
-        <w:t xml:space="preserve">Here </w:t>
-      </w:r>
-      <w:r>
-        <w:t xml:space="preserve">is the language: </w:t>
-      </w:r>
-      <w:r>
-        <w:t>Arabic and</w:t>
-      </w:r>
-      <w:r>
-        <w:t xml:space="preserve"> (</w:t>
-      </w:r>
-      <w:r>
-        <w:rPr>
-          <w:b/>
-        </w:rPr>
-        <w:t>&amp;</w:t>
-      </w:r>
-      <w:r>
-        <w:t>)</w:t>
-      </w:r>
-      <w:r>
-        <w:t xml:space="preserve"> </w:t>
-      </w:r>
-      <w:r>
-        <w:t xml:space="preserve">the </w:t>
-      </w:r>
-      <w:r>
-        <w:t>Surface Area</w:t>
-      </w:r>
-      <w:r>
-        <w:t xml:space="preserve">: </w:t>
-      </w:r>
-      <w:r>
-        <w:t xml:space="preserve">1 </w:t>
-      </w:r>
-      <w:r>
-        <w:t xml:space="preserve">to 2 </w:t>
-      </w:r>
-      <w:r>
-        <w:t>Million</w:t>
-      </w:r>
-      <w:r>
-        <w:t>s</w:t>
-      </w:r>
-      <w:r>
-        <w:t xml:space="preserve"> Square KM</w:t>
-      </w:r>
-      <w:r>
-        <w:t xml:space="preserve"> are selected</w:t>
-      </w:r>
-    </w:p>
-    <w:p>
-      <w:pPr>
-        <w:jc w:val="center"/>
-      </w:pPr>
-      <w:r>
-        <w:rPr>
-          <w:noProof/>
-        </w:rPr>
-        <w:drawing>
-          <wp:inline distT="0" distB="0" distL="0" distR="0" wp14:anchorId="29674B03" wp14:editId="01135DB5">
-            <wp:extent cx="8229600" cy="4629150"/>
-            <wp:effectExtent l="0" t="0" r="0" b="0"/>
-            <wp:docPr id="34" name="Picture 34"/>
-            <wp:cNvGraphicFramePr>
-              <a:graphicFrameLocks xmlns:a="http://schemas.openxmlformats.org/drawingml/2006/main" noChangeAspect="1"/>
-            </wp:cNvGraphicFramePr>
-            <a:graphic xmlns:a="http://schemas.openxmlformats.org/drawingml/2006/main">
-              <a:graphicData uri="http://schemas.openxmlformats.org/drawingml/2006/picture">
-                <pic:pic xmlns:pic="http://schemas.openxmlformats.org/drawingml/2006/picture">
-                  <pic:nvPicPr>
-                    <pic:cNvPr id="1" name=""/>
-                    <pic:cNvPicPr/>
-                  </pic:nvPicPr>
-                  <pic:blipFill>
-                    <a:blip r:embed="rId11"/>
-                    <a:stretch>
-                      <a:fillRect/>
-                    </a:stretch>
-                  </pic:blipFill>
-                  <pic:spPr>
-                    <a:xfrm>
-                      <a:off x="0" y="0"/>
-                      <a:ext cx="8229600" cy="4629150"/>
-                    </a:xfrm>
-                    <a:prstGeom prst="rect">
-                      <a:avLst/>
-                    </a:prstGeom>
-                  </pic:spPr>
-                </pic:pic>
-              </a:graphicData>
-            </a:graphic>
-          </wp:inline>
-        </w:drawing>
-      </w:r>
-    </w:p>
-    <w:p>
-      <w:pPr>
-        <w:jc w:val="center"/>
-      </w:pPr>
-      <w:r>
-        <w:t xml:space="preserve">Two categories with </w:t>
-      </w:r>
-      <w:r>
-        <w:t>“</w:t>
-      </w:r>
-      <w:r>
-        <w:rPr>
-          <w:b/>
-          <w:color w:val="FF0000"/>
-        </w:rPr>
-        <w:t>&amp;</w:t>
-      </w:r>
-      <w:r>
-        <w:t>”</w:t>
-      </w:r>
-      <w:r>
-        <w:t xml:space="preserve"> selection</w:t>
-      </w:r>
-    </w:p>
-    <w:p>
-      <w:pPr>
-        <w:jc w:val="center"/>
-      </w:pPr>
-      <w:r>
-        <w:t xml:space="preserve">Only </w:t>
-      </w:r>
-      <w:r>
-        <w:t>5 count</w:t>
-      </w:r>
-      <w:r>
-        <w:t>ries listed</w:t>
-      </w:r>
-    </w:p>
-    <w:p>
-      <w:pPr>
-        <w:jc w:val="center"/>
-      </w:pPr>
-      <w:r>
-        <w:rPr>
-          <w:noProof/>
-        </w:rPr>
-        <w:lastRenderedPageBreak/>
-        <mc:AlternateContent>
-          <mc:Choice Requires="wps">
-            <w:drawing>
-              <wp:anchor distT="0" distB="0" distL="114300" distR="114300" simplePos="0" relativeHeight="251667456" behindDoc="0" locked="0" layoutInCell="1" allowOverlap="1" wp14:anchorId="14E267BA" wp14:editId="40993BE0">
-                <wp:simplePos x="0" y="0"/>
-                <wp:positionH relativeFrom="column">
-                  <wp:posOffset>2924175</wp:posOffset>
-                </wp:positionH>
-                <wp:positionV relativeFrom="paragraph">
-                  <wp:posOffset>157163</wp:posOffset>
-                </wp:positionV>
-                <wp:extent cx="3371850" cy="1004887"/>
-                <wp:effectExtent l="0" t="0" r="38100" b="81280"/>
-                <wp:wrapNone/>
-                <wp:docPr id="11" name="Straight Arrow Connector 11"/>
-                <wp:cNvGraphicFramePr/>
-                <a:graphic xmlns:a="http://schemas.openxmlformats.org/drawingml/2006/main">
-                  <a:graphicData uri="http://schemas.microsoft.com/office/word/2010/wordprocessingShape">
-                    <wps:wsp>
-                      <wps:cNvCnPr/>
-                      <wps:spPr>
-                        <a:xfrm>
-                          <a:off x="0" y="0"/>
-                          <a:ext cx="3371850" cy="1004887"/>
+                          <a:ext cx="571500" cy="1709737"/>
                         </a:xfrm>
                         <a:prstGeom prst="straightConnector1">
                           <a:avLst/>
@@ -1453,7 +2729,7 @@
           </mc:Choice>
           <mc:Fallback>
             <w:pict>
-              <v:shape w14:anchorId="38DBBC9B" id="Straight Arrow Connector 11" o:spid="_x0000_s1026" type="#_x0000_t32" style="position:absolute;margin-left:230.25pt;margin-top:12.4pt;width:265.5pt;height:79.1pt;z-index:251667456;visibility:visible;mso-wrap-style:square;mso-width-percent:0;mso-height-percent:0;mso-wrap-distance-left:9pt;mso-wrap-distance-top:0;mso-wrap-distance-right:9pt;mso-wrap-distance-bottom:0;mso-position-horizontal:absolute;mso-position-horizontal-relative:text;mso-position-vertical:absolute;mso-position-vertical-relative:text;mso-width-percent:0;mso-height-percent:0;mso-width-relative:margin;mso-height-relative:margin" o:gfxdata="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" strokecolor="#ed7d31 [3205]" strokeweight=".5pt">
+              <v:shape w14:anchorId="0EFC9B5B" id="Straight Arrow Connector 16" o:spid="_x0000_s1026" type="#_x0000_t32" style="position:absolute;margin-left:286.9pt;margin-top:.55pt;width:45pt;height:134.6pt;flip:x;z-index:251668480;visibility:visible;mso-wrap-style:square;mso-width-percent:0;mso-height-percent:0;mso-wrap-distance-left:9pt;mso-wrap-distance-top:0;mso-wrap-distance-right:9pt;mso-wrap-distance-bottom:0;mso-position-horizontal:absolute;mso-position-horizontal-relative:text;mso-position-vertical:absolute;mso-position-vertical-relative:text;mso-width-percent:0;mso-height-percent:0;mso-width-relative:margin;mso-height-relative:margin" o:gfxdata="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" strokecolor="#ed7d31 [3205]" strokeweight=".5pt">
                 <v:stroke endarrow="block" joinstyle="miter"/>
               </v:shape>
             </w:pict>
@@ -1461,47 +2737,251 @@
         </mc:AlternateContent>
       </w:r>
       <w:r>
-        <w:t xml:space="preserve">If “Or: </w:t>
-      </w:r>
-      <w:r>
-        <w:rPr>
-          <w:b/>
-          <w:color w:val="FF0000"/>
-        </w:rPr>
-        <w:t>|</w:t>
-      </w:r>
-      <w:r>
-        <w:t>” flag</w:t>
-      </w:r>
-      <w:r>
-        <w:t xml:space="preserve"> is selected</w:t>
-      </w:r>
-      <w:r>
-        <w:t>, 4</w:t>
-      </w:r>
-      <w:r>
-        <w:t>1</w:t>
-      </w:r>
-      <w:r>
-        <w:t xml:space="preserve"> countries</w:t>
-      </w:r>
-      <w:r>
-        <w:t xml:space="preserve"> will be displayed</w:t>
-      </w:r>
+        <w:rPr>
+          <w:noProof/>
+        </w:rPr>
+        <w:drawing>
+          <wp:inline distT="0" distB="0" distL="0" distR="0" wp14:anchorId="6C87B7E4" wp14:editId="13D64A4B">
+            <wp:extent cx="8229600" cy="4629150"/>
+            <wp:effectExtent l="0" t="0" r="0" b="0"/>
+            <wp:docPr id="14" name="Picture 14"/>
+            <wp:cNvGraphicFramePr>
+              <a:graphicFrameLocks xmlns:a="http://schemas.openxmlformats.org/drawingml/2006/main" noChangeAspect="1"/>
+            </wp:cNvGraphicFramePr>
+            <a:graphic xmlns:a="http://schemas.openxmlformats.org/drawingml/2006/main">
+              <a:graphicData uri="http://schemas.openxmlformats.org/drawingml/2006/picture">
+                <pic:pic xmlns:pic="http://schemas.openxmlformats.org/drawingml/2006/picture">
+                  <pic:nvPicPr>
+                    <pic:cNvPr id="1" name=""/>
+                    <pic:cNvPicPr/>
+                  </pic:nvPicPr>
+                  <pic:blipFill>
+                    <a:blip r:embed="rId11"/>
+                    <a:stretch>
+                      <a:fillRect/>
+                    </a:stretch>
+                  </pic:blipFill>
+                  <pic:spPr>
+                    <a:xfrm>
+                      <a:off x="0" y="0"/>
+                      <a:ext cx="8229600" cy="4629150"/>
+                    </a:xfrm>
+                    <a:prstGeom prst="rect">
+                      <a:avLst/>
+                    </a:prstGeom>
+                  </pic:spPr>
+                </pic:pic>
+              </a:graphicData>
+            </a:graphic>
+          </wp:inline>
+        </w:drawing>
+      </w:r>
+    </w:p>
+    <w:p>
+      <w:pPr>
+        <w:jc w:val="center"/>
+        <w:rPr>
+          <w:color w:val="212121"/>
+          <w:shd w:val="clear" w:color="auto" w:fill="FFFFFF"/>
+        </w:rPr>
+      </w:pPr>
+      <w:proofErr w:type="spellStart"/>
+      <w:r>
+        <w:t>Sadece</w:t>
+      </w:r>
+      <w:proofErr w:type="spellEnd"/>
+      <w:r>
+        <w:t xml:space="preserve"> 5 </w:t>
+      </w:r>
+      <w:proofErr w:type="spellStart"/>
+      <w:r>
+        <w:rPr>
+          <w:color w:val="212121"/>
+          <w:shd w:val="clear" w:color="auto" w:fill="FFFFFF"/>
+        </w:rPr>
+        <w:t>ülke</w:t>
+      </w:r>
+      <w:proofErr w:type="spellEnd"/>
+      <w:r>
+        <w:rPr>
+          <w:color w:val="212121"/>
+          <w:shd w:val="clear" w:color="auto" w:fill="FFFFFF"/>
+        </w:rPr>
+        <w:t xml:space="preserve"> </w:t>
+      </w:r>
+      <w:proofErr w:type="spellStart"/>
+      <w:r>
+        <w:rPr>
+          <w:color w:val="212121"/>
+          <w:shd w:val="clear" w:color="auto" w:fill="FFFFFF"/>
+        </w:rPr>
+        <w:t>bayra</w:t>
+      </w:r>
+      <w:r>
+        <w:t>ğı</w:t>
+      </w:r>
+      <w:proofErr w:type="spellEnd"/>
+      <w:r>
+        <w:rPr>
+          <w:color w:val="212121"/>
+          <w:shd w:val="clear" w:color="auto" w:fill="FFFFFF"/>
+        </w:rPr>
+        <w:t xml:space="preserve"> g</w:t>
+      </w:r>
+      <w:r>
+        <w:rPr>
+          <w:color w:val="212121"/>
+          <w:lang w:val="tr-TR"/>
+        </w:rPr>
+        <w:t>ö</w:t>
+      </w:r>
+      <w:proofErr w:type="spellStart"/>
+      <w:r>
+        <w:rPr>
+          <w:color w:val="212121"/>
+          <w:shd w:val="clear" w:color="auto" w:fill="FFFFFF"/>
+        </w:rPr>
+        <w:t>rürüz</w:t>
+      </w:r>
+      <w:proofErr w:type="spellEnd"/>
     </w:p>
     <w:p>
       <w:pPr>
         <w:jc w:val="center"/>
       </w:pPr>
+    </w:p>
+    <w:p>
+      <w:pPr>
+        <w:jc w:val="center"/>
+      </w:pPr>
+      <w:proofErr w:type="spellStart"/>
+      <w:r>
+        <w:rPr>
+          <w:color w:val="212121"/>
+          <w:shd w:val="clear" w:color="auto" w:fill="FFFFFF"/>
+        </w:rPr>
+        <w:lastRenderedPageBreak/>
+        <w:t>E</w:t>
+      </w:r>
+      <w:r>
+        <w:t>ğer</w:t>
+      </w:r>
+      <w:proofErr w:type="spellEnd"/>
+      <w:r>
+        <w:rPr>
+          <w:color w:val="212121"/>
+          <w:shd w:val="clear" w:color="auto" w:fill="FFFFFF"/>
+        </w:rPr>
+        <w:t xml:space="preserve"> </w:t>
+      </w:r>
+      <w:r>
+        <w:t>“</w:t>
+      </w:r>
+      <w:proofErr w:type="spellStart"/>
+      <w:r>
+        <w:t>Veya</w:t>
+      </w:r>
+      <w:proofErr w:type="spellEnd"/>
+      <w:r>
+        <w:t xml:space="preserve">: </w:t>
+      </w:r>
+      <w:r>
+        <w:rPr>
+          <w:b/>
+          <w:color w:val="FF0000"/>
+        </w:rPr>
+        <w:t>|</w:t>
+      </w:r>
+      <w:r>
+        <w:t xml:space="preserve">” </w:t>
+      </w:r>
+      <w:proofErr w:type="spellStart"/>
+      <w:r>
+        <w:t>simgesi</w:t>
+      </w:r>
+      <w:proofErr w:type="spellEnd"/>
+      <w:r>
+        <w:t xml:space="preserve"> </w:t>
+      </w:r>
+      <w:proofErr w:type="spellStart"/>
+      <w:r>
+        <w:t>seçilirse</w:t>
+      </w:r>
+      <w:proofErr w:type="spellEnd"/>
+      <w:r>
+        <w:t xml:space="preserve"> 4</w:t>
+      </w:r>
+      <w:r>
+        <w:t>1</w:t>
+      </w:r>
+      <w:r>
+        <w:t xml:space="preserve"> </w:t>
+      </w:r>
+      <w:proofErr w:type="spellStart"/>
+      <w:r>
+        <w:rPr>
+          <w:color w:val="212121"/>
+          <w:shd w:val="clear" w:color="auto" w:fill="FFFFFF"/>
+        </w:rPr>
+        <w:t>ülke</w:t>
+      </w:r>
+      <w:proofErr w:type="spellEnd"/>
+      <w:r>
+        <w:rPr>
+          <w:color w:val="212121"/>
+          <w:shd w:val="clear" w:color="auto" w:fill="FFFFFF"/>
+        </w:rPr>
+        <w:t xml:space="preserve"> </w:t>
+      </w:r>
+      <w:proofErr w:type="spellStart"/>
+      <w:r>
+        <w:rPr>
+          <w:color w:val="212121"/>
+          <w:shd w:val="clear" w:color="auto" w:fill="FFFFFF"/>
+        </w:rPr>
+        <w:t>bayra</w:t>
+      </w:r>
+      <w:r>
+        <w:t>ğı</w:t>
+      </w:r>
+      <w:proofErr w:type="spellEnd"/>
+      <w:r>
+        <w:rPr>
+          <w:color w:val="212121"/>
+          <w:shd w:val="clear" w:color="auto" w:fill="FFFFFF"/>
+        </w:rPr>
+        <w:t xml:space="preserve"> g</w:t>
+      </w:r>
+      <w:r>
+        <w:rPr>
+          <w:color w:val="212121"/>
+          <w:lang w:val="tr-TR"/>
+        </w:rPr>
+        <w:t>ö</w:t>
+      </w:r>
+      <w:proofErr w:type="spellStart"/>
+      <w:r>
+        <w:rPr>
+          <w:color w:val="212121"/>
+          <w:shd w:val="clear" w:color="auto" w:fill="FFFFFF"/>
+        </w:rPr>
+        <w:t>rürüz</w:t>
+      </w:r>
+      <w:proofErr w:type="spellEnd"/>
+    </w:p>
+    <w:p>
+      <w:pPr>
+        <w:jc w:val="center"/>
+      </w:pPr>
       <w:r>
         <w:rPr>
           <w:noProof/>
         </w:rPr>
         <w:drawing>
-          <wp:inline distT="0" distB="0" distL="0" distR="0" wp14:anchorId="28FF0622" wp14:editId="4FB958BC">
+          <wp:inline distT="0" distB="0" distL="0" distR="0" wp14:anchorId="4DEB4945" wp14:editId="7EFE3D22">
             <wp:extent cx="8229600" cy="4629150"/>
             <wp:effectExtent l="0" t="0" r="0" b="0"/>
-            <wp:docPr id="35" name="Picture 35"/>
+            <wp:docPr id="15" name="Picture 15"/>
             <wp:cNvGraphicFramePr>
               <a:graphicFrameLocks xmlns:a="http://schemas.openxmlformats.org/drawingml/2006/main" noChangeAspect="1"/>
             </wp:cNvGraphicFramePr>
@@ -1553,9 +3033,42 @@
       <w:pPr>
         <w:jc w:val="center"/>
       </w:pPr>
+      <w:proofErr w:type="spellStart"/>
       <w:r>
         <w:lastRenderedPageBreak/>
-        <w:t>The same two categories with “</w:t>
+        <w:t>Ayn</w:t>
+      </w:r>
+      <w:r>
+        <w:t>ı</w:t>
+      </w:r>
+      <w:proofErr w:type="spellEnd"/>
+      <w:r>
+        <w:t xml:space="preserve"> </w:t>
+      </w:r>
+      <w:proofErr w:type="spellStart"/>
+      <w:r>
+        <w:t>s</w:t>
+      </w:r>
+      <w:r>
+        <w:t>eçimi</w:t>
+      </w:r>
+      <w:r>
+        <w:t>ni</w:t>
+      </w:r>
+      <w:proofErr w:type="spellEnd"/>
+      <w:r>
+        <w:t xml:space="preserve"> </w:t>
+      </w:r>
+      <w:r>
+        <w:t>“</w:t>
+      </w:r>
+      <w:proofErr w:type="spellStart"/>
+      <w:r>
+        <w:t>veya</w:t>
+      </w:r>
+      <w:proofErr w:type="spellEnd"/>
+      <w:r>
+        <w:t xml:space="preserve">: </w:t>
       </w:r>
       <w:r>
         <w:rPr>
@@ -1573,8 +3086,72 @@
         <w:t>”</w:t>
       </w:r>
       <w:r>
-        <w:t xml:space="preserve"> selection</w:t>
-      </w:r>
+        <w:rPr>
+          <w:color w:val="000000" w:themeColor="text1"/>
+        </w:rPr>
+        <w:t xml:space="preserve"> </w:t>
+      </w:r>
+      <w:proofErr w:type="spellStart"/>
+      <w:r>
+        <w:rPr>
+          <w:color w:val="000000" w:themeColor="text1"/>
+        </w:rPr>
+        <w:t>ve</w:t>
+      </w:r>
+      <w:proofErr w:type="spellEnd"/>
+      <w:r>
+        <w:rPr>
+          <w:color w:val="000000" w:themeColor="text1"/>
+        </w:rPr>
+        <w:t xml:space="preserve"> </w:t>
+      </w:r>
+      <w:proofErr w:type="spellStart"/>
+      <w:r>
+        <w:t>iki</w:t>
+      </w:r>
+      <w:proofErr w:type="spellEnd"/>
+      <w:r>
+        <w:t xml:space="preserve"> </w:t>
+      </w:r>
+      <w:proofErr w:type="spellStart"/>
+      <w:r>
+        <w:t>kategori</w:t>
+      </w:r>
+      <w:proofErr w:type="spellEnd"/>
+      <w:r>
+        <w:t xml:space="preserve"> </w:t>
+      </w:r>
+      <w:proofErr w:type="spellStart"/>
+      <w:r>
+        <w:t>ile</w:t>
+      </w:r>
+      <w:proofErr w:type="spellEnd"/>
+      <w:r>
+        <w:t xml:space="preserve"> </w:t>
+      </w:r>
+      <w:proofErr w:type="spellStart"/>
+      <w:r>
+        <w:t>yapt</w:t>
+      </w:r>
+      <w:r>
+        <w:t>ı</w:t>
+      </w:r>
+      <w:r>
+        <w:t>ğ</w:t>
+      </w:r>
+      <w:r>
+        <w:t>ı</w:t>
+      </w:r>
+      <w:r>
+        <w:t>m</w:t>
+      </w:r>
+      <w:r>
+        <w:t>ı</w:t>
+      </w:r>
+      <w:r>
+        <w:t>zda</w:t>
+      </w:r>
+      <w:proofErr w:type="spellEnd"/>
     </w:p>
     <w:p>
       <w:pPr>
@@ -1587,82 +3164,16 @@
         <mc:AlternateContent>
           <mc:Choice Requires="wps">
             <w:drawing>
-              <wp:anchor distT="0" distB="0" distL="114300" distR="114300" simplePos="0" relativeHeight="251670528" behindDoc="0" locked="0" layoutInCell="1" allowOverlap="1" wp14:anchorId="6D967C20" wp14:editId="1ACF81AC">
+              <wp:anchor distT="0" distB="0" distL="114300" distR="114300" simplePos="0" relativeHeight="251669504" behindDoc="0" locked="0" layoutInCell="1" allowOverlap="1" wp14:anchorId="0DF0462F" wp14:editId="554055E2">
                 <wp:simplePos x="0" y="0"/>
                 <wp:positionH relativeFrom="column">
-                  <wp:posOffset>3952874</wp:posOffset>
+                  <wp:posOffset>3095625</wp:posOffset>
                 </wp:positionH>
                 <wp:positionV relativeFrom="paragraph">
-                  <wp:posOffset>581343</wp:posOffset>
+                  <wp:posOffset>609919</wp:posOffset>
                 </wp:positionV>
-                <wp:extent cx="1014413" cy="647700"/>
-                <wp:effectExtent l="0" t="0" r="52705" b="57150"/>
-                <wp:wrapNone/>
-                <wp:docPr id="18" name="Straight Arrow Connector 18"/>
-                <wp:cNvGraphicFramePr/>
-                <a:graphic xmlns:a="http://schemas.openxmlformats.org/drawingml/2006/main">
-                  <a:graphicData uri="http://schemas.microsoft.com/office/word/2010/wordprocessingShape">
-                    <wps:wsp>
-                      <wps:cNvCnPr/>
-                      <wps:spPr>
-                        <a:xfrm>
-                          <a:off x="0" y="0"/>
-                          <a:ext cx="1014413" cy="647700"/>
-                        </a:xfrm>
-                        <a:prstGeom prst="straightConnector1">
-                          <a:avLst/>
-                        </a:prstGeom>
-                        <a:ln>
-                          <a:tailEnd type="triangle"/>
-                        </a:ln>
-                      </wps:spPr>
-                      <wps:style>
-                        <a:lnRef idx="1">
-                          <a:schemeClr val="accent2"/>
-                        </a:lnRef>
-                        <a:fillRef idx="0">
-                          <a:schemeClr val="accent2"/>
-                        </a:fillRef>
-                        <a:effectRef idx="0">
-                          <a:schemeClr val="accent2"/>
-                        </a:effectRef>
-                        <a:fontRef idx="minor">
-                          <a:schemeClr val="tx1"/>
-                        </a:fontRef>
-                      </wps:style>
-                      <wps:bodyPr/>
-                    </wps:wsp>
-                  </a:graphicData>
-                </a:graphic>
-              </wp:anchor>
-            </w:drawing>
-          </mc:Choice>
-          <mc:Fallback>
-            <w:pict>
-              <v:shape w14:anchorId="6CDFEAAB" id="Straight Arrow Connector 18" o:spid="_x0000_s1026" type="#_x0000_t32" style="position:absolute;margin-left:311.25pt;margin-top:45.8pt;width:79.9pt;height:51pt;z-index:251670528;visibility:visible;mso-wrap-style:square;mso-wrap-distance-left:9pt;mso-wrap-distance-top:0;mso-wrap-distance-right:9pt;mso-wrap-distance-bottom:0;mso-position-horizontal:absolute;mso-position-horizontal-relative:text;mso-position-vertical:absolute;mso-position-vertical-relative:text" o:gfxdata="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" strokecolor="#ed7d31 [3205]" strokeweight=".5pt">
-                <v:stroke endarrow="block" joinstyle="miter"/>
-              </v:shape>
-            </w:pict>
-          </mc:Fallback>
-        </mc:AlternateContent>
-      </w:r>
-      <w:r>
-        <w:rPr>
-          <w:noProof/>
-        </w:rPr>
-        <mc:AlternateContent>
-          <mc:Choice Requires="wps">
-            <w:drawing>
-              <wp:anchor distT="0" distB="0" distL="114300" distR="114300" simplePos="0" relativeHeight="251669504" behindDoc="0" locked="0" layoutInCell="1" allowOverlap="1" wp14:anchorId="0DF0462F" wp14:editId="0D372617">
-                <wp:simplePos x="0" y="0"/>
-                <wp:positionH relativeFrom="column">
-                  <wp:posOffset>3181350</wp:posOffset>
-                </wp:positionH>
-                <wp:positionV relativeFrom="paragraph">
-                  <wp:posOffset>595630</wp:posOffset>
-                </wp:positionV>
-                <wp:extent cx="485775" cy="657225"/>
-                <wp:effectExtent l="0" t="0" r="66675" b="47625"/>
+                <wp:extent cx="604838" cy="628650"/>
+                <wp:effectExtent l="0" t="0" r="81280" b="57150"/>
                 <wp:wrapNone/>
                 <wp:docPr id="17" name="Straight Arrow Connector 17"/>
                 <wp:cNvGraphicFramePr/>
@@ -1673,218 +3184,7 @@
                       <wps:spPr>
                         <a:xfrm>
                           <a:off x="0" y="0"/>
-                          <a:ext cx="485775" cy="657225"/>
-                        </a:xfrm>
-                        <a:prstGeom prst="straightConnector1">
-                          <a:avLst/>
-                        </a:prstGeom>
-                        <a:ln>
-                          <a:tailEnd type="triangle"/>
-                        </a:ln>
-                      </wps:spPr>
-                      <wps:style>
-                        <a:lnRef idx="1">
-                          <a:schemeClr val="accent2"/>
-                        </a:lnRef>
-                        <a:fillRef idx="0">
-                          <a:schemeClr val="accent2"/>
-                        </a:fillRef>
-                        <a:effectRef idx="0">
-                          <a:schemeClr val="accent2"/>
-                        </a:effectRef>
-                        <a:fontRef idx="minor">
-                          <a:schemeClr val="tx1"/>
-                        </a:fontRef>
-                      </wps:style>
-                      <wps:bodyPr/>
-                    </wps:wsp>
-                  </a:graphicData>
-                </a:graphic>
-              </wp:anchor>
-            </w:drawing>
-          </mc:Choice>
-          <mc:Fallback>
-            <w:pict>
-              <v:shape w14:anchorId="406B8B6E" id="Straight Arrow Connector 17" o:spid="_x0000_s1026" type="#_x0000_t32" style="position:absolute;margin-left:250.5pt;margin-top:46.9pt;width:38.25pt;height:51.75pt;z-index:251669504;visibility:visible;mso-wrap-style:square;mso-wrap-distance-left:9pt;mso-wrap-distance-top:0;mso-wrap-distance-right:9pt;mso-wrap-distance-bottom:0;mso-position-horizontal:absolute;mso-position-horizontal-relative:text;mso-position-vertical:absolute;mso-position-vertical-relative:text" o:gfxdata="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" strokecolor="#ed7d31 [3205]" strokeweight=".5pt">
-                <v:stroke endarrow="block" joinstyle="miter"/>
-              </v:shape>
-            </w:pict>
-          </mc:Fallback>
-        </mc:AlternateContent>
-      </w:r>
-      <w:r>
-        <w:rPr>
-          <w:noProof/>
-        </w:rPr>
-        <w:drawing>
-          <wp:inline distT="0" distB="0" distL="0" distR="0" wp14:anchorId="697F42DE" wp14:editId="3134152F">
-            <wp:extent cx="8229600" cy="4629150"/>
-            <wp:effectExtent l="0" t="0" r="0" b="0"/>
-            <wp:docPr id="36" name="Picture 36"/>
-            <wp:cNvGraphicFramePr>
-              <a:graphicFrameLocks xmlns:a="http://schemas.openxmlformats.org/drawingml/2006/main" noChangeAspect="1"/>
-            </wp:cNvGraphicFramePr>
-            <a:graphic xmlns:a="http://schemas.openxmlformats.org/drawingml/2006/main">
-              <a:graphicData uri="http://schemas.openxmlformats.org/drawingml/2006/picture">
-                <pic:pic xmlns:pic="http://schemas.openxmlformats.org/drawingml/2006/picture">
-                  <pic:nvPicPr>
-                    <pic:cNvPr id="1" name=""/>
-                    <pic:cNvPicPr/>
-                  </pic:nvPicPr>
-                  <pic:blipFill>
-                    <a:blip r:embed="rId13"/>
-                    <a:stretch>
-                      <a:fillRect/>
-                    </a:stretch>
-                  </pic:blipFill>
-                  <pic:spPr>
-                    <a:xfrm>
-                      <a:off x="0" y="0"/>
-                      <a:ext cx="8229600" cy="4629150"/>
-                    </a:xfrm>
-                    <a:prstGeom prst="rect">
-                      <a:avLst/>
-                    </a:prstGeom>
-                  </pic:spPr>
-                </pic:pic>
-              </a:graphicData>
-            </a:graphic>
-          </wp:inline>
-        </w:drawing>
-      </w:r>
-      <w:r>
-        <w:t xml:space="preserve"> </w:t>
-      </w:r>
-      <w:r>
-        <w:t>If</w:t>
-      </w:r>
-      <w:r>
-        <w:t xml:space="preserve"> </w:t>
-      </w:r>
-      <w:r>
-        <w:t xml:space="preserve">the </w:t>
-      </w:r>
-      <w:r>
-        <w:t xml:space="preserve">“Reverse: </w:t>
-      </w:r>
-      <w:r>
-        <w:rPr>
-          <w:b/>
-          <w:color w:val="FF0000"/>
-        </w:rPr>
-        <w:t>|</w:t>
-      </w:r>
-      <w:r>
-        <w:t>” flag is selected all the countries with</w:t>
-      </w:r>
-      <w:r>
-        <w:t xml:space="preserve"> the </w:t>
-      </w:r>
-      <w:r>
-        <w:t xml:space="preserve">surface area </w:t>
-      </w:r>
-      <w:r>
-        <w:rPr>
-          <w:b/>
-        </w:rPr>
-        <w:t>not</w:t>
-      </w:r>
-      <w:r>
-        <w:t xml:space="preserve"> </w:t>
-      </w:r>
-      <w:r>
-        <w:t xml:space="preserve">in between 1 and 2 </w:t>
-      </w:r>
-      <w:r>
-        <w:t>Million</w:t>
-      </w:r>
-      <w:r>
-        <w:t xml:space="preserve"> square km and </w:t>
-      </w:r>
-      <w:r>
-        <w:rPr>
-          <w:b/>
-        </w:rPr>
-        <w:t>none</w:t>
-      </w:r>
-      <w:r>
-        <w:t xml:space="preserve">-Arabic speaking will be </w:t>
-      </w:r>
-      <w:r>
-        <w:t>displayed</w:t>
-      </w:r>
-      <w:r>
-        <w:t>: 252</w:t>
-      </w:r>
-      <w:r>
-        <w:t xml:space="preserve"> – </w:t>
-      </w:r>
-      <w:r>
-        <w:t>4</w:t>
-      </w:r>
-      <w:r>
-        <w:t>1</w:t>
-      </w:r>
-      <w:r>
-        <w:t xml:space="preserve"> </w:t>
-      </w:r>
-      <w:r>
-        <w:t>=</w:t>
-      </w:r>
-      <w:r>
-        <w:t xml:space="preserve"> </w:t>
-      </w:r>
-      <w:r>
-        <w:t>21</w:t>
-      </w:r>
-      <w:r>
-        <w:t>1</w:t>
-      </w:r>
-      <w:r>
-        <w:t xml:space="preserve"> countries exactly</w:t>
-      </w:r>
-    </w:p>
-    <w:p>
-      <w:pPr>
-        <w:jc w:val="center"/>
-      </w:pPr>
-    </w:p>
-    <w:p>
-      <w:pPr>
-        <w:jc w:val="center"/>
-        <w:rPr>
-          <w:color w:val="000000" w:themeColor="text1"/>
-        </w:rPr>
-      </w:pPr>
-      <w:r>
-        <w:rPr>
-          <w:noProof/>
-        </w:rPr>
-        <w:lastRenderedPageBreak/>
-        <mc:AlternateContent>
-          <mc:Choice Requires="wps">
-            <w:drawing>
-              <wp:anchor distT="0" distB="0" distL="114300" distR="114300" simplePos="0" relativeHeight="251671552" behindDoc="0" locked="0" layoutInCell="1" allowOverlap="1" wp14:anchorId="7FE6E300" wp14:editId="5B0209AD">
-                <wp:simplePos x="0" y="0"/>
-                <wp:positionH relativeFrom="column">
-                  <wp:posOffset>4338638</wp:posOffset>
-                </wp:positionH>
-                <wp:positionV relativeFrom="paragraph">
-                  <wp:posOffset>166688</wp:posOffset>
-                </wp:positionV>
-                <wp:extent cx="1952625" cy="1504950"/>
-                <wp:effectExtent l="0" t="0" r="66675" b="57150"/>
-                <wp:wrapNone/>
-                <wp:docPr id="19" name="Straight Arrow Connector 19"/>
-                <wp:cNvGraphicFramePr/>
-                <a:graphic xmlns:a="http://schemas.openxmlformats.org/drawingml/2006/main">
-                  <a:graphicData uri="http://schemas.microsoft.com/office/word/2010/wordprocessingShape">
-                    <wps:wsp>
-                      <wps:cNvCnPr/>
-                      <wps:spPr>
-                        <a:xfrm>
-                          <a:off x="0" y="0"/>
-                          <a:ext cx="1952625" cy="1504950"/>
+                          <a:ext cx="604838" cy="628650"/>
                         </a:xfrm>
                         <a:prstGeom prst="straightConnector1">
                           <a:avLst/>
@@ -1922,7 +3222,7 @@
           </mc:Choice>
           <mc:Fallback>
             <w:pict>
-              <v:shape w14:anchorId="467EC080" id="Straight Arrow Connector 19" o:spid="_x0000_s1026" type="#_x0000_t32" style="position:absolute;margin-left:341.65pt;margin-top:13.15pt;width:153.75pt;height:118.5pt;z-index:251671552;visibility:visible;mso-wrap-style:square;mso-width-percent:0;mso-height-percent:0;mso-wrap-distance-left:9pt;mso-wrap-distance-top:0;mso-wrap-distance-right:9pt;mso-wrap-distance-bottom:0;mso-position-horizontal:absolute;mso-position-horizontal-relative:text;mso-position-vertical:absolute;mso-position-vertical-relative:text;mso-width-percent:0;mso-height-percent:0;mso-width-relative:margin;mso-height-relative:margin" o:gfxdata="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" strokecolor="#ed7d31 [3205]" strokeweight=".5pt">
+              <v:shape w14:anchorId="76AFC45E" id="Straight Arrow Connector 17" o:spid="_x0000_s1026" type="#_x0000_t32" style="position:absolute;margin-left:243.75pt;margin-top:48.05pt;width:47.65pt;height:49.5pt;z-index:251669504;visibility:visible;mso-wrap-style:square;mso-width-percent:0;mso-height-percent:0;mso-wrap-distance-left:9pt;mso-wrap-distance-top:0;mso-wrap-distance-right:9pt;mso-wrap-distance-bottom:0;mso-position-horizontal:absolute;mso-position-horizontal-relative:text;mso-position-vertical:absolute;mso-position-vertical-relative:text;mso-width-percent:0;mso-height-percent:0;mso-width-relative:margin;mso-height-relative:margin" o:gfxdata="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" strokecolor="#ed7d31 [3205]" strokeweight=".5pt">
                 <v:stroke endarrow="block" joinstyle="miter"/>
               </v:shape>
             </w:pict>
@@ -1930,208 +3230,33 @@
         </mc:AlternateContent>
       </w:r>
       <w:r>
-        <w:t>Reverse Image “</w:t>
-      </w:r>
-      <w:r>
-        <w:rPr>
-          <w:b/>
-          <w:color w:val="FF0000"/>
-          <w:sz w:val="28"/>
-          <w:szCs w:val="28"/>
-        </w:rPr>
-        <w:t>!</w:t>
-      </w:r>
-      <w:r>
-        <w:rPr>
-          <w:color w:val="000000" w:themeColor="text1"/>
-        </w:rPr>
-        <w:t>”</w:t>
-      </w:r>
-      <w:r>
-        <w:rPr>
-          <w:b/>
-          <w:color w:val="FF0000"/>
-          <w:sz w:val="28"/>
-          <w:szCs w:val="28"/>
-        </w:rPr>
-        <w:t xml:space="preserve"> </w:t>
-      </w:r>
-      <w:r>
-        <w:rPr>
-          <w:color w:val="000000" w:themeColor="text1"/>
-        </w:rPr>
-        <w:t>selection</w:t>
-      </w:r>
-    </w:p>
-    <w:p>
-      <w:pPr>
-        <w:jc w:val="center"/>
-      </w:pPr>
-      <w:r>
-        <w:rPr>
-          <w:noProof/>
-        </w:rPr>
-        <w:drawing>
-          <wp:inline distT="0" distB="0" distL="0" distR="0" wp14:anchorId="00869456" wp14:editId="5B1353F4">
-            <wp:extent cx="8229600" cy="4629150"/>
-            <wp:effectExtent l="0" t="0" r="0" b="0"/>
-            <wp:docPr id="37" name="Picture 37"/>
-            <wp:cNvGraphicFramePr>
-              <a:graphicFrameLocks xmlns:a="http://schemas.openxmlformats.org/drawingml/2006/main" noChangeAspect="1"/>
-            </wp:cNvGraphicFramePr>
-            <a:graphic xmlns:a="http://schemas.openxmlformats.org/drawingml/2006/main">
-              <a:graphicData uri="http://schemas.openxmlformats.org/drawingml/2006/picture">
-                <pic:pic xmlns:pic="http://schemas.openxmlformats.org/drawingml/2006/picture">
-                  <pic:nvPicPr>
-                    <pic:cNvPr id="1" name=""/>
-                    <pic:cNvPicPr/>
-                  </pic:nvPicPr>
-                  <pic:blipFill>
-                    <a:blip r:embed="rId14"/>
-                    <a:stretch>
-                      <a:fillRect/>
-                    </a:stretch>
-                  </pic:blipFill>
-                  <pic:spPr>
-                    <a:xfrm>
-                      <a:off x="0" y="0"/>
-                      <a:ext cx="8229600" cy="4629150"/>
-                    </a:xfrm>
-                    <a:prstGeom prst="rect">
-                      <a:avLst/>
-                    </a:prstGeom>
-                  </pic:spPr>
-                </pic:pic>
-              </a:graphicData>
-            </a:graphic>
-          </wp:inline>
-        </w:drawing>
-      </w:r>
-    </w:p>
-    <w:p>
-      <w:pPr>
-        <w:jc w:val="center"/>
-      </w:pPr>
-      <w:r>
-        <w:t>How many countries are there in the world with a flag which has one of the following colors: Red, White and Blue?</w:t>
-      </w:r>
-      <w:r>
-        <w:t xml:space="preserve"> 249</w:t>
-      </w:r>
-    </w:p>
-    <w:p>
-      <w:pPr>
-        <w:jc w:val="center"/>
-      </w:pPr>
-    </w:p>
-    <w:p>
-      <w:pPr>
-        <w:jc w:val="center"/>
-      </w:pPr>
-    </w:p>
-    <w:p>
-      <w:pPr>
-        <w:jc w:val="center"/>
-      </w:pPr>
-      <w:r>
-        <w:lastRenderedPageBreak/>
-        <w:t>Red or Blue or White color used Country Flags</w:t>
-      </w:r>
-    </w:p>
-    <w:p>
-      <w:r>
         <w:rPr>
           <w:noProof/>
         </w:rPr>
         <mc:AlternateContent>
           <mc:Choice Requires="wps">
             <w:drawing>
-              <wp:anchor distT="0" distB="0" distL="114300" distR="114300" simplePos="0" relativeHeight="251679744" behindDoc="0" locked="0" layoutInCell="1" allowOverlap="1" wp14:anchorId="19277529" wp14:editId="43D272A4">
+              <wp:anchor distT="0" distB="0" distL="114300" distR="114300" simplePos="0" relativeHeight="251670528" behindDoc="0" locked="0" layoutInCell="1" allowOverlap="1" wp14:anchorId="6D967C20" wp14:editId="5B035194">
                 <wp:simplePos x="0" y="0"/>
                 <wp:positionH relativeFrom="column">
-                  <wp:posOffset>2095500</wp:posOffset>
+                  <wp:posOffset>4000500</wp:posOffset>
                 </wp:positionH>
                 <wp:positionV relativeFrom="paragraph">
-                  <wp:posOffset>605791</wp:posOffset>
+                  <wp:posOffset>609918</wp:posOffset>
                 </wp:positionV>
-                <wp:extent cx="952500" cy="1276668"/>
-                <wp:effectExtent l="38100" t="0" r="19050" b="57150"/>
+                <wp:extent cx="671195" cy="652462"/>
+                <wp:effectExtent l="0" t="0" r="52705" b="52705"/>
                 <wp:wrapNone/>
-                <wp:docPr id="40" name="Straight Arrow Connector 40"/>
+                <wp:docPr id="18" name="Straight Arrow Connector 18"/>
                 <wp:cNvGraphicFramePr/>
                 <a:graphic xmlns:a="http://schemas.openxmlformats.org/drawingml/2006/main">
                   <a:graphicData uri="http://schemas.microsoft.com/office/word/2010/wordprocessingShape">
                     <wps:wsp>
                       <wps:cNvCnPr/>
                       <wps:spPr>
-                        <a:xfrm flipH="1">
+                        <a:xfrm>
                           <a:off x="0" y="0"/>
-                          <a:ext cx="952500" cy="1276668"/>
-                        </a:xfrm>
-                        <a:prstGeom prst="straightConnector1">
-                          <a:avLst/>
-                        </a:prstGeom>
-                        <a:noFill/>
-                        <a:ln w="6350" cap="flat" cmpd="sng" algn="ctr">
-                          <a:solidFill>
-                            <a:srgbClr val="ED7D31"/>
-                          </a:solidFill>
-                          <a:prstDash val="solid"/>
-                          <a:miter lim="800000"/>
-                          <a:tailEnd type="triangle"/>
-                        </a:ln>
-                        <a:effectLst/>
-                      </wps:spPr>
-                      <wps:bodyPr/>
-                    </wps:wsp>
-                  </a:graphicData>
-                </a:graphic>
-                <wp14:sizeRelH relativeFrom="margin">
-                  <wp14:pctWidth>0</wp14:pctWidth>
-                </wp14:sizeRelH>
-                <wp14:sizeRelV relativeFrom="margin">
-                  <wp14:pctHeight>0</wp14:pctHeight>
-                </wp14:sizeRelV>
-              </wp:anchor>
-            </w:drawing>
-          </mc:Choice>
-          <mc:Fallback>
-            <w:pict>
-              <v:shape w14:anchorId="790C3B07" id="Straight Arrow Connector 40" o:spid="_x0000_s1026" type="#_x0000_t32" style="position:absolute;margin-left:165pt;margin-top:47.7pt;width:75pt;height:100.55pt;flip:x;z-index:251679744;visibility:visible;mso-wrap-style:square;mso-width-percent:0;mso-height-percent:0;mso-wrap-distance-left:9pt;mso-wrap-distance-top:0;mso-wrap-distance-right:9pt;mso-wrap-distance-bottom:0;mso-position-horizontal:absolute;mso-position-horizontal-relative:text;mso-position-vertical:absolute;mso-position-vertical-relative:text;mso-width-percent:0;mso-height-percent:0;mso-width-relative:margin;mso-height-relative:margin" o:gfxdata="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" strokecolor="#ed7d31" strokeweight=".5pt">
-                <v:stroke endarrow="block" joinstyle="miter"/>
-              </v:shape>
-            </w:pict>
-          </mc:Fallback>
-        </mc:AlternateContent>
-      </w:r>
-      <w:r>
-        <w:rPr>
-          <w:noProof/>
-        </w:rPr>
-        <mc:AlternateContent>
-          <mc:Choice Requires="wps">
-            <w:drawing>
-              <wp:anchor distT="0" distB="0" distL="114300" distR="114300" simplePos="0" relativeHeight="251672576" behindDoc="0" locked="0" layoutInCell="1" allowOverlap="1" wp14:anchorId="152AD78B" wp14:editId="638DE1FD">
-                <wp:simplePos x="0" y="0"/>
-                <wp:positionH relativeFrom="column">
-                  <wp:posOffset>609600</wp:posOffset>
-                </wp:positionH>
-                <wp:positionV relativeFrom="paragraph">
-                  <wp:posOffset>1977390</wp:posOffset>
-                </wp:positionV>
-                <wp:extent cx="3786188" cy="547688"/>
-                <wp:effectExtent l="0" t="57150" r="5080" b="24130"/>
-                <wp:wrapNone/>
-                <wp:docPr id="20" name="Straight Arrow Connector 20"/>
-                <wp:cNvGraphicFramePr/>
-                <a:graphic xmlns:a="http://schemas.openxmlformats.org/drawingml/2006/main">
-                  <a:graphicData uri="http://schemas.microsoft.com/office/word/2010/wordprocessingShape">
-                    <wps:wsp>
-                      <wps:cNvCnPr/>
-                      <wps:spPr>
-                        <a:xfrm flipV="1">
-                          <a:off x="0" y="0"/>
-                          <a:ext cx="3786188" cy="547688"/>
+                          <a:ext cx="671195" cy="652462"/>
                         </a:xfrm>
                         <a:prstGeom prst="straightConnector1">
                           <a:avLst/>
@@ -2169,7 +3294,7 @@
           </mc:Choice>
           <mc:Fallback>
             <w:pict>
-              <v:shape w14:anchorId="5DBAC330" id="Straight Arrow Connector 20" o:spid="_x0000_s1026" type="#_x0000_t32" style="position:absolute;margin-left:48pt;margin-top:155.7pt;width:298.15pt;height:43.15pt;flip:y;z-index:251672576;visibility:visible;mso-wrap-style:square;mso-width-percent:0;mso-height-percent:0;mso-wrap-distance-left:9pt;mso-wrap-distance-top:0;mso-wrap-distance-right:9pt;mso-wrap-distance-bottom:0;mso-position-horizontal:absolute;mso-position-horizontal-relative:text;mso-position-vertical:absolute;mso-position-vertical-relative:text;mso-width-percent:0;mso-height-percent:0;mso-width-relative:margin;mso-height-relative:margin" o:gfxdata="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" strokecolor="#ed7d31 [3205]" strokeweight=".5pt">
+              <v:shape w14:anchorId="040CEEE6" id="Straight Arrow Connector 18" o:spid="_x0000_s1026" type="#_x0000_t32" style="position:absolute;margin-left:315pt;margin-top:48.05pt;width:52.85pt;height:51.35pt;z-index:251670528;visibility:visible;mso-wrap-style:square;mso-width-percent:0;mso-height-percent:0;mso-wrap-distance-left:9pt;mso-wrap-distance-top:0;mso-wrap-distance-right:9pt;mso-wrap-distance-bottom:0;mso-position-horizontal:absolute;mso-position-horizontal-relative:text;mso-position-vertical:absolute;mso-position-vertical-relative:text;mso-width-percent:0;mso-height-percent:0;mso-width-relative:margin;mso-height-relative:margin" o:gfxdata="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" strokecolor="#ed7d31 [3205]" strokeweight=".5pt">
                 <v:stroke endarrow="block" joinstyle="miter"/>
               </v:shape>
             </w:pict>
@@ -2180,30 +3305,363 @@
         <w:rPr>
           <w:noProof/>
         </w:rPr>
+        <w:drawing>
+          <wp:inline distT="0" distB="0" distL="0" distR="0" wp14:anchorId="517BC905" wp14:editId="03009960">
+            <wp:extent cx="8229600" cy="4629150"/>
+            <wp:effectExtent l="0" t="0" r="0" b="0"/>
+            <wp:docPr id="24" name="Picture 24"/>
+            <wp:cNvGraphicFramePr>
+              <a:graphicFrameLocks xmlns:a="http://schemas.openxmlformats.org/drawingml/2006/main" noChangeAspect="1"/>
+            </wp:cNvGraphicFramePr>
+            <a:graphic xmlns:a="http://schemas.openxmlformats.org/drawingml/2006/main">
+              <a:graphicData uri="http://schemas.openxmlformats.org/drawingml/2006/picture">
+                <pic:pic xmlns:pic="http://schemas.openxmlformats.org/drawingml/2006/picture">
+                  <pic:nvPicPr>
+                    <pic:cNvPr id="1" name=""/>
+                    <pic:cNvPicPr/>
+                  </pic:nvPicPr>
+                  <pic:blipFill>
+                    <a:blip r:embed="rId13"/>
+                    <a:stretch>
+                      <a:fillRect/>
+                    </a:stretch>
+                  </pic:blipFill>
+                  <pic:spPr>
+                    <a:xfrm>
+                      <a:off x="0" y="0"/>
+                      <a:ext cx="8229600" cy="4629150"/>
+                    </a:xfrm>
+                    <a:prstGeom prst="rect">
+                      <a:avLst/>
+                    </a:prstGeom>
+                  </pic:spPr>
+                </pic:pic>
+              </a:graphicData>
+            </a:graphic>
+          </wp:inline>
+        </w:drawing>
+      </w:r>
+    </w:p>
+    <w:p>
+      <w:pPr>
+        <w:jc w:val="center"/>
+      </w:pPr>
+      <w:r>
+        <w:t xml:space="preserve"> </w:t>
+      </w:r>
+      <w:r>
+        <w:rPr>
+          <w:color w:val="212121"/>
+          <w:shd w:val="clear" w:color="auto" w:fill="FFFFFF"/>
+        </w:rPr>
+        <w:t>“</w:t>
+      </w:r>
+      <w:proofErr w:type="spellStart"/>
+      <w:r>
+        <w:rPr>
+          <w:color w:val="212121"/>
+          <w:shd w:val="clear" w:color="auto" w:fill="FFFFFF"/>
+        </w:rPr>
+        <w:t>Tersine</w:t>
+      </w:r>
+      <w:proofErr w:type="spellEnd"/>
+      <w:proofErr w:type="gramStart"/>
+      <w:r>
+        <w:rPr>
+          <w:color w:val="212121"/>
+          <w:shd w:val="clear" w:color="auto" w:fill="FFFFFF"/>
+        </w:rPr>
+        <w:t xml:space="preserve">: </w:t>
+      </w:r>
+      <w:r>
+        <w:rPr>
+          <w:b/>
+          <w:color w:val="FF0000"/>
+          <w:shd w:val="clear" w:color="auto" w:fill="FFFFFF"/>
+        </w:rPr>
+        <w:t>!</w:t>
+      </w:r>
+      <w:proofErr w:type="gramEnd"/>
+      <w:r>
+        <w:rPr>
+          <w:color w:val="212121"/>
+          <w:shd w:val="clear" w:color="auto" w:fill="FFFFFF"/>
+        </w:rPr>
+        <w:t xml:space="preserve">” </w:t>
+      </w:r>
+      <w:proofErr w:type="spellStart"/>
+      <w:r>
+        <w:rPr>
+          <w:color w:val="212121"/>
+          <w:shd w:val="clear" w:color="auto" w:fill="FFFFFF"/>
+        </w:rPr>
+        <w:t>simgesi</w:t>
+      </w:r>
+      <w:proofErr w:type="spellEnd"/>
+      <w:r>
+        <w:rPr>
+          <w:color w:val="212121"/>
+          <w:shd w:val="clear" w:color="auto" w:fill="FFFFFF"/>
+        </w:rPr>
+        <w:t xml:space="preserve"> </w:t>
+      </w:r>
+      <w:proofErr w:type="spellStart"/>
+      <w:r>
+        <w:rPr>
+          <w:color w:val="212121"/>
+          <w:shd w:val="clear" w:color="auto" w:fill="FFFFFF"/>
+        </w:rPr>
+        <w:t>seçildiğinde</w:t>
+      </w:r>
+      <w:proofErr w:type="spellEnd"/>
+      <w:r>
+        <w:rPr>
+          <w:color w:val="212121"/>
+          <w:shd w:val="clear" w:color="auto" w:fill="FFFFFF"/>
+        </w:rPr>
+        <w:t xml:space="preserve">, </w:t>
+      </w:r>
+      <w:proofErr w:type="spellStart"/>
+      <w:r>
+        <w:rPr>
+          <w:color w:val="212121"/>
+          <w:shd w:val="clear" w:color="auto" w:fill="FFFFFF"/>
+        </w:rPr>
+        <w:t>yüzölçümü</w:t>
+      </w:r>
+      <w:proofErr w:type="spellEnd"/>
+      <w:r>
+        <w:rPr>
+          <w:color w:val="212121"/>
+          <w:shd w:val="clear" w:color="auto" w:fill="FFFFFF"/>
+        </w:rPr>
+        <w:t xml:space="preserve"> 1 </w:t>
+      </w:r>
+      <w:proofErr w:type="spellStart"/>
+      <w:r>
+        <w:rPr>
+          <w:color w:val="212121"/>
+          <w:shd w:val="clear" w:color="auto" w:fill="FFFFFF"/>
+        </w:rPr>
+        <w:t>ile</w:t>
+      </w:r>
+      <w:proofErr w:type="spellEnd"/>
+      <w:r>
+        <w:rPr>
+          <w:color w:val="212121"/>
+          <w:shd w:val="clear" w:color="auto" w:fill="FFFFFF"/>
+        </w:rPr>
+        <w:t xml:space="preserve"> 2 </w:t>
+      </w:r>
+      <w:proofErr w:type="spellStart"/>
+      <w:r>
+        <w:rPr>
+          <w:color w:val="212121"/>
+          <w:shd w:val="clear" w:color="auto" w:fill="FFFFFF"/>
+        </w:rPr>
+        <w:t>Milyon</w:t>
+      </w:r>
+      <w:proofErr w:type="spellEnd"/>
+      <w:r>
+        <w:rPr>
+          <w:color w:val="212121"/>
+          <w:shd w:val="clear" w:color="auto" w:fill="FFFFFF"/>
+        </w:rPr>
+        <w:t xml:space="preserve"> </w:t>
+      </w:r>
+      <w:proofErr w:type="spellStart"/>
+      <w:r>
+        <w:rPr>
+          <w:color w:val="212121"/>
+          <w:shd w:val="clear" w:color="auto" w:fill="FFFFFF"/>
+        </w:rPr>
+        <w:t>kilometre</w:t>
+      </w:r>
+      <w:r>
+        <w:rPr>
+          <w:color w:val="212121"/>
+          <w:shd w:val="clear" w:color="auto" w:fill="FFFFFF"/>
+        </w:rPr>
+        <w:t>kare</w:t>
+      </w:r>
+      <w:proofErr w:type="spellEnd"/>
+      <w:r>
+        <w:rPr>
+          <w:color w:val="212121"/>
+          <w:shd w:val="clear" w:color="auto" w:fill="FFFFFF"/>
+        </w:rPr>
+        <w:t xml:space="preserve"> </w:t>
+      </w:r>
+      <w:proofErr w:type="spellStart"/>
+      <w:r>
+        <w:rPr>
+          <w:color w:val="212121"/>
+          <w:shd w:val="clear" w:color="auto" w:fill="FFFFFF"/>
+        </w:rPr>
+        <w:t>arasında</w:t>
+      </w:r>
+      <w:proofErr w:type="spellEnd"/>
+      <w:r>
+        <w:rPr>
+          <w:color w:val="212121"/>
+          <w:shd w:val="clear" w:color="auto" w:fill="FFFFFF"/>
+        </w:rPr>
+        <w:t xml:space="preserve"> </w:t>
+      </w:r>
+      <w:proofErr w:type="spellStart"/>
+      <w:r>
+        <w:rPr>
+          <w:color w:val="212121"/>
+          <w:shd w:val="clear" w:color="auto" w:fill="FFFFFF"/>
+        </w:rPr>
+        <w:t>olmayan</w:t>
+      </w:r>
+      <w:proofErr w:type="spellEnd"/>
+      <w:r>
+        <w:rPr>
+          <w:color w:val="212121"/>
+          <w:shd w:val="clear" w:color="auto" w:fill="FFFFFF"/>
+        </w:rPr>
+        <w:t xml:space="preserve"> </w:t>
+      </w:r>
+      <w:proofErr w:type="spellStart"/>
+      <w:r>
+        <w:rPr>
+          <w:color w:val="212121"/>
+          <w:shd w:val="clear" w:color="auto" w:fill="FFFFFF"/>
+        </w:rPr>
+        <w:t>ve</w:t>
+      </w:r>
+      <w:proofErr w:type="spellEnd"/>
+      <w:r>
+        <w:rPr>
+          <w:color w:val="212121"/>
+          <w:shd w:val="clear" w:color="auto" w:fill="FFFFFF"/>
+        </w:rPr>
+        <w:t xml:space="preserve"> </w:t>
+      </w:r>
+      <w:proofErr w:type="spellStart"/>
+      <w:r>
+        <w:rPr>
+          <w:color w:val="212121"/>
+          <w:shd w:val="clear" w:color="auto" w:fill="FFFFFF"/>
+        </w:rPr>
+        <w:t>Arapça</w:t>
+      </w:r>
+      <w:proofErr w:type="spellEnd"/>
+      <w:r>
+        <w:rPr>
+          <w:color w:val="212121"/>
+          <w:shd w:val="clear" w:color="auto" w:fill="FFFFFF"/>
+        </w:rPr>
+        <w:t xml:space="preserve"> </w:t>
+      </w:r>
+      <w:proofErr w:type="spellStart"/>
+      <w:r>
+        <w:rPr>
+          <w:color w:val="212121"/>
+          <w:shd w:val="clear" w:color="auto" w:fill="FFFFFF"/>
+        </w:rPr>
+        <w:t>konuşma</w:t>
+      </w:r>
+      <w:r>
+        <w:rPr>
+          <w:color w:val="212121"/>
+          <w:shd w:val="clear" w:color="auto" w:fill="FFFFFF"/>
+        </w:rPr>
+        <w:t>yan</w:t>
+      </w:r>
+      <w:proofErr w:type="spellEnd"/>
+      <w:r>
+        <w:rPr>
+          <w:color w:val="212121"/>
+          <w:shd w:val="clear" w:color="auto" w:fill="FFFFFF"/>
+        </w:rPr>
+        <w:t xml:space="preserve"> </w:t>
+      </w:r>
+      <w:proofErr w:type="spellStart"/>
+      <w:r>
+        <w:rPr>
+          <w:color w:val="212121"/>
+          <w:shd w:val="clear" w:color="auto" w:fill="FFFFFF"/>
+        </w:rPr>
+        <w:t>tüm</w:t>
+      </w:r>
+      <w:proofErr w:type="spellEnd"/>
+      <w:r>
+        <w:rPr>
+          <w:color w:val="212121"/>
+          <w:shd w:val="clear" w:color="auto" w:fill="FFFFFF"/>
+        </w:rPr>
+        <w:t xml:space="preserve"> </w:t>
+      </w:r>
+      <w:proofErr w:type="spellStart"/>
+      <w:r>
+        <w:rPr>
+          <w:color w:val="212121"/>
+          <w:shd w:val="clear" w:color="auto" w:fill="FFFFFF"/>
+        </w:rPr>
+        <w:t>ülkeler</w:t>
+      </w:r>
+      <w:proofErr w:type="spellEnd"/>
+      <w:r>
+        <w:rPr>
+          <w:color w:val="212121"/>
+          <w:shd w:val="clear" w:color="auto" w:fill="FFFFFF"/>
+        </w:rPr>
+        <w:t xml:space="preserve"> </w:t>
+      </w:r>
+      <w:proofErr w:type="spellStart"/>
+      <w:r>
+        <w:rPr>
+          <w:color w:val="212121"/>
+          <w:shd w:val="clear" w:color="auto" w:fill="FFFFFF"/>
+        </w:rPr>
+        <w:t>görüntülenir</w:t>
+      </w:r>
+      <w:proofErr w:type="spellEnd"/>
+    </w:p>
+    <w:p>
+      <w:pPr>
+        <w:jc w:val="center"/>
+      </w:pPr>
+    </w:p>
+    <w:p>
+      <w:pPr>
+        <w:jc w:val="center"/>
+        <w:rPr>
+          <w:color w:val="000000" w:themeColor="text1"/>
+        </w:rPr>
+      </w:pPr>
+      <w:r>
+        <w:rPr>
+          <w:noProof/>
+        </w:rPr>
+        <w:lastRenderedPageBreak/>
         <mc:AlternateContent>
           <mc:Choice Requires="wps">
             <w:drawing>
-              <wp:anchor distT="0" distB="0" distL="114300" distR="114300" simplePos="0" relativeHeight="251673600" behindDoc="0" locked="0" layoutInCell="1" allowOverlap="1" wp14:anchorId="16E661BC" wp14:editId="3D05E80E">
+              <wp:anchor distT="0" distB="0" distL="114300" distR="114300" simplePos="0" relativeHeight="251671552" behindDoc="0" locked="0" layoutInCell="1" allowOverlap="1" wp14:anchorId="7FE6E300" wp14:editId="743F9234">
                 <wp:simplePos x="0" y="0"/>
                 <wp:positionH relativeFrom="column">
-                  <wp:posOffset>600074</wp:posOffset>
+                  <wp:posOffset>4338638</wp:posOffset>
                 </wp:positionH>
                 <wp:positionV relativeFrom="paragraph">
-                  <wp:posOffset>1991677</wp:posOffset>
+                  <wp:posOffset>166688</wp:posOffset>
                 </wp:positionV>
-                <wp:extent cx="4905375" cy="671512"/>
-                <wp:effectExtent l="0" t="57150" r="9525" b="33655"/>
+                <wp:extent cx="1919287" cy="1519237"/>
+                <wp:effectExtent l="0" t="0" r="81280" b="62230"/>
                 <wp:wrapNone/>
-                <wp:docPr id="21" name="Straight Arrow Connector 21"/>
+                <wp:docPr id="19" name="Straight Arrow Connector 19"/>
                 <wp:cNvGraphicFramePr/>
                 <a:graphic xmlns:a="http://schemas.openxmlformats.org/drawingml/2006/main">
                   <a:graphicData uri="http://schemas.microsoft.com/office/word/2010/wordprocessingShape">
                     <wps:wsp>
                       <wps:cNvCnPr/>
                       <wps:spPr>
-                        <a:xfrm flipV="1">
+                        <a:xfrm>
                           <a:off x="0" y="0"/>
-                          <a:ext cx="4905375" cy="671512"/>
+                          <a:ext cx="1919287" cy="1519237"/>
                         </a:xfrm>
                         <a:prstGeom prst="straightConnector1">
                           <a:avLst/>
@@ -2241,7 +3699,7 @@
           </mc:Choice>
           <mc:Fallback>
             <w:pict>
-              <v:shape w14:anchorId="3F75C642" id="Straight Arrow Connector 21" o:spid="_x0000_s1026" type="#_x0000_t32" style="position:absolute;margin-left:47.25pt;margin-top:156.8pt;width:386.25pt;height:52.85pt;flip:y;z-index:251673600;visibility:visible;mso-wrap-style:square;mso-width-percent:0;mso-height-percent:0;mso-wrap-distance-left:9pt;mso-wrap-distance-top:0;mso-wrap-distance-right:9pt;mso-wrap-distance-bottom:0;mso-position-horizontal:absolute;mso-position-horizontal-relative:text;mso-position-vertical:absolute;mso-position-vertical-relative:text;mso-width-percent:0;mso-height-percent:0;mso-width-relative:margin;mso-height-relative:margin" o:gfxdata="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" strokecolor="#ed7d31 [3205]" strokeweight=".5pt">
+              <v:shape w14:anchorId="3B614D14" id="Straight Arrow Connector 19" o:spid="_x0000_s1026" type="#_x0000_t32" style="position:absolute;margin-left:341.65pt;margin-top:13.15pt;width:151.1pt;height:119.6pt;z-index:251671552;visibility:visible;mso-wrap-style:square;mso-width-percent:0;mso-height-percent:0;mso-wrap-distance-left:9pt;mso-wrap-distance-top:0;mso-wrap-distance-right:9pt;mso-wrap-distance-bottom:0;mso-position-horizontal:absolute;mso-position-horizontal-relative:text;mso-position-vertical:absolute;mso-position-vertical-relative:text;mso-width-percent:0;mso-height-percent:0;mso-width-relative:margin;mso-height-relative:margin" o:gfxdata="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" strokecolor="#ed7d31 [3205]" strokeweight=".5pt">
                 <v:stroke endarrow="block" joinstyle="miter"/>
               </v:shape>
             </w:pict>
@@ -2252,19 +3710,529 @@
         <w:rPr>
           <w:noProof/>
         </w:rPr>
+        <w:t xml:space="preserve">Tersi simgesi </w:t>
+      </w:r>
+      <w:proofErr w:type="spellStart"/>
+      <w:r>
+        <w:t>“</w:t>
+      </w:r>
+      <w:r>
+        <w:rPr>
+          <w:b/>
+          <w:color w:val="FF0000"/>
+          <w:sz w:val="28"/>
+          <w:szCs w:val="28"/>
+        </w:rPr>
+        <w:t>!</w:t>
+      </w:r>
+      <w:r>
+        <w:rPr>
+          <w:color w:val="000000" w:themeColor="text1"/>
+        </w:rPr>
+        <w:t>”</w:t>
+      </w:r>
+      <w:r>
+        <w:rPr>
+          <w:color w:val="000000" w:themeColor="text1"/>
+        </w:rPr>
+        <w:t xml:space="preserve"> </w:t>
+      </w:r>
+      <w:r>
+        <w:rPr>
+          <w:color w:val="212121"/>
+          <w:shd w:val="clear" w:color="auto" w:fill="FFFFFF"/>
+        </w:rPr>
+        <w:t>seçildiğinde</w:t>
+      </w:r>
+      <w:proofErr w:type="spellEnd"/>
+    </w:p>
+    <w:p>
+      <w:pPr>
+        <w:jc w:val="center"/>
+      </w:pPr>
+      <w:r>
+        <w:rPr>
+          <w:noProof/>
+        </w:rPr>
+        <w:drawing>
+          <wp:inline distT="0" distB="0" distL="0" distR="0" wp14:anchorId="5137C9F1" wp14:editId="54C5AFE0">
+            <wp:extent cx="8229600" cy="4629150"/>
+            <wp:effectExtent l="0" t="0" r="0" b="0"/>
+            <wp:docPr id="25" name="Picture 25"/>
+            <wp:cNvGraphicFramePr>
+              <a:graphicFrameLocks xmlns:a="http://schemas.openxmlformats.org/drawingml/2006/main" noChangeAspect="1"/>
+            </wp:cNvGraphicFramePr>
+            <a:graphic xmlns:a="http://schemas.openxmlformats.org/drawingml/2006/main">
+              <a:graphicData uri="http://schemas.openxmlformats.org/drawingml/2006/picture">
+                <pic:pic xmlns:pic="http://schemas.openxmlformats.org/drawingml/2006/picture">
+                  <pic:nvPicPr>
+                    <pic:cNvPr id="1" name=""/>
+                    <pic:cNvPicPr/>
+                  </pic:nvPicPr>
+                  <pic:blipFill>
+                    <a:blip r:embed="rId14"/>
+                    <a:stretch>
+                      <a:fillRect/>
+                    </a:stretch>
+                  </pic:blipFill>
+                  <pic:spPr>
+                    <a:xfrm>
+                      <a:off x="0" y="0"/>
+                      <a:ext cx="8229600" cy="4629150"/>
+                    </a:xfrm>
+                    <a:prstGeom prst="rect">
+                      <a:avLst/>
+                    </a:prstGeom>
+                  </pic:spPr>
+                </pic:pic>
+              </a:graphicData>
+            </a:graphic>
+          </wp:inline>
+        </w:drawing>
+      </w:r>
+    </w:p>
+    <w:p>
+      <w:pPr>
+        <w:jc w:val="center"/>
+      </w:pPr>
+      <w:proofErr w:type="spellStart"/>
+      <w:r>
+        <w:rPr>
+          <w:color w:val="212121"/>
+          <w:shd w:val="clear" w:color="auto" w:fill="FFFFFF"/>
+        </w:rPr>
+        <w:t>Dünyada</w:t>
+      </w:r>
+      <w:proofErr w:type="spellEnd"/>
+      <w:r>
+        <w:rPr>
+          <w:color w:val="212121"/>
+          <w:shd w:val="clear" w:color="auto" w:fill="FFFFFF"/>
+        </w:rPr>
+        <w:t xml:space="preserve">, </w:t>
+      </w:r>
+      <w:proofErr w:type="spellStart"/>
+      <w:r>
+        <w:rPr>
+          <w:color w:val="212121"/>
+          <w:shd w:val="clear" w:color="auto" w:fill="FFFFFF"/>
+        </w:rPr>
+        <w:t>bayra</w:t>
+      </w:r>
+      <w:r>
+        <w:rPr>
+          <w:color w:val="212121"/>
+          <w:shd w:val="clear" w:color="auto" w:fill="FFFFFF"/>
+        </w:rPr>
+        <w:t>ğ</w:t>
+      </w:r>
+      <w:r>
+        <w:rPr>
+          <w:shd w:val="clear" w:color="auto" w:fill="FFFFFF"/>
+        </w:rPr>
+        <w:t>ı</w:t>
+      </w:r>
+      <w:r>
+        <w:rPr>
+          <w:color w:val="212121"/>
+          <w:shd w:val="clear" w:color="auto" w:fill="FFFFFF"/>
+        </w:rPr>
+        <w:t>nda</w:t>
+      </w:r>
+      <w:proofErr w:type="spellEnd"/>
+      <w:r>
+        <w:rPr>
+          <w:color w:val="212121"/>
+          <w:shd w:val="clear" w:color="auto" w:fill="FFFFFF"/>
+        </w:rPr>
+        <w:t xml:space="preserve"> </w:t>
+      </w:r>
+      <w:proofErr w:type="spellStart"/>
+      <w:r>
+        <w:rPr>
+          <w:b/>
+          <w:color w:val="FF0000"/>
+          <w:shd w:val="clear" w:color="auto" w:fill="FFFFFF"/>
+        </w:rPr>
+        <w:t>Kırmızı</w:t>
+      </w:r>
+      <w:proofErr w:type="spellEnd"/>
+      <w:r>
+        <w:rPr>
+          <w:color w:val="212121"/>
+          <w:shd w:val="clear" w:color="auto" w:fill="FFFFFF"/>
+        </w:rPr>
+        <w:t xml:space="preserve">, </w:t>
+      </w:r>
+      <w:proofErr w:type="spellStart"/>
+      <w:r>
+        <w:rPr>
+          <w:b/>
+          <w:color w:val="FFFFFF" w:themeColor="background1"/>
+          <w:highlight w:val="black"/>
+          <w:shd w:val="clear" w:color="auto" w:fill="FFFFFF"/>
+        </w:rPr>
+        <w:t>Beyaz</w:t>
+      </w:r>
+      <w:proofErr w:type="spellEnd"/>
+      <w:r>
+        <w:rPr>
+          <w:color w:val="212121"/>
+          <w:shd w:val="clear" w:color="auto" w:fill="FFFFFF"/>
+        </w:rPr>
+        <w:t xml:space="preserve"> </w:t>
+      </w:r>
+      <w:proofErr w:type="spellStart"/>
+      <w:r>
+        <w:rPr>
+          <w:color w:val="212121"/>
+          <w:shd w:val="clear" w:color="auto" w:fill="FFFFFF"/>
+        </w:rPr>
+        <w:t>ve</w:t>
+      </w:r>
+      <w:proofErr w:type="spellEnd"/>
+      <w:r>
+        <w:rPr>
+          <w:color w:val="212121"/>
+          <w:shd w:val="clear" w:color="auto" w:fill="FFFFFF"/>
+        </w:rPr>
+        <w:t xml:space="preserve"> </w:t>
+      </w:r>
+      <w:proofErr w:type="spellStart"/>
+      <w:r>
+        <w:rPr>
+          <w:color w:val="0070C0"/>
+          <w:shd w:val="clear" w:color="auto" w:fill="FFFFFF"/>
+        </w:rPr>
+        <w:t>Mavi</w:t>
+      </w:r>
+      <w:proofErr w:type="spellEnd"/>
+      <w:r>
+        <w:rPr>
+          <w:color w:val="212121"/>
+          <w:shd w:val="clear" w:color="auto" w:fill="FFFFFF"/>
+        </w:rPr>
+        <w:t xml:space="preserve"> </w:t>
+      </w:r>
+      <w:proofErr w:type="spellStart"/>
+      <w:r>
+        <w:rPr>
+          <w:color w:val="212121"/>
+          <w:shd w:val="clear" w:color="auto" w:fill="FFFFFF"/>
+        </w:rPr>
+        <w:t>renkler</w:t>
+      </w:r>
+      <w:r>
+        <w:rPr>
+          <w:color w:val="212121"/>
+          <w:shd w:val="clear" w:color="auto" w:fill="FFFFFF"/>
+        </w:rPr>
+        <w:t>in</w:t>
+      </w:r>
+      <w:r>
+        <w:rPr>
+          <w:color w:val="212121"/>
+          <w:shd w:val="clear" w:color="auto" w:fill="FFFFFF"/>
+        </w:rPr>
+        <w:t>den</w:t>
+      </w:r>
+      <w:proofErr w:type="spellEnd"/>
+      <w:r>
+        <w:rPr>
+          <w:color w:val="212121"/>
+          <w:shd w:val="clear" w:color="auto" w:fill="FFFFFF"/>
+        </w:rPr>
+        <w:t xml:space="preserve"> </w:t>
+      </w:r>
+      <w:proofErr w:type="spellStart"/>
+      <w:r>
+        <w:rPr>
+          <w:color w:val="212121"/>
+          <w:shd w:val="clear" w:color="auto" w:fill="FFFFFF"/>
+        </w:rPr>
+        <w:t>birine</w:t>
+      </w:r>
+      <w:proofErr w:type="spellEnd"/>
+      <w:r>
+        <w:rPr>
+          <w:color w:val="212121"/>
+          <w:shd w:val="clear" w:color="auto" w:fill="FFFFFF"/>
+        </w:rPr>
+        <w:t xml:space="preserve"> </w:t>
+      </w:r>
+      <w:proofErr w:type="spellStart"/>
+      <w:r>
+        <w:rPr>
+          <w:color w:val="212121"/>
+          <w:shd w:val="clear" w:color="auto" w:fill="FFFFFF"/>
+        </w:rPr>
+        <w:t>sahip</w:t>
+      </w:r>
+      <w:proofErr w:type="spellEnd"/>
+      <w:r>
+        <w:rPr>
+          <w:color w:val="212121"/>
+          <w:shd w:val="clear" w:color="auto" w:fill="FFFFFF"/>
+        </w:rPr>
+        <w:t xml:space="preserve"> </w:t>
+      </w:r>
+      <w:proofErr w:type="spellStart"/>
+      <w:r>
+        <w:rPr>
+          <w:color w:val="212121"/>
+          <w:shd w:val="clear" w:color="auto" w:fill="FFFFFF"/>
+        </w:rPr>
+        <w:t>kaç</w:t>
+      </w:r>
+      <w:proofErr w:type="spellEnd"/>
+      <w:r>
+        <w:rPr>
+          <w:color w:val="212121"/>
+          <w:shd w:val="clear" w:color="auto" w:fill="FFFFFF"/>
+        </w:rPr>
+        <w:t xml:space="preserve"> </w:t>
+      </w:r>
+      <w:proofErr w:type="spellStart"/>
+      <w:r>
+        <w:rPr>
+          <w:color w:val="212121"/>
+          <w:shd w:val="clear" w:color="auto" w:fill="FFFFFF"/>
+        </w:rPr>
+        <w:t>ülke</w:t>
+      </w:r>
+      <w:proofErr w:type="spellEnd"/>
+      <w:r>
+        <w:rPr>
+          <w:color w:val="212121"/>
+          <w:shd w:val="clear" w:color="auto" w:fill="FFFFFF"/>
+        </w:rPr>
+        <w:t xml:space="preserve"> var? 249</w:t>
+      </w:r>
+    </w:p>
+    <w:p>
+      <w:pPr>
+        <w:jc w:val="center"/>
+      </w:pPr>
+    </w:p>
+    <w:p>
+      <w:pPr>
+        <w:jc w:val="center"/>
+      </w:pPr>
+    </w:p>
+    <w:p>
+      <w:pPr>
+        <w:jc w:val="center"/>
+      </w:pPr>
+      <w:proofErr w:type="spellStart"/>
+      <w:r>
+        <w:rPr>
+          <w:color w:val="212121"/>
+          <w:shd w:val="clear" w:color="auto" w:fill="FFFFFF"/>
+        </w:rPr>
+        <w:lastRenderedPageBreak/>
+        <w:t>B</w:t>
+      </w:r>
+      <w:r>
+        <w:rPr>
+          <w:color w:val="212121"/>
+          <w:shd w:val="clear" w:color="auto" w:fill="FFFFFF"/>
+        </w:rPr>
+        <w:t>ayra</w:t>
+      </w:r>
+      <w:r>
+        <w:rPr>
+          <w:color w:val="212121"/>
+          <w:shd w:val="clear" w:color="auto" w:fill="FFFFFF"/>
+        </w:rPr>
+        <w:t>ğ</w:t>
+      </w:r>
+      <w:r>
+        <w:rPr>
+          <w:shd w:val="clear" w:color="auto" w:fill="FFFFFF"/>
+        </w:rPr>
+        <w:t>ı</w:t>
+      </w:r>
+      <w:r>
+        <w:rPr>
+          <w:color w:val="212121"/>
+          <w:shd w:val="clear" w:color="auto" w:fill="FFFFFF"/>
+        </w:rPr>
+        <w:t>nda</w:t>
+      </w:r>
+      <w:proofErr w:type="spellEnd"/>
+      <w:r>
+        <w:rPr>
+          <w:b/>
+          <w:color w:val="FF0000"/>
+          <w:shd w:val="clear" w:color="auto" w:fill="FFFFFF"/>
+        </w:rPr>
+        <w:t xml:space="preserve"> </w:t>
+      </w:r>
+      <w:proofErr w:type="spellStart"/>
+      <w:r>
+        <w:rPr>
+          <w:b/>
+          <w:color w:val="FF0000"/>
+          <w:shd w:val="clear" w:color="auto" w:fill="FFFFFF"/>
+        </w:rPr>
+        <w:t>Kırmızı</w:t>
+      </w:r>
+      <w:proofErr w:type="spellEnd"/>
+      <w:r>
+        <w:rPr>
+          <w:color w:val="212121"/>
+          <w:shd w:val="clear" w:color="auto" w:fill="FFFFFF"/>
+        </w:rPr>
+        <w:t xml:space="preserve">, </w:t>
+      </w:r>
+      <w:proofErr w:type="spellStart"/>
+      <w:r>
+        <w:rPr>
+          <w:b/>
+          <w:color w:val="FFFFFF" w:themeColor="background1"/>
+          <w:highlight w:val="black"/>
+          <w:shd w:val="clear" w:color="auto" w:fill="FFFFFF"/>
+        </w:rPr>
+        <w:t>Beyaz</w:t>
+      </w:r>
+      <w:proofErr w:type="spellEnd"/>
+      <w:r>
+        <w:rPr>
+          <w:color w:val="212121"/>
+          <w:shd w:val="clear" w:color="auto" w:fill="FFFFFF"/>
+        </w:rPr>
+        <w:t xml:space="preserve"> </w:t>
+      </w:r>
+      <w:proofErr w:type="spellStart"/>
+      <w:r>
+        <w:rPr>
+          <w:color w:val="212121"/>
+          <w:shd w:val="clear" w:color="auto" w:fill="FFFFFF"/>
+        </w:rPr>
+        <w:t>ve</w:t>
+      </w:r>
+      <w:r>
+        <w:rPr>
+          <w:color w:val="212121"/>
+          <w:shd w:val="clear" w:color="auto" w:fill="FFFFFF"/>
+        </w:rPr>
+        <w:t>ya</w:t>
+      </w:r>
+      <w:proofErr w:type="spellEnd"/>
+      <w:r>
+        <w:rPr>
+          <w:color w:val="212121"/>
+          <w:shd w:val="clear" w:color="auto" w:fill="FFFFFF"/>
+        </w:rPr>
+        <w:t xml:space="preserve"> </w:t>
+      </w:r>
+      <w:proofErr w:type="spellStart"/>
+      <w:r>
+        <w:rPr>
+          <w:color w:val="0070C0"/>
+          <w:shd w:val="clear" w:color="auto" w:fill="FFFFFF"/>
+        </w:rPr>
+        <w:t>Mavi</w:t>
+      </w:r>
+      <w:proofErr w:type="spellEnd"/>
+      <w:r>
+        <w:rPr>
+          <w:color w:val="212121"/>
+          <w:shd w:val="clear" w:color="auto" w:fill="FFFFFF"/>
+        </w:rPr>
+        <w:t xml:space="preserve"> </w:t>
+      </w:r>
+      <w:proofErr w:type="spellStart"/>
+      <w:r>
+        <w:rPr>
+          <w:color w:val="212121"/>
+          <w:shd w:val="clear" w:color="auto" w:fill="FFFFFF"/>
+        </w:rPr>
+        <w:t>renkler</w:t>
+      </w:r>
+      <w:r>
+        <w:rPr>
+          <w:color w:val="212121"/>
+          <w:shd w:val="clear" w:color="auto" w:fill="FFFFFF"/>
+        </w:rPr>
+        <w:t>in</w:t>
+      </w:r>
+      <w:r>
+        <w:rPr>
+          <w:color w:val="212121"/>
+          <w:shd w:val="clear" w:color="auto" w:fill="FFFFFF"/>
+        </w:rPr>
+        <w:t>den</w:t>
+      </w:r>
+      <w:proofErr w:type="spellEnd"/>
+      <w:r>
+        <w:rPr>
+          <w:color w:val="212121"/>
+          <w:shd w:val="clear" w:color="auto" w:fill="FFFFFF"/>
+        </w:rPr>
+        <w:t xml:space="preserve"> </w:t>
+      </w:r>
+      <w:proofErr w:type="spellStart"/>
+      <w:r>
+        <w:rPr>
+          <w:color w:val="212121"/>
+          <w:shd w:val="clear" w:color="auto" w:fill="FFFFFF"/>
+        </w:rPr>
+        <w:t>birine</w:t>
+      </w:r>
+      <w:proofErr w:type="spellEnd"/>
+      <w:r>
+        <w:rPr>
+          <w:color w:val="212121"/>
+          <w:shd w:val="clear" w:color="auto" w:fill="FFFFFF"/>
+        </w:rPr>
+        <w:t xml:space="preserve"> </w:t>
+      </w:r>
+      <w:proofErr w:type="spellStart"/>
+      <w:r>
+        <w:rPr>
+          <w:color w:val="212121"/>
+          <w:shd w:val="clear" w:color="auto" w:fill="FFFFFF"/>
+        </w:rPr>
+        <w:t>sahip</w:t>
+      </w:r>
+      <w:proofErr w:type="spellEnd"/>
+      <w:r>
+        <w:rPr>
+          <w:color w:val="212121"/>
+          <w:shd w:val="clear" w:color="auto" w:fill="FFFFFF"/>
+        </w:rPr>
+        <w:t xml:space="preserve"> </w:t>
+      </w:r>
+      <w:proofErr w:type="spellStart"/>
+      <w:r>
+        <w:rPr>
+          <w:color w:val="212121"/>
+          <w:shd w:val="clear" w:color="auto" w:fill="FFFFFF"/>
+        </w:rPr>
+        <w:t>ülke</w:t>
+      </w:r>
+      <w:r>
+        <w:t>ler</w:t>
+      </w:r>
+      <w:proofErr w:type="spellEnd"/>
+      <w:r>
+        <w:rPr>
+          <w:noProof/>
+        </w:rPr>
         <mc:AlternateContent>
           <mc:Choice Requires="wps">
             <w:drawing>
-              <wp:anchor distT="0" distB="0" distL="114300" distR="114300" simplePos="0" relativeHeight="251674624" behindDoc="0" locked="0" layoutInCell="1" allowOverlap="1" wp14:anchorId="1CFA5280" wp14:editId="42A33AC1">
+              <wp:anchor distT="0" distB="0" distL="114300" distR="114300" simplePos="0" relativeHeight="251674624" behindDoc="0" locked="0" layoutInCell="1" allowOverlap="1" wp14:anchorId="1CFA5280" wp14:editId="50F25F25">
                 <wp:simplePos x="0" y="0"/>
                 <wp:positionH relativeFrom="column">
-                  <wp:posOffset>671513</wp:posOffset>
+                  <wp:posOffset>642938</wp:posOffset>
                 </wp:positionH>
                 <wp:positionV relativeFrom="paragraph">
-                  <wp:posOffset>2110739</wp:posOffset>
+                  <wp:posOffset>2186940</wp:posOffset>
                 </wp:positionV>
-                <wp:extent cx="3390900" cy="680403"/>
-                <wp:effectExtent l="0" t="57150" r="0" b="24765"/>
+                <wp:extent cx="4924107" cy="766763"/>
+                <wp:effectExtent l="0" t="57150" r="10160" b="33655"/>
                 <wp:wrapNone/>
                 <wp:docPr id="22" name="Straight Arrow Connector 22"/>
                 <wp:cNvGraphicFramePr/>
@@ -2275,7 +4243,7 @@
                       <wps:spPr>
                         <a:xfrm flipV="1">
                           <a:off x="0" y="0"/>
-                          <a:ext cx="3390900" cy="680403"/>
+                          <a:ext cx="4924107" cy="766763"/>
                         </a:xfrm>
                         <a:prstGeom prst="straightConnector1">
                           <a:avLst/>
@@ -2313,7 +4281,7 @@
           </mc:Choice>
           <mc:Fallback>
             <w:pict>
-              <v:shape w14:anchorId="52936AD7" id="Straight Arrow Connector 22" o:spid="_x0000_s1026" type="#_x0000_t32" style="position:absolute;margin-left:52.9pt;margin-top:166.2pt;width:267pt;height:53.6pt;flip:y;z-index:251674624;visibility:visible;mso-wrap-style:square;mso-width-percent:0;mso-height-percent:0;mso-wrap-distance-left:9pt;mso-wrap-distance-top:0;mso-wrap-distance-right:9pt;mso-wrap-distance-bottom:0;mso-position-horizontal:absolute;mso-position-horizontal-relative:text;mso-position-vertical:absolute;mso-position-vertical-relative:text;mso-width-percent:0;mso-height-percent:0;mso-width-relative:margin;mso-height-relative:margin" o:gfxdata="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" strokecolor="#ed7d31 [3205]" strokeweight=".5pt">
+              <v:shape w14:anchorId="181C7EE0" id="Straight Arrow Connector 22" o:spid="_x0000_s1026" type="#_x0000_t32" style="position:absolute;margin-left:50.65pt;margin-top:172.2pt;width:387.7pt;height:60.4pt;flip:y;z-index:251674624;visibility:visible;mso-wrap-style:square;mso-width-percent:0;mso-height-percent:0;mso-wrap-distance-left:9pt;mso-wrap-distance-top:0;mso-wrap-distance-right:9pt;mso-wrap-distance-bottom:0;mso-position-horizontal:absolute;mso-position-horizontal-relative:text;mso-position-vertical:absolute;mso-position-vertical-relative:text;mso-width-percent:0;mso-height-percent:0;mso-width-relative:margin;mso-height-relative:margin" o:gfxdata="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" strokecolor="#ed7d31 [3205]" strokeweight=".5pt">
                 <v:stroke endarrow="block" joinstyle="miter"/>
               </v:shape>
             </w:pict>
@@ -2324,111 +4292,30 @@
         <w:rPr>
           <w:noProof/>
         </w:rPr>
-        <w:drawing>
-          <wp:inline distT="0" distB="0" distL="0" distR="0" wp14:anchorId="56FFF825" wp14:editId="44CA79EC">
-            <wp:extent cx="8229600" cy="4629150"/>
-            <wp:effectExtent l="0" t="0" r="0" b="0"/>
-            <wp:docPr id="39" name="Picture 39"/>
-            <wp:cNvGraphicFramePr>
-              <a:graphicFrameLocks xmlns:a="http://schemas.openxmlformats.org/drawingml/2006/main" noChangeAspect="1"/>
-            </wp:cNvGraphicFramePr>
-            <a:graphic xmlns:a="http://schemas.openxmlformats.org/drawingml/2006/main">
-              <a:graphicData uri="http://schemas.openxmlformats.org/drawingml/2006/picture">
-                <pic:pic xmlns:pic="http://schemas.openxmlformats.org/drawingml/2006/picture">
-                  <pic:nvPicPr>
-                    <pic:cNvPr id="1" name=""/>
-                    <pic:cNvPicPr/>
-                  </pic:nvPicPr>
-                  <pic:blipFill>
-                    <a:blip r:embed="rId15"/>
-                    <a:stretch>
-                      <a:fillRect/>
-                    </a:stretch>
-                  </pic:blipFill>
-                  <pic:spPr>
-                    <a:xfrm>
-                      <a:off x="0" y="0"/>
-                      <a:ext cx="8229600" cy="4629150"/>
-                    </a:xfrm>
-                    <a:prstGeom prst="rect">
-                      <a:avLst/>
-                    </a:prstGeom>
-                  </pic:spPr>
-                </pic:pic>
-              </a:graphicData>
-            </a:graphic>
-          </wp:inline>
-        </w:drawing>
-      </w:r>
-    </w:p>
-    <w:p>
-      <w:pPr>
-        <w:jc w:val="center"/>
-      </w:pPr>
-      <w:r>
-        <w:t>If we use the Reverse Flag, we can find other t</w:t>
-      </w:r>
-      <w:r>
-        <w:t>hree</w:t>
-      </w:r>
-      <w:r>
-        <w:t xml:space="preserve"> countries</w:t>
-      </w:r>
-    </w:p>
-    <w:p>
-      <w:pPr>
-        <w:jc w:val="center"/>
-      </w:pPr>
-    </w:p>
-    <w:p>
-      <w:pPr>
-        <w:jc w:val="center"/>
-      </w:pPr>
-    </w:p>
-    <w:p>
-      <w:pPr>
-        <w:jc w:val="center"/>
-      </w:pPr>
-      <w:r>
-        <w:lastRenderedPageBreak/>
-        <w:t xml:space="preserve">These 3 country flags don’t have </w:t>
-      </w:r>
-      <w:r>
-        <w:t>any of t</w:t>
-      </w:r>
-      <w:r>
-        <w:t>hese three colors: Red, Blue and White</w:t>
-      </w:r>
-    </w:p>
-    <w:p>
-      <w:r>
-        <w:rPr>
-          <w:noProof/>
-        </w:rPr>
         <mc:AlternateContent>
           <mc:Choice Requires="wps">
             <w:drawing>
-              <wp:anchor distT="0" distB="0" distL="114300" distR="114300" simplePos="0" relativeHeight="251675648" behindDoc="0" locked="0" layoutInCell="1" allowOverlap="1" wp14:anchorId="6B95EF3E" wp14:editId="03EB7CAE">
+              <wp:anchor distT="0" distB="0" distL="114300" distR="114300" simplePos="0" relativeHeight="251673600" behindDoc="0" locked="0" layoutInCell="1" allowOverlap="1" wp14:anchorId="16E661BC" wp14:editId="00A18EB2">
                 <wp:simplePos x="0" y="0"/>
                 <wp:positionH relativeFrom="column">
-                  <wp:posOffset>2605087</wp:posOffset>
+                  <wp:posOffset>576263</wp:posOffset>
                 </wp:positionH>
                 <wp:positionV relativeFrom="paragraph">
-                  <wp:posOffset>972503</wp:posOffset>
+                  <wp:posOffset>2167889</wp:posOffset>
                 </wp:positionV>
-                <wp:extent cx="3709987" cy="171132"/>
-                <wp:effectExtent l="38100" t="0" r="24130" b="95885"/>
+                <wp:extent cx="3681412" cy="680403"/>
+                <wp:effectExtent l="0" t="57150" r="14605" b="24765"/>
                 <wp:wrapNone/>
-                <wp:docPr id="30" name="Straight Arrow Connector 30"/>
+                <wp:docPr id="21" name="Straight Arrow Connector 21"/>
                 <wp:cNvGraphicFramePr/>
                 <a:graphic xmlns:a="http://schemas.openxmlformats.org/drawingml/2006/main">
                   <a:graphicData uri="http://schemas.microsoft.com/office/word/2010/wordprocessingShape">
                     <wps:wsp>
                       <wps:cNvCnPr/>
                       <wps:spPr>
-                        <a:xfrm flipH="1">
+                        <a:xfrm flipV="1">
                           <a:off x="0" y="0"/>
-                          <a:ext cx="3709987" cy="171132"/>
+                          <a:ext cx="3681412" cy="680403"/>
                         </a:xfrm>
                         <a:prstGeom prst="straightConnector1">
                           <a:avLst/>
@@ -2466,23 +4353,383 @@
           </mc:Choice>
           <mc:Fallback>
             <w:pict>
-              <v:shape w14:anchorId="404CA257" id="Straight Arrow Connector 30" o:spid="_x0000_s1026" type="#_x0000_t32" style="position:absolute;margin-left:205.1pt;margin-top:76.6pt;width:292.1pt;height:13.45pt;flip:x;z-index:251675648;visibility:visible;mso-wrap-style:square;mso-width-percent:0;mso-height-percent:0;mso-wrap-distance-left:9pt;mso-wrap-distance-top:0;mso-wrap-distance-right:9pt;mso-wrap-distance-bottom:0;mso-position-horizontal:absolute;mso-position-horizontal-relative:text;mso-position-vertical:absolute;mso-position-vertical-relative:text;mso-width-percent:0;mso-height-percent:0;mso-width-relative:margin;mso-height-relative:margin" o:gfxdata="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" strokecolor="#ed7d31 [3205]" strokeweight=".5pt">
+              <v:shape w14:anchorId="5113104B" id="Straight Arrow Connector 21" o:spid="_x0000_s1026" type="#_x0000_t32" style="position:absolute;margin-left:45.4pt;margin-top:170.7pt;width:289.85pt;height:53.6pt;flip:y;z-index:251673600;visibility:visible;mso-wrap-style:square;mso-width-percent:0;mso-height-percent:0;mso-wrap-distance-left:9pt;mso-wrap-distance-top:0;mso-wrap-distance-right:9pt;mso-wrap-distance-bottom:0;mso-position-horizontal:absolute;mso-position-horizontal-relative:text;mso-position-vertical:absolute;mso-position-vertical-relative:text;mso-width-percent:0;mso-height-percent:0;mso-width-relative:margin;mso-height-relative:margin" o:gfxdata="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" strokecolor="#ed7d31 [3205]" strokeweight=".5pt">
                 <v:stroke endarrow="block" joinstyle="miter"/>
               </v:shape>
             </w:pict>
           </mc:Fallback>
         </mc:AlternateContent>
       </w:r>
-      <w:bookmarkStart w:id="1" w:name="_GoBack"/>
       <w:r>
         <w:rPr>
           <w:noProof/>
         </w:rPr>
+        <mc:AlternateContent>
+          <mc:Choice Requires="wps">
+            <w:drawing>
+              <wp:anchor distT="0" distB="0" distL="114300" distR="114300" simplePos="0" relativeHeight="251672576" behindDoc="0" locked="0" layoutInCell="1" allowOverlap="1" wp14:anchorId="152AD78B" wp14:editId="5CD11548">
+                <wp:simplePos x="0" y="0"/>
+                <wp:positionH relativeFrom="column">
+                  <wp:posOffset>576263</wp:posOffset>
+                </wp:positionH>
+                <wp:positionV relativeFrom="paragraph">
+                  <wp:posOffset>2195830</wp:posOffset>
+                </wp:positionV>
+                <wp:extent cx="2381250" cy="533083"/>
+                <wp:effectExtent l="0" t="57150" r="0" b="19685"/>
+                <wp:wrapNone/>
+                <wp:docPr id="20" name="Straight Arrow Connector 20"/>
+                <wp:cNvGraphicFramePr/>
+                <a:graphic xmlns:a="http://schemas.openxmlformats.org/drawingml/2006/main">
+                  <a:graphicData uri="http://schemas.microsoft.com/office/word/2010/wordprocessingShape">
+                    <wps:wsp>
+                      <wps:cNvCnPr/>
+                      <wps:spPr>
+                        <a:xfrm flipV="1">
+                          <a:off x="0" y="0"/>
+                          <a:ext cx="2381250" cy="533083"/>
+                        </a:xfrm>
+                        <a:prstGeom prst="straightConnector1">
+                          <a:avLst/>
+                        </a:prstGeom>
+                        <a:ln>
+                          <a:tailEnd type="triangle"/>
+                        </a:ln>
+                      </wps:spPr>
+                      <wps:style>
+                        <a:lnRef idx="1">
+                          <a:schemeClr val="accent2"/>
+                        </a:lnRef>
+                        <a:fillRef idx="0">
+                          <a:schemeClr val="accent2"/>
+                        </a:fillRef>
+                        <a:effectRef idx="0">
+                          <a:schemeClr val="accent2"/>
+                        </a:effectRef>
+                        <a:fontRef idx="minor">
+                          <a:schemeClr val="tx1"/>
+                        </a:fontRef>
+                      </wps:style>
+                      <wps:bodyPr/>
+                    </wps:wsp>
+                  </a:graphicData>
+                </a:graphic>
+                <wp14:sizeRelH relativeFrom="margin">
+                  <wp14:pctWidth>0</wp14:pctWidth>
+                </wp14:sizeRelH>
+                <wp14:sizeRelV relativeFrom="margin">
+                  <wp14:pctHeight>0</wp14:pctHeight>
+                </wp14:sizeRelV>
+              </wp:anchor>
+            </w:drawing>
+          </mc:Choice>
+          <mc:Fallback>
+            <w:pict>
+              <v:shape w14:anchorId="7CB4E9E0" id="Straight Arrow Connector 20" o:spid="_x0000_s1026" type="#_x0000_t32" style="position:absolute;margin-left:45.4pt;margin-top:172.9pt;width:187.5pt;height:42pt;flip:y;z-index:251672576;visibility:visible;mso-wrap-style:square;mso-width-percent:0;mso-height-percent:0;mso-wrap-distance-left:9pt;mso-wrap-distance-top:0;mso-wrap-distance-right:9pt;mso-wrap-distance-bottom:0;mso-position-horizontal:absolute;mso-position-horizontal-relative:text;mso-position-vertical:absolute;mso-position-vertical-relative:text;mso-width-percent:0;mso-height-percent:0;mso-width-relative:margin;mso-height-relative:margin" o:gfxdata="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" strokecolor="#ed7d31 [3205]" strokeweight=".5pt">
+                <v:stroke endarrow="block" joinstyle="miter"/>
+              </v:shape>
+            </w:pict>
+          </mc:Fallback>
+        </mc:AlternateContent>
+      </w:r>
+      <w:r>
+        <w:rPr>
+          <w:noProof/>
+        </w:rPr>
+        <w:t xml:space="preserve"> </w:t>
+      </w:r>
+      <w:r>
+        <w:rPr>
+          <w:noProof/>
+        </w:rPr>
         <w:drawing>
-          <wp:inline distT="0" distB="0" distL="0" distR="0" wp14:anchorId="55B239CE" wp14:editId="4201CD4E">
+          <wp:inline distT="0" distB="0" distL="0" distR="0" wp14:anchorId="61747FC0" wp14:editId="6C900040">
             <wp:extent cx="8229600" cy="4629150"/>
             <wp:effectExtent l="0" t="0" r="0" b="0"/>
-            <wp:docPr id="41" name="Picture 41"/>
+            <wp:docPr id="26" name="Picture 26"/>
+            <wp:cNvGraphicFramePr>
+              <a:graphicFrameLocks xmlns:a="http://schemas.openxmlformats.org/drawingml/2006/main" noChangeAspect="1"/>
+            </wp:cNvGraphicFramePr>
+            <a:graphic xmlns:a="http://schemas.openxmlformats.org/drawingml/2006/main">
+              <a:graphicData uri="http://schemas.openxmlformats.org/drawingml/2006/picture">
+                <pic:pic xmlns:pic="http://schemas.openxmlformats.org/drawingml/2006/picture">
+                  <pic:nvPicPr>
+                    <pic:cNvPr id="1" name=""/>
+                    <pic:cNvPicPr/>
+                  </pic:nvPicPr>
+                  <pic:blipFill>
+                    <a:blip r:embed="rId15"/>
+                    <a:stretch>
+                      <a:fillRect/>
+                    </a:stretch>
+                  </pic:blipFill>
+                  <pic:spPr>
+                    <a:xfrm>
+                      <a:off x="0" y="0"/>
+                      <a:ext cx="8229600" cy="4629150"/>
+                    </a:xfrm>
+                    <a:prstGeom prst="rect">
+                      <a:avLst/>
+                    </a:prstGeom>
+                  </pic:spPr>
+                </pic:pic>
+              </a:graphicData>
+            </a:graphic>
+          </wp:inline>
+        </w:drawing>
+      </w:r>
+    </w:p>
+    <w:p>
+      <w:pPr>
+        <w:pStyle w:val="HTMLPreformatted"/>
+        <w:shd w:val="clear" w:color="auto" w:fill="FFFFFF"/>
+        <w:jc w:val="center"/>
+      </w:pPr>
+      <w:r>
+        <w:rPr>
+          <w:rFonts w:ascii="Times New Roman" w:hAnsi="Times New Roman" w:cs="Times New Roman"/>
+          <w:color w:val="212121"/>
+          <w:sz w:val="24"/>
+          <w:szCs w:val="24"/>
+          <w:lang w:val="tr-TR"/>
+        </w:rPr>
+        <w:t xml:space="preserve">Ters </w:t>
+      </w:r>
+      <w:r>
+        <w:rPr>
+          <w:rFonts w:ascii="Times New Roman" w:hAnsi="Times New Roman" w:cs="Times New Roman"/>
+          <w:color w:val="212121"/>
+          <w:sz w:val="24"/>
+          <w:szCs w:val="24"/>
+          <w:lang w:val="tr-TR"/>
+        </w:rPr>
+        <w:t xml:space="preserve">simgesini </w:t>
+      </w:r>
+      <w:r>
+        <w:rPr>
+          <w:rFonts w:ascii="Times New Roman" w:hAnsi="Times New Roman" w:cs="Times New Roman"/>
+          <w:color w:val="212121"/>
+          <w:sz w:val="24"/>
+          <w:szCs w:val="24"/>
+          <w:lang w:val="tr-TR"/>
+        </w:rPr>
+        <w:t>kullanırsak, diğer üç ülkeyi bulabiliriz</w:t>
+      </w:r>
+    </w:p>
+    <w:p>
+      <w:pPr>
+        <w:jc w:val="center"/>
+      </w:pPr>
+    </w:p>
+    <w:p>
+      <w:pPr>
+        <w:jc w:val="center"/>
+      </w:pPr>
+    </w:p>
+    <w:p>
+      <w:pPr>
+        <w:pStyle w:val="HTMLPreformatted"/>
+        <w:shd w:val="clear" w:color="auto" w:fill="FFFFFF"/>
+        <w:jc w:val="center"/>
+      </w:pPr>
+      <w:r>
+        <w:rPr>
+          <w:rFonts w:ascii="Times New Roman" w:hAnsi="Times New Roman" w:cs="Times New Roman"/>
+          <w:color w:val="212121"/>
+          <w:sz w:val="24"/>
+          <w:szCs w:val="24"/>
+          <w:lang w:val="tr-TR"/>
+        </w:rPr>
+        <w:lastRenderedPageBreak/>
+        <w:t xml:space="preserve">Bu 3 ülke bayrağı </w:t>
+      </w:r>
+      <w:proofErr w:type="spellStart"/>
+      <w:r>
+        <w:rPr>
+          <w:rFonts w:ascii="Times New Roman" w:hAnsi="Times New Roman" w:cs="Times New Roman"/>
+          <w:b/>
+          <w:color w:val="FF0000"/>
+          <w:shd w:val="clear" w:color="auto" w:fill="FFFFFF"/>
+        </w:rPr>
+        <w:t>Kırmızı</w:t>
+      </w:r>
+      <w:proofErr w:type="spellEnd"/>
+      <w:r>
+        <w:rPr>
+          <w:rFonts w:ascii="Times New Roman" w:hAnsi="Times New Roman" w:cs="Times New Roman"/>
+          <w:color w:val="212121"/>
+          <w:shd w:val="clear" w:color="auto" w:fill="FFFFFF"/>
+        </w:rPr>
+        <w:t xml:space="preserve">, </w:t>
+      </w:r>
+      <w:proofErr w:type="spellStart"/>
+      <w:r>
+        <w:rPr>
+          <w:rFonts w:ascii="Times New Roman" w:hAnsi="Times New Roman" w:cs="Times New Roman"/>
+          <w:b/>
+          <w:color w:val="FFFFFF" w:themeColor="background1"/>
+          <w:highlight w:val="black"/>
+          <w:shd w:val="clear" w:color="auto" w:fill="FFFFFF"/>
+        </w:rPr>
+        <w:t>Beyaz</w:t>
+      </w:r>
+      <w:proofErr w:type="spellEnd"/>
+      <w:r>
+        <w:rPr>
+          <w:rFonts w:ascii="Times New Roman" w:hAnsi="Times New Roman" w:cs="Times New Roman"/>
+          <w:color w:val="212121"/>
+          <w:shd w:val="clear" w:color="auto" w:fill="FFFFFF"/>
+        </w:rPr>
+        <w:t xml:space="preserve"> </w:t>
+      </w:r>
+      <w:proofErr w:type="spellStart"/>
+      <w:r>
+        <w:rPr>
+          <w:rFonts w:ascii="Times New Roman" w:hAnsi="Times New Roman" w:cs="Times New Roman"/>
+          <w:color w:val="212121"/>
+          <w:shd w:val="clear" w:color="auto" w:fill="FFFFFF"/>
+        </w:rPr>
+        <w:t>ve</w:t>
+      </w:r>
+      <w:proofErr w:type="spellEnd"/>
+      <w:r>
+        <w:rPr>
+          <w:rFonts w:ascii="Times New Roman" w:hAnsi="Times New Roman" w:cs="Times New Roman"/>
+          <w:color w:val="212121"/>
+          <w:shd w:val="clear" w:color="auto" w:fill="FFFFFF"/>
+        </w:rPr>
+        <w:t xml:space="preserve"> </w:t>
+      </w:r>
+      <w:proofErr w:type="spellStart"/>
+      <w:r>
+        <w:rPr>
+          <w:rFonts w:ascii="Times New Roman" w:hAnsi="Times New Roman" w:cs="Times New Roman"/>
+          <w:color w:val="0070C0"/>
+          <w:shd w:val="clear" w:color="auto" w:fill="FFFFFF"/>
+        </w:rPr>
+        <w:t>Mavi</w:t>
+      </w:r>
+      <w:proofErr w:type="spellEnd"/>
+      <w:r>
+        <w:rPr>
+          <w:rFonts w:ascii="Times New Roman" w:hAnsi="Times New Roman" w:cs="Times New Roman"/>
+          <w:color w:val="212121"/>
+          <w:sz w:val="24"/>
+          <w:szCs w:val="24"/>
+          <w:lang w:val="tr-TR"/>
+        </w:rPr>
+        <w:t xml:space="preserve"> </w:t>
+      </w:r>
+      <w:r>
+        <w:rPr>
+          <w:rFonts w:ascii="Times New Roman" w:hAnsi="Times New Roman" w:cs="Times New Roman"/>
+          <w:color w:val="212121"/>
+          <w:sz w:val="24"/>
+          <w:szCs w:val="24"/>
+          <w:lang w:val="tr-TR"/>
+        </w:rPr>
+        <w:t>renklerine</w:t>
+      </w:r>
+      <w:r>
+        <w:rPr>
+          <w:rFonts w:ascii="Times New Roman" w:hAnsi="Times New Roman" w:cs="Times New Roman"/>
+          <w:color w:val="212121"/>
+          <w:sz w:val="24"/>
+          <w:szCs w:val="24"/>
+          <w:lang w:val="tr-TR"/>
+        </w:rPr>
+        <w:t xml:space="preserve"> sahip değil</w:t>
+      </w:r>
+    </w:p>
+    <w:p>
+      <w:r>
+        <w:rPr>
+          <w:noProof/>
+        </w:rPr>
+        <mc:AlternateContent>
+          <mc:Choice Requires="wps">
+            <w:drawing>
+              <wp:anchor distT="0" distB="0" distL="114300" distR="114300" simplePos="0" relativeHeight="251675648" behindDoc="0" locked="0" layoutInCell="1" allowOverlap="1" wp14:anchorId="6B95EF3E" wp14:editId="045C58D1">
+                <wp:simplePos x="0" y="0"/>
+                <wp:positionH relativeFrom="column">
+                  <wp:posOffset>2000249</wp:posOffset>
+                </wp:positionH>
+                <wp:positionV relativeFrom="paragraph">
+                  <wp:posOffset>1120140</wp:posOffset>
+                </wp:positionV>
+                <wp:extent cx="4271963" cy="185103"/>
+                <wp:effectExtent l="38100" t="0" r="14605" b="100965"/>
+                <wp:wrapNone/>
+                <wp:docPr id="30" name="Straight Arrow Connector 30"/>
+                <wp:cNvGraphicFramePr/>
+                <a:graphic xmlns:a="http://schemas.openxmlformats.org/drawingml/2006/main">
+                  <a:graphicData uri="http://schemas.microsoft.com/office/word/2010/wordprocessingShape">
+                    <wps:wsp>
+                      <wps:cNvCnPr/>
+                      <wps:spPr>
+                        <a:xfrm flipH="1">
+                          <a:off x="0" y="0"/>
+                          <a:ext cx="4271963" cy="185103"/>
+                        </a:xfrm>
+                        <a:prstGeom prst="straightConnector1">
+                          <a:avLst/>
+                        </a:prstGeom>
+                        <a:ln>
+                          <a:tailEnd type="triangle"/>
+                        </a:ln>
+                      </wps:spPr>
+                      <wps:style>
+                        <a:lnRef idx="1">
+                          <a:schemeClr val="accent2"/>
+                        </a:lnRef>
+                        <a:fillRef idx="0">
+                          <a:schemeClr val="accent2"/>
+                        </a:fillRef>
+                        <a:effectRef idx="0">
+                          <a:schemeClr val="accent2"/>
+                        </a:effectRef>
+                        <a:fontRef idx="minor">
+                          <a:schemeClr val="tx1"/>
+                        </a:fontRef>
+                      </wps:style>
+                      <wps:bodyPr/>
+                    </wps:wsp>
+                  </a:graphicData>
+                </a:graphic>
+                <wp14:sizeRelH relativeFrom="margin">
+                  <wp14:pctWidth>0</wp14:pctWidth>
+                </wp14:sizeRelH>
+                <wp14:sizeRelV relativeFrom="margin">
+                  <wp14:pctHeight>0</wp14:pctHeight>
+                </wp14:sizeRelV>
+              </wp:anchor>
+            </w:drawing>
+          </mc:Choice>
+          <mc:Fallback>
+            <w:pict>
+              <v:shape w14:anchorId="067B9AE4" id="Straight Arrow Connector 30" o:spid="_x0000_s1026" type="#_x0000_t32" style="position:absolute;margin-left:157.5pt;margin-top:88.2pt;width:336.4pt;height:14.6pt;flip:x;z-index:251675648;visibility:visible;mso-wrap-style:square;mso-width-percent:0;mso-height-percent:0;mso-wrap-distance-left:9pt;mso-wrap-distance-top:0;mso-wrap-distance-right:9pt;mso-wrap-distance-bottom:0;mso-position-horizontal:absolute;mso-position-horizontal-relative:text;mso-position-vertical:absolute;mso-position-vertical-relative:text;mso-width-percent:0;mso-height-percent:0;mso-width-relative:margin;mso-height-relative:margin" o:gfxdata="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" strokecolor="#ed7d31 [3205]" strokeweight=".5pt">
+                <v:stroke endarrow="block" joinstyle="miter"/>
+              </v:shape>
+            </w:pict>
+          </mc:Fallback>
+        </mc:AlternateContent>
+      </w:r>
+      <w:r>
+        <w:rPr>
+          <w:noProof/>
+        </w:rPr>
+        <w:t xml:space="preserve"> </w:t>
+      </w:r>
+      <w:bookmarkStart w:id="0" w:name="_GoBack"/>
+      <w:r>
+        <w:rPr>
+          <w:noProof/>
+        </w:rPr>
+        <w:drawing>
+          <wp:inline distT="0" distB="0" distL="0" distR="0" wp14:anchorId="6A93B72D" wp14:editId="7B412727">
+            <wp:extent cx="8229600" cy="4629150"/>
+            <wp:effectExtent l="0" t="0" r="0" b="0"/>
+            <wp:docPr id="27" name="Picture 27"/>
             <wp:cNvGraphicFramePr>
               <a:graphicFrameLocks xmlns:a="http://schemas.openxmlformats.org/drawingml/2006/main" noChangeAspect="1"/>
             </wp:cNvGraphicFramePr>
@@ -2514,7 +4761,7 @@
           </wp:inline>
         </w:drawing>
       </w:r>
-      <w:bookmarkEnd w:id="1"/>
+      <w:bookmarkEnd w:id="0"/>
     </w:p>
     <w:p>
       <w:r>
@@ -2599,7 +4846,7 @@
     <w:lsdException w:name="Subtitle" w:qFormat="1"/>
     <w:lsdException w:name="Strong" w:qFormat="1"/>
     <w:lsdException w:name="Emphasis" w:qFormat="1"/>
-    <w:lsdException w:name="HTML Preformatted" w:semiHidden="1" w:unhideWhenUsed="1"/>
+    <w:lsdException w:name="HTML Preformatted" w:semiHidden="1" w:uiPriority="99" w:unhideWhenUsed="1"/>
     <w:lsdException w:name="Normal Table" w:semiHidden="1" w:unhideWhenUsed="1"/>
     <w:lsdException w:name="No List" w:semiHidden="1" w:unhideWhenUsed="1"/>
     <w:lsdException w:name="Outline List 1" w:semiHidden="1" w:unhideWhenUsed="1"/>
@@ -2958,6 +5205,71 @@
       <w:szCs w:val="24"/>
     </w:rPr>
   </w:style>
+  <w:style w:type="paragraph" w:styleId="HTMLPreformatted">
+    <w:name w:val="HTML Preformatted"/>
+    <w:basedOn w:val="Normal"/>
+    <w:link w:val="HTMLPreformattedChar"/>
+    <w:uiPriority w:val="99"/>
+    <w:unhideWhenUsed/>
+    <w:rsid w:val="007D00EF"/>
+    <w:pPr>
+      <w:tabs>
+        <w:tab w:val="left" w:pos="916"/>
+        <w:tab w:val="left" w:pos="1832"/>
+        <w:tab w:val="left" w:pos="2748"/>
+        <w:tab w:val="left" w:pos="3664"/>
+        <w:tab w:val="left" w:pos="4580"/>
+        <w:tab w:val="left" w:pos="5496"/>
+        <w:tab w:val="left" w:pos="6412"/>
+        <w:tab w:val="left" w:pos="7328"/>
+        <w:tab w:val="left" w:pos="8244"/>
+        <w:tab w:val="left" w:pos="9160"/>
+        <w:tab w:val="left" w:pos="10076"/>
+        <w:tab w:val="left" w:pos="10992"/>
+        <w:tab w:val="left" w:pos="11908"/>
+        <w:tab w:val="left" w:pos="12824"/>
+        <w:tab w:val="left" w:pos="13740"/>
+        <w:tab w:val="left" w:pos="14656"/>
+      </w:tabs>
+    </w:pPr>
+    <w:rPr>
+      <w:rFonts w:ascii="Courier New" w:hAnsi="Courier New" w:cs="Courier New"/>
+      <w:sz w:val="20"/>
+      <w:szCs w:val="20"/>
+    </w:rPr>
+  </w:style>
+  <w:style w:type="character" w:customStyle="1" w:styleId="HTMLPreformattedChar">
+    <w:name w:val="HTML Preformatted Char"/>
+    <w:basedOn w:val="DefaultParagraphFont"/>
+    <w:link w:val="HTMLPreformatted"/>
+    <w:uiPriority w:val="99"/>
+    <w:rsid w:val="007D00EF"/>
+    <w:rPr>
+      <w:rFonts w:ascii="Courier New" w:hAnsi="Courier New" w:cs="Courier New"/>
+    </w:rPr>
+  </w:style>
+  <w:style w:type="paragraph" w:styleId="BalloonText">
+    <w:name w:val="Balloon Text"/>
+    <w:basedOn w:val="Normal"/>
+    <w:link w:val="BalloonTextChar"/>
+    <w:rsid w:val="00207E35"/>
+    <w:rPr>
+      <w:rFonts w:ascii="Segoe UI" w:hAnsi="Segoe UI" w:cs="Segoe UI"/>
+      <w:sz w:val="18"/>
+      <w:szCs w:val="18"/>
+    </w:rPr>
+  </w:style>
+  <w:style w:type="character" w:customStyle="1" w:styleId="BalloonTextChar">
+    <w:name w:val="Balloon Text Char"/>
+    <w:basedOn w:val="DefaultParagraphFont"/>
+    <w:link w:val="BalloonText"/>
+    <w:rsid w:val="00207E35"/>
+    <w:rPr>
+      <w:rFonts w:ascii="Segoe UI" w:hAnsi="Segoe UI" w:cs="Segoe UI"/>
+      <w:sz w:val="18"/>
+      <w:szCs w:val="18"/>
+    </w:rPr>
+  </w:style>
 </w:styles>
 </file>
 
